--- a/3. Desenvolvimento/1. Requisitos/GP - Glossário v1.0.docx
+++ b/3. Desenvolvimento/1. Requisitos/GP - Glossário v1.0.docx
@@ -3,64 +3,12 @@
 <w:document xmlns:wpc="http://schemas.microsoft.com/office/word/2010/wordprocessingCanvas" xmlns:mc="http://schemas.openxmlformats.org/markup-compatibility/2006" xmlns:o="urn:schemas-microsoft-com:office:office" xmlns:r="http://schemas.openxmlformats.org/officeDocument/2006/relationships" xmlns:m="http://schemas.openxmlformats.org/officeDocument/2006/math" xmlns:v="urn:schemas-microsoft-com:vml" xmlns:wp14="http://schemas.microsoft.com/office/word/2010/wordprocessingDrawing" xmlns:wp="http://schemas.openxmlformats.org/drawingml/2006/wordprocessingDrawing" xmlns:w="http://schemas.openxmlformats.org/wordprocessingml/2006/main" xmlns:w14="http://schemas.microsoft.com/office/word/2010/wordml" xmlns:w10="urn:schemas-microsoft-com:office:word" xmlns:w15="http://schemas.microsoft.com/office/word/2012/wordml" xmlns:wpg="http://schemas.microsoft.com/office/word/2010/wordprocessingGroup" xmlns:wpi="http://schemas.microsoft.com/office/word/2010/wordprocessingInk" xmlns:wne="http://schemas.microsoft.com/office/word/2006/wordml" xmlns:wps="http://schemas.microsoft.com/office/word/2010/wordprocessingShape" xmlns:wpsCustomData="http://www.wps.cn/officeDocument/2013/wpsCustomData" mc:Ignorable="w14 w15 wp14">
   <w:background w:color="FFFFFF"/>
   <w:body>
-    <w:p>
-      <w:bookmarkStart w:id="232" w:name="_GoBack"/>
-      <w:bookmarkEnd w:id="232"/>
-    </w:p>
+    <w:p/>
     <w:p/>
     <w:p>
       <w:pPr>
         <w:jc w:val="center"/>
       </w:pPr>
-      <w:r>
-        <w:rPr>
-          <w:lang w:val="pt-PT" w:eastAsia="pt-PT"/>
-        </w:rPr>
-        <w:drawing>
-          <wp:inline distT="0" distB="0" distL="0" distR="0">
-            <wp:extent cx="2857500" cy="2857500"/>
-            <wp:effectExtent l="0" t="0" r="0" b="0"/>
-            <wp:docPr id="4" name="Imagem 4" descr="Resultado de imagem para análise e desenvolvimento de sistemas"/>
-            <wp:cNvGraphicFramePr/>
-            <a:graphic xmlns:a="http://schemas.openxmlformats.org/drawingml/2006/main">
-              <a:graphicData uri="http://schemas.openxmlformats.org/drawingml/2006/picture">
-                <pic:pic xmlns:pic="http://schemas.openxmlformats.org/drawingml/2006/picture">
-                  <pic:nvPicPr>
-                    <pic:cNvPr id="4" name="Imagem 4" descr="Resultado de imagem para análise e desenvolvimento de sistemas"/>
-                    <pic:cNvPicPr/>
-                  </pic:nvPicPr>
-                  <pic:blipFill>
-                    <a:blip r:embed="rId8">
-                      <a:extLst>
-                        <a:ext uri="{28A0092B-C50C-407E-A947-70E740481C1C}">
-                          <a14:useLocalDpi xmlns:a14="http://schemas.microsoft.com/office/drawing/2010/main" val="0"/>
-                        </a:ext>
-                      </a:extLst>
-                    </a:blip>
-                    <a:srcRect/>
-                    <a:stretch>
-                      <a:fillRect/>
-                    </a:stretch>
-                  </pic:blipFill>
-                  <pic:spPr>
-                    <a:xfrm>
-                      <a:off x="0" y="0"/>
-                      <a:ext cx="2857500" cy="2857500"/>
-                    </a:xfrm>
-                    <a:prstGeom prst="rect">
-                      <a:avLst/>
-                    </a:prstGeom>
-                    <a:noFill/>
-                    <a:ln>
-                      <a:noFill/>
-                    </a:ln>
-                  </pic:spPr>
-                </pic:pic>
-              </a:graphicData>
-            </a:graphic>
-          </wp:inline>
-        </w:drawing>
-      </w:r>
     </w:p>
     <w:p/>
     <w:p/>
@@ -78,24 +26,6 @@
     <w:p/>
     <w:p/>
     <w:p>
-      <w:pPr>
-        <w:tabs>
-          <w:tab w:val="left" w:pos="4184"/>
-        </w:tabs>
-        <w:jc w:val="center"/>
-        <w:rPr>
-          <w:i/>
-        </w:rPr>
-      </w:pPr>
-      <w:r>
-        <w:rPr>
-          <w:i/>
-          <w:color w:val="0000FF"/>
-        </w:rPr>
-        <w:t>[A figura a cima serve de modelo para templates. Para clientes, alterar com a marca do cliente]</w:t>
-      </w:r>
-    </w:p>
-    <w:p>
       <w:r>
         <w:rPr>
           <w:i/>
@@ -111,7 +41,7 @@
                   <wp:posOffset>-687705</wp:posOffset>
                 </wp:positionH>
                 <wp:positionV relativeFrom="paragraph">
-                  <wp:posOffset>46990</wp:posOffset>
+                  <wp:posOffset>39370</wp:posOffset>
                 </wp:positionV>
                 <wp:extent cx="7102475" cy="712470"/>
                 <wp:effectExtent l="0" t="0" r="3175" b="0"/>
@@ -157,14 +87,20 @@
                             </w:sdtPr>
                             <w:sdtEndPr>
                               <w:rPr>
-                                <w:rFonts w:ascii="Segoe UI" w:hAnsi="Segoe UI" w:cs="Segoe UI"/>
-                                <w:color w:val="C00000"/>
+                                <w:rFonts w:ascii="Arial" w:hAnsi="Arial" w:eastAsia="Times New Roman" w:cs="Times New Roman"/>
+                                <w:b/>
+                                <w:caps/>
+                                <w:color w:val="auto"/>
+                                <w:sz w:val="52"/>
+                                <w:szCs w:val="52"/>
+                                <w:rtl w:val="0"/>
+                                <w:lang w:val="pt-BR" w:eastAsia="en-US" w:bidi="ar-SA"/>
                               </w:rPr>
                             </w:sdtEndPr>
                             <w:sdtContent>
                               <w:p>
                                 <w:pPr>
-                                  <w:pStyle w:val="33"/>
+                                  <w:pStyle w:val="34"/>
                                   <w:jc w:val="center"/>
                                   <w:rPr>
                                     <w:rFonts w:ascii="Segoe UI" w:hAnsi="Segoe UI" w:cs="Segoe UI"/>
@@ -173,11 +109,16 @@
                                 </w:pPr>
                                 <w:r>
                                   <w:rPr>
-                                    <w:rFonts w:ascii="Segoe UI" w:hAnsi="Segoe UI" w:cs="Segoe UI"/>
-                                    <w:color w:val="C00000"/>
-                                    <w:lang w:val="pt-PT"/>
+                                    <w:rFonts w:eastAsia="Times New Roman" w:cs="Times New Roman"/>
+                                    <w:b/>
+                                    <w:caps/>
+                                    <w:color w:val="auto"/>
+                                    <w:sz w:val="52"/>
+                                    <w:szCs w:val="52"/>
+                                    <w:rtl w:val="0"/>
+                                    <w:lang w:val="pt-BR" w:eastAsia="en-US" w:bidi="ar-SA"/>
                                   </w:rPr>
-                                  <w:t>Glossário</w:t>
+                                  <w:t>GP - Glossário</w:t>
                                 </w:r>
                               </w:p>
                             </w:sdtContent>
@@ -195,7 +136,7 @@
           </mc:Choice>
           <mc:Fallback>
             <w:pict>
-              <v:shape id="Text Box 9" o:spid="_x0000_s1026" o:spt="202" type="#_x0000_t202" style="position:absolute;left:0pt;margin-left:-54.15pt;margin-top:3.7pt;height:56.1pt;width:559.25pt;z-index:251659264;mso-width-relative:page;mso-height-relative:page;" fillcolor="#FFFFFF" filled="t" stroked="f" coordsize="21600,21600" o:gfxdata="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">
+              <v:shape id="Text Box 9" o:spid="_x0000_s1026" o:spt="202" type="#_x0000_t202" style="position:absolute;left:0pt;margin-left:-54.15pt;margin-top:3.1pt;height:56.1pt;width:559.25pt;z-index:251659264;mso-width-relative:page;mso-height-relative:page;" fillcolor="#FFFFFF" filled="t" stroked="f" coordsize="21600,21600" o:gfxdata="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">
                 <v:fill on="t" focussize="0,0"/>
                 <v:stroke on="f"/>
                 <v:imagedata o:title=""/>
@@ -218,14 +159,20 @@
                       </w:sdtPr>
                       <w:sdtEndPr>
                         <w:rPr>
-                          <w:rFonts w:ascii="Segoe UI" w:hAnsi="Segoe UI" w:cs="Segoe UI"/>
-                          <w:color w:val="C00000"/>
+                          <w:rFonts w:ascii="Arial" w:hAnsi="Arial" w:eastAsia="Times New Roman" w:cs="Times New Roman"/>
+                          <w:b/>
+                          <w:caps/>
+                          <w:color w:val="auto"/>
+                          <w:sz w:val="52"/>
+                          <w:szCs w:val="52"/>
+                          <w:rtl w:val="0"/>
+                          <w:lang w:val="pt-BR" w:eastAsia="en-US" w:bidi="ar-SA"/>
                         </w:rPr>
                       </w:sdtEndPr>
                       <w:sdtContent>
                         <w:p>
                           <w:pPr>
-                            <w:pStyle w:val="33"/>
+                            <w:pStyle w:val="34"/>
                             <w:jc w:val="center"/>
                             <w:rPr>
                               <w:rFonts w:ascii="Segoe UI" w:hAnsi="Segoe UI" w:cs="Segoe UI"/>
@@ -234,11 +181,16 @@
                           </w:pPr>
                           <w:r>
                             <w:rPr>
-                              <w:rFonts w:ascii="Segoe UI" w:hAnsi="Segoe UI" w:cs="Segoe UI"/>
-                              <w:color w:val="C00000"/>
-                              <w:lang w:val="pt-PT"/>
+                              <w:rFonts w:eastAsia="Times New Roman" w:cs="Times New Roman"/>
+                              <w:b/>
+                              <w:caps/>
+                              <w:color w:val="auto"/>
+                              <w:sz w:val="52"/>
+                              <w:szCs w:val="52"/>
+                              <w:rtl w:val="0"/>
+                              <w:lang w:val="pt-BR" w:eastAsia="en-US" w:bidi="ar-SA"/>
                             </w:rPr>
-                            <w:t>Glossário</w:t>
+                            <w:t>GP - Glossário</w:t>
                           </w:r>
                         </w:p>
                       </w:sdtContent>
@@ -325,7 +277,7 @@
                             <w:sdtContent>
                               <w:p>
                                 <w:pPr>
-                                  <w:pStyle w:val="33"/>
+                                  <w:pStyle w:val="34"/>
                                   <w:jc w:val="center"/>
                                   <w:rPr>
                                     <w:rFonts w:ascii="Segoe UI" w:hAnsi="Segoe UI" w:cs="Segoe UI"/>
@@ -342,16 +294,16 @@
                                     <w:color w:val="1E1C11" w:themeColor="background2" w:themeShade="1A"/>
                                     <w:sz w:val="32"/>
                                     <w:szCs w:val="32"/>
-                                    <w:lang w:val="pt-PT"/>
+                                    <w:lang w:val="pt-BR"/>
                                   </w:rPr>
-                                  <w:t>Versão &lt;X&gt;</w:t>
+                                  <w:t>Versão 1.0</w:t>
                                 </w:r>
                               </w:p>
                             </w:sdtContent>
                           </w:sdt>
                           <w:p>
                             <w:pPr>
-                              <w:pStyle w:val="33"/>
+                              <w:pStyle w:val="34"/>
                               <w:jc w:val="right"/>
                               <w:rPr>
                                 <w:rFonts w:ascii="Segoe UI" w:hAnsi="Segoe UI" w:cs="Segoe UI"/>
@@ -364,7 +316,7 @@
                           </w:p>
                           <w:p>
                             <w:pPr>
-                              <w:pStyle w:val="31"/>
+                              <w:pStyle w:val="32"/>
                               <w:jc w:val="right"/>
                               <w:rPr>
                                 <w:rFonts w:ascii="Segoe UI" w:hAnsi="Segoe UI" w:cs="Segoe UI"/>
@@ -420,7 +372,7 @@
                       <w:sdtContent>
                         <w:p>
                           <w:pPr>
-                            <w:pStyle w:val="33"/>
+                            <w:pStyle w:val="34"/>
                             <w:jc w:val="center"/>
                             <w:rPr>
                               <w:rFonts w:ascii="Segoe UI" w:hAnsi="Segoe UI" w:cs="Segoe UI"/>
@@ -437,16 +389,16 @@
                               <w:color w:val="1E1C11" w:themeColor="background2" w:themeShade="1A"/>
                               <w:sz w:val="32"/>
                               <w:szCs w:val="32"/>
-                              <w:lang w:val="pt-PT"/>
+                              <w:lang w:val="pt-BR"/>
                             </w:rPr>
-                            <w:t>Versão &lt;X&gt;</w:t>
+                            <w:t>Versão 1.0</w:t>
                           </w:r>
                         </w:p>
                       </w:sdtContent>
                     </w:sdt>
                     <w:p>
                       <w:pPr>
-                        <w:pStyle w:val="33"/>
+                        <w:pStyle w:val="34"/>
                         <w:jc w:val="right"/>
                         <w:rPr>
                           <w:rFonts w:ascii="Segoe UI" w:hAnsi="Segoe UI" w:cs="Segoe UI"/>
@@ -459,7 +411,7 @@
                     </w:p>
                     <w:p>
                       <w:pPr>
-                        <w:pStyle w:val="31"/>
+                        <w:pStyle w:val="32"/>
                         <w:jc w:val="right"/>
                         <w:rPr>
                           <w:rFonts w:ascii="Segoe UI" w:hAnsi="Segoe UI" w:cs="Segoe UI"/>
@@ -587,7 +539,7 @@
                             <w:sdtContent>
                               <w:p>
                                 <w:pPr>
-                                  <w:pStyle w:val="33"/>
+                                  <w:pStyle w:val="34"/>
                                   <w:jc w:val="center"/>
                                   <w:rPr>
                                     <w:rFonts w:ascii="Segoe UI" w:hAnsi="Segoe UI" w:cs="Segoe UI"/>
@@ -597,19 +549,23 @@
                                 </w:pPr>
                                 <w:r>
                                   <w:rPr>
-                                    <w:rFonts w:ascii="Segoe UI" w:hAnsi="Segoe UI" w:cs="Segoe UI"/>
-                                    <w:color w:val="1E1C11" w:themeColor="background2" w:themeShade="1A"/>
+                                    <w:rFonts w:hint="default"/>
+                                    <w:b/>
+                                    <w:color w:val="1E1C11"/>
                                     <w:sz w:val="40"/>
-                                    <w:lang w:val="pt-PT"/>
+                                    <w:szCs w:val="40"/>
+                                    <w:u w:val="none"/>
+                                    <w:rtl w:val="0"/>
+                                    <w:lang w:val="pt-BR"/>
                                   </w:rPr>
-                                  <w:t>&lt;Sigla do Projeto&gt; - &lt;Nome do Projeto&gt;</w:t>
+                                  <w:t>COMCER - Comanda Certa</w:t>
                                 </w:r>
                               </w:p>
                             </w:sdtContent>
                           </w:sdt>
                           <w:p>
                             <w:pPr>
-                              <w:pStyle w:val="33"/>
+                              <w:pStyle w:val="34"/>
                             </w:pPr>
                           </w:p>
                         </w:txbxContent>
@@ -654,7 +610,7 @@
                       <w:sdtContent>
                         <w:p>
                           <w:pPr>
-                            <w:pStyle w:val="33"/>
+                            <w:pStyle w:val="34"/>
                             <w:jc w:val="center"/>
                             <w:rPr>
                               <w:rFonts w:ascii="Segoe UI" w:hAnsi="Segoe UI" w:cs="Segoe UI"/>
@@ -664,19 +620,23 @@
                           </w:pPr>
                           <w:r>
                             <w:rPr>
-                              <w:rFonts w:ascii="Segoe UI" w:hAnsi="Segoe UI" w:cs="Segoe UI"/>
-                              <w:color w:val="1E1C11" w:themeColor="background2" w:themeShade="1A"/>
+                              <w:rFonts w:hint="default"/>
+                              <w:b/>
+                              <w:color w:val="1E1C11"/>
                               <w:sz w:val="40"/>
-                              <w:lang w:val="pt-PT"/>
+                              <w:szCs w:val="40"/>
+                              <w:u w:val="none"/>
+                              <w:rtl w:val="0"/>
+                              <w:lang w:val="pt-BR"/>
                             </w:rPr>
-                            <w:t>&lt;Sigla do Projeto&gt; - &lt;Nome do Projeto&gt;</w:t>
+                            <w:t>COMCER - Comanda Certa</w:t>
                           </w:r>
                         </w:p>
                       </w:sdtContent>
                     </w:sdt>
                     <w:p>
                       <w:pPr>
-                        <w:pStyle w:val="33"/>
+                        <w:pStyle w:val="34"/>
                       </w:pPr>
                     </w:p>
                   </w:txbxContent>
@@ -692,7 +652,7 @@
     </w:p>
     <w:p>
       <w:pPr>
-        <w:pStyle w:val="22"/>
+        <w:pStyle w:val="23"/>
         <w:jc w:val="center"/>
       </w:pPr>
       <w:r>
@@ -723,8 +683,8 @@
       <w:tblGrid>
         <w:gridCol w:w="1550"/>
         <w:gridCol w:w="1080"/>
-        <w:gridCol w:w="4680"/>
-        <w:gridCol w:w="2410"/>
+        <w:gridCol w:w="4118"/>
+        <w:gridCol w:w="2972"/>
       </w:tblGrid>
       <w:tr>
         <w:tblPrEx>
@@ -749,7 +709,7 @@
         <w:tc>
           <w:tcPr>
             <w:tcW w:w="1550" w:type="dxa"/>
-            <w:shd w:val="clear" w:color="auto" w:fill="C00000"/>
+            <w:shd w:val="clear" w:color="auto" w:fill="A4A4A4" w:themeFill="background1" w:themeFillShade="A5"/>
           </w:tcPr>
           <w:p>
             <w:pPr>
@@ -758,13 +718,8 @@
                 <w:rFonts w:ascii="Segoe UI" w:hAnsi="Segoe UI" w:cs="Segoe UI"/>
                 <w:b/>
                 <w:bCs/>
-                <w:color w:val="FFFFFF" w:themeColor="background1"/>
+                <w:color w:val="auto"/>
                 <w:sz w:val="24"/>
-                <w14:textFill>
-                  <w14:solidFill>
-                    <w14:schemeClr w14:val="bg1"/>
-                  </w14:solidFill>
-                </w14:textFill>
               </w:rPr>
             </w:pPr>
             <w:r>
@@ -772,13 +727,8 @@
                 <w:rFonts w:ascii="Segoe UI" w:hAnsi="Segoe UI" w:cs="Segoe UI"/>
                 <w:b/>
                 <w:bCs/>
-                <w:color w:val="FFFFFF" w:themeColor="background1"/>
+                <w:color w:val="auto"/>
                 <w:sz w:val="24"/>
-                <w14:textFill>
-                  <w14:solidFill>
-                    <w14:schemeClr w14:val="bg1"/>
-                  </w14:solidFill>
-                </w14:textFill>
               </w:rPr>
               <w:t>Data</w:t>
             </w:r>
@@ -787,7 +737,7 @@
         <w:tc>
           <w:tcPr>
             <w:tcW w:w="1080" w:type="dxa"/>
-            <w:shd w:val="clear" w:color="auto" w:fill="C00000"/>
+            <w:shd w:val="clear" w:color="auto" w:fill="A4A4A4" w:themeFill="background1" w:themeFillShade="A5"/>
           </w:tcPr>
           <w:p>
             <w:pPr>
@@ -796,13 +746,8 @@
                 <w:rFonts w:ascii="Segoe UI" w:hAnsi="Segoe UI" w:cs="Segoe UI"/>
                 <w:b/>
                 <w:bCs/>
-                <w:color w:val="FFFFFF" w:themeColor="background1"/>
+                <w:color w:val="auto"/>
                 <w:sz w:val="24"/>
-                <w14:textFill>
-                  <w14:solidFill>
-                    <w14:schemeClr w14:val="bg1"/>
-                  </w14:solidFill>
-                </w14:textFill>
               </w:rPr>
             </w:pPr>
             <w:r>
@@ -810,13 +755,8 @@
                 <w:rFonts w:ascii="Segoe UI" w:hAnsi="Segoe UI" w:cs="Segoe UI"/>
                 <w:b/>
                 <w:bCs/>
-                <w:color w:val="FFFFFF" w:themeColor="background1"/>
+                <w:color w:val="auto"/>
                 <w:sz w:val="24"/>
-                <w14:textFill>
-                  <w14:solidFill>
-                    <w14:schemeClr w14:val="bg1"/>
-                  </w14:solidFill>
-                </w14:textFill>
               </w:rPr>
               <w:t>Versão</w:t>
             </w:r>
@@ -824,8 +764,8 @@
         </w:tc>
         <w:tc>
           <w:tcPr>
-            <w:tcW w:w="4680" w:type="dxa"/>
-            <w:shd w:val="clear" w:color="auto" w:fill="C00000"/>
+            <w:tcW w:w="4118" w:type="dxa"/>
+            <w:shd w:val="clear" w:color="auto" w:fill="A4A4A4" w:themeFill="background1" w:themeFillShade="A5"/>
           </w:tcPr>
           <w:p>
             <w:pPr>
@@ -834,13 +774,8 @@
                 <w:rFonts w:ascii="Segoe UI" w:hAnsi="Segoe UI" w:cs="Segoe UI"/>
                 <w:b/>
                 <w:bCs/>
-                <w:color w:val="FFFFFF" w:themeColor="background1"/>
+                <w:color w:val="auto"/>
                 <w:sz w:val="24"/>
-                <w14:textFill>
-                  <w14:solidFill>
-                    <w14:schemeClr w14:val="bg1"/>
-                  </w14:solidFill>
-                </w14:textFill>
               </w:rPr>
             </w:pPr>
             <w:r>
@@ -848,13 +783,8 @@
                 <w:rFonts w:ascii="Segoe UI" w:hAnsi="Segoe UI" w:cs="Segoe UI"/>
                 <w:b/>
                 <w:bCs/>
-                <w:color w:val="FFFFFF" w:themeColor="background1"/>
+                <w:color w:val="auto"/>
                 <w:sz w:val="24"/>
-                <w14:textFill>
-                  <w14:solidFill>
-                    <w14:schemeClr w14:val="bg1"/>
-                  </w14:solidFill>
-                </w14:textFill>
               </w:rPr>
               <w:t>Descrição</w:t>
             </w:r>
@@ -862,8 +792,8 @@
         </w:tc>
         <w:tc>
           <w:tcPr>
-            <w:tcW w:w="2410" w:type="dxa"/>
-            <w:shd w:val="clear" w:color="auto" w:fill="C00000"/>
+            <w:tcW w:w="2972" w:type="dxa"/>
+            <w:shd w:val="clear" w:color="auto" w:fill="A4A4A4" w:themeFill="background1" w:themeFillShade="A5"/>
           </w:tcPr>
           <w:p>
             <w:pPr>
@@ -872,13 +802,8 @@
                 <w:rFonts w:ascii="Segoe UI" w:hAnsi="Segoe UI" w:cs="Segoe UI"/>
                 <w:b/>
                 <w:bCs/>
-                <w:color w:val="FFFFFF" w:themeColor="background1"/>
+                <w:color w:val="auto"/>
                 <w:sz w:val="24"/>
-                <w14:textFill>
-                  <w14:solidFill>
-                    <w14:schemeClr w14:val="bg1"/>
-                  </w14:solidFill>
-                </w14:textFill>
               </w:rPr>
             </w:pPr>
             <w:r>
@@ -886,13 +811,8 @@
                 <w:rFonts w:ascii="Segoe UI" w:hAnsi="Segoe UI" w:cs="Segoe UI"/>
                 <w:b/>
                 <w:bCs/>
-                <w:color w:val="FFFFFF" w:themeColor="background1"/>
+                <w:color w:val="auto"/>
                 <w:sz w:val="24"/>
-                <w14:textFill>
-                  <w14:solidFill>
-                    <w14:schemeClr w14:val="bg1"/>
-                  </w14:solidFill>
-                </w14:textFill>
               </w:rPr>
               <w:t>Autor</w:t>
             </w:r>
@@ -922,57 +842,186 @@
         <w:tc>
           <w:tcPr>
             <w:tcW w:w="1550" w:type="dxa"/>
+            <w:vAlign w:val="top"/>
           </w:tcPr>
           <w:p>
             <w:pPr>
-              <w:pStyle w:val="35"/>
-            </w:pPr>
-            <w:r>
-              <w:t>[dd/mm/aaaa]</w:t>
-            </w:r>
-          </w:p>
-          <w:p>
-            <w:pPr>
-              <w:pStyle w:val="35"/>
+              <w:keepNext w:val="0"/>
+              <w:keepLines w:val="0"/>
+              <w:pageBreakBefore w:val="0"/>
+              <w:widowControl/>
+              <w:pBdr>
+                <w:top w:val="none" w:color="auto" w:sz="0" w:space="0"/>
+                <w:left w:val="none" w:color="auto" w:sz="0" w:space="0"/>
+                <w:bottom w:val="none" w:color="auto" w:sz="0" w:space="0"/>
+                <w:right w:val="none" w:color="auto" w:sz="0" w:space="0"/>
+                <w:between w:val="none" w:color="auto" w:sz="0" w:space="0"/>
+              </w:pBdr>
+              <w:shd w:val="clear" w:fill="auto"/>
+              <w:spacing w:before="0" w:after="0" w:line="276" w:lineRule="auto"/>
+              <w:ind w:left="0" w:leftChars="0" w:right="0" w:rightChars="0" w:firstLine="0" w:firstLineChars="0"/>
+              <w:jc w:val="left"/>
             </w:pPr>
           </w:p>
         </w:tc>
         <w:tc>
           <w:tcPr>
             <w:tcW w:w="1080" w:type="dxa"/>
+            <w:vAlign w:val="top"/>
           </w:tcPr>
           <w:p>
             <w:pPr>
-              <w:pStyle w:val="35"/>
+              <w:keepNext w:val="0"/>
+              <w:keepLines w:val="0"/>
+              <w:pageBreakBefore w:val="0"/>
+              <w:widowControl/>
+              <w:pBdr>
+                <w:top w:val="none" w:color="auto" w:sz="0" w:space="0"/>
+                <w:left w:val="none" w:color="auto" w:sz="0" w:space="0"/>
+                <w:bottom w:val="none" w:color="auto" w:sz="0" w:space="0"/>
+                <w:right w:val="none" w:color="auto" w:sz="0" w:space="0"/>
+                <w:between w:val="none" w:color="auto" w:sz="0" w:space="0"/>
+              </w:pBdr>
+              <w:shd w:val="clear" w:fill="auto"/>
+              <w:spacing w:before="0" w:after="0" w:line="276" w:lineRule="auto"/>
+              <w:ind w:left="0" w:leftChars="0" w:right="0" w:rightChars="0" w:firstLine="0" w:firstLineChars="0"/>
+              <w:jc w:val="left"/>
             </w:pPr>
             <w:r>
-              <w:t>[X.X]</w:t>
+              <w:rPr>
+                <w:rFonts w:hint="default" w:eastAsia="Arial" w:cs="Arial"/>
+                <w:b w:val="0"/>
+                <w:i w:val="0"/>
+                <w:smallCaps w:val="0"/>
+                <w:strike w:val="0"/>
+                <w:color w:val="000000"/>
+                <w:sz w:val="20"/>
+                <w:szCs w:val="20"/>
+                <w:u w:val="none"/>
+                <w:shd w:val="clear" w:fill="auto"/>
+                <w:vertAlign w:val="baseline"/>
+                <w:lang w:val="pt-BR"/>
+              </w:rPr>
+              <w:t>1.0</w:t>
             </w:r>
           </w:p>
         </w:tc>
         <w:tc>
           <w:tcPr>
-            <w:tcW w:w="4680" w:type="dxa"/>
+            <w:tcW w:w="4118" w:type="dxa"/>
+            <w:vAlign w:val="top"/>
           </w:tcPr>
           <w:p>
             <w:pPr>
-              <w:pStyle w:val="35"/>
+              <w:keepNext w:val="0"/>
+              <w:keepLines w:val="0"/>
+              <w:pageBreakBefore w:val="0"/>
+              <w:widowControl/>
+              <w:pBdr>
+                <w:top w:val="none" w:color="auto" w:sz="0" w:space="0"/>
+                <w:left w:val="none" w:color="auto" w:sz="0" w:space="0"/>
+                <w:bottom w:val="none" w:color="auto" w:sz="0" w:space="0"/>
+                <w:right w:val="none" w:color="auto" w:sz="0" w:space="0"/>
+                <w:between w:val="none" w:color="auto" w:sz="0" w:space="0"/>
+              </w:pBdr>
+              <w:shd w:val="clear" w:fill="auto"/>
+              <w:spacing w:before="0" w:after="0" w:line="276" w:lineRule="auto"/>
+              <w:ind w:left="0" w:leftChars="0" w:right="0" w:rightChars="0" w:firstLine="0" w:firstLineChars="0"/>
+              <w:jc w:val="left"/>
             </w:pPr>
             <w:r>
-              <w:t>[Descrever as principais alterações realizadas no documento, evidenciando as seções ou capítulos alterados]</w:t>
+              <w:rPr>
+                <w:rFonts w:ascii="Arial" w:hAnsi="Arial" w:eastAsia="Arial" w:cs="Arial"/>
+                <w:b w:val="0"/>
+                <w:i w:val="0"/>
+                <w:smallCaps w:val="0"/>
+                <w:strike w:val="0"/>
+                <w:color w:val="000000"/>
+                <w:sz w:val="20"/>
+                <w:szCs w:val="20"/>
+                <w:u w:val="none"/>
+                <w:shd w:val="clear" w:fill="auto"/>
+                <w:vertAlign w:val="baseline"/>
+                <w:rtl w:val="0"/>
+              </w:rPr>
+              <w:t>Criação do documento.</w:t>
             </w:r>
           </w:p>
         </w:tc>
         <w:tc>
           <w:tcPr>
-            <w:tcW w:w="2410" w:type="dxa"/>
+            <w:tcW w:w="2972" w:type="dxa"/>
+            <w:vAlign w:val="top"/>
           </w:tcPr>
           <w:p>
             <w:pPr>
-              <w:pStyle w:val="35"/>
+              <w:keepNext w:val="0"/>
+              <w:keepLines w:val="0"/>
+              <w:pageBreakBefore w:val="0"/>
+              <w:widowControl/>
+              <w:pBdr>
+                <w:top w:val="none" w:color="auto" w:sz="0" w:space="0"/>
+                <w:left w:val="none" w:color="auto" w:sz="0" w:space="0"/>
+                <w:bottom w:val="none" w:color="auto" w:sz="0" w:space="0"/>
+                <w:right w:val="none" w:color="auto" w:sz="0" w:space="0"/>
+                <w:between w:val="none" w:color="auto" w:sz="0" w:space="0"/>
+              </w:pBdr>
+              <w:shd w:val="clear" w:fill="auto"/>
+              <w:spacing w:before="0" w:after="0" w:line="276" w:lineRule="auto"/>
+              <w:ind w:left="0" w:leftChars="0" w:right="0" w:rightChars="0" w:firstLine="0" w:firstLineChars="0"/>
+              <w:jc w:val="left"/>
             </w:pPr>
             <w:r>
-              <w:t>[Nome completo do autor]</w:t>
+              <w:rPr>
+                <w:rFonts w:ascii="Arial" w:hAnsi="Arial" w:eastAsia="Arial" w:cs="Arial"/>
+                <w:b w:val="0"/>
+                <w:i w:val="0"/>
+                <w:smallCaps w:val="0"/>
+                <w:strike w:val="0"/>
+                <w:color w:val="000000"/>
+                <w:sz w:val="20"/>
+                <w:szCs w:val="20"/>
+                <w:u w:val="none"/>
+                <w:shd w:val="clear" w:fill="auto"/>
+                <w:vertAlign w:val="baseline"/>
+                <w:rtl w:val="0"/>
+              </w:rPr>
+              <w:t xml:space="preserve">Lucas </w:t>
+            </w:r>
+            <w:r>
+              <w:rPr>
+                <w:rFonts w:hint="default" w:eastAsia="Arial" w:cs="Arial"/>
+                <w:b w:val="0"/>
+                <w:i w:val="0"/>
+                <w:smallCaps w:val="0"/>
+                <w:strike w:val="0"/>
+                <w:color w:val="000000"/>
+                <w:sz w:val="20"/>
+                <w:szCs w:val="20"/>
+                <w:u w:val="none"/>
+                <w:shd w:val="clear" w:fill="auto"/>
+                <w:vertAlign w:val="baseline"/>
+                <w:rtl w:val="0"/>
+                <w:lang w:val="pt-BR"/>
+              </w:rPr>
+              <w:t>d</w:t>
+            </w:r>
+            <w:r>
+              <w:rPr>
+                <w:rFonts w:ascii="Arial" w:hAnsi="Arial" w:eastAsia="Arial" w:cs="Arial"/>
+                <w:b w:val="0"/>
+                <w:i w:val="0"/>
+                <w:smallCaps w:val="0"/>
+                <w:strike w:val="0"/>
+                <w:color w:val="000000"/>
+                <w:sz w:val="20"/>
+                <w:szCs w:val="20"/>
+                <w:u w:val="none"/>
+                <w:shd w:val="clear" w:fill="auto"/>
+                <w:vertAlign w:val="baseline"/>
+                <w:rtl w:val="0"/>
+              </w:rPr>
+              <w:t>e Moraes Corrêa</w:t>
             </w:r>
           </w:p>
         </w:tc>
@@ -1000,9 +1049,24 @@
         <w:tc>
           <w:tcPr>
             <w:tcW w:w="1550" w:type="dxa"/>
+            <w:vAlign w:val="top"/>
           </w:tcPr>
           <w:p>
             <w:pPr>
+              <w:keepNext w:val="0"/>
+              <w:keepLines w:val="0"/>
+              <w:pageBreakBefore w:val="0"/>
+              <w:widowControl/>
+              <w:pBdr>
+                <w:top w:val="none" w:color="auto" w:sz="0" w:space="0"/>
+                <w:left w:val="none" w:color="auto" w:sz="0" w:space="0"/>
+                <w:bottom w:val="none" w:color="auto" w:sz="0" w:space="0"/>
+                <w:right w:val="none" w:color="auto" w:sz="0" w:space="0"/>
+                <w:between w:val="none" w:color="auto" w:sz="0" w:space="0"/>
+              </w:pBdr>
+              <w:shd w:val="clear" w:fill="auto"/>
+              <w:spacing w:before="0" w:after="0" w:line="276" w:lineRule="auto"/>
+              <w:ind w:left="0" w:leftChars="0" w:right="0" w:rightChars="0" w:firstLine="0" w:firstLineChars="0"/>
               <w:jc w:val="left"/>
             </w:pPr>
           </w:p>
@@ -1010,31 +1074,128 @@
         <w:tc>
           <w:tcPr>
             <w:tcW w:w="1080" w:type="dxa"/>
+            <w:vAlign w:val="top"/>
           </w:tcPr>
           <w:p>
             <w:pPr>
+              <w:keepNext w:val="0"/>
+              <w:keepLines w:val="0"/>
+              <w:pageBreakBefore w:val="0"/>
+              <w:widowControl/>
+              <w:pBdr>
+                <w:top w:val="none" w:color="auto" w:sz="0" w:space="0"/>
+                <w:left w:val="none" w:color="auto" w:sz="0" w:space="0"/>
+                <w:bottom w:val="none" w:color="auto" w:sz="0" w:space="0"/>
+                <w:right w:val="none" w:color="auto" w:sz="0" w:space="0"/>
+                <w:between w:val="none" w:color="auto" w:sz="0" w:space="0"/>
+              </w:pBdr>
+              <w:shd w:val="clear" w:fill="auto"/>
+              <w:spacing w:before="0" w:after="0" w:line="276" w:lineRule="auto"/>
+              <w:ind w:left="0" w:leftChars="0" w:right="0" w:rightChars="0" w:firstLine="0" w:firstLineChars="0"/>
               <w:jc w:val="left"/>
             </w:pPr>
+            <w:r>
+              <w:rPr>
+                <w:rFonts w:hint="default" w:eastAsia="Arial" w:cs="Arial"/>
+                <w:b w:val="0"/>
+                <w:i w:val="0"/>
+                <w:smallCaps w:val="0"/>
+                <w:strike w:val="0"/>
+                <w:color w:val="000000"/>
+                <w:sz w:val="20"/>
+                <w:szCs w:val="20"/>
+                <w:u w:val="none"/>
+                <w:shd w:val="clear" w:fill="auto"/>
+                <w:vertAlign w:val="baseline"/>
+                <w:lang w:val="pt-BR"/>
+              </w:rPr>
+              <w:t>1.0</w:t>
+            </w:r>
           </w:p>
         </w:tc>
         <w:tc>
           <w:tcPr>
-            <w:tcW w:w="4680" w:type="dxa"/>
+            <w:tcW w:w="4118" w:type="dxa"/>
+            <w:vAlign w:val="top"/>
           </w:tcPr>
           <w:p>
             <w:pPr>
+              <w:keepNext w:val="0"/>
+              <w:keepLines w:val="0"/>
+              <w:pageBreakBefore w:val="0"/>
+              <w:widowControl/>
+              <w:pBdr>
+                <w:top w:val="none" w:color="auto" w:sz="0" w:space="0"/>
+                <w:left w:val="none" w:color="auto" w:sz="0" w:space="0"/>
+                <w:bottom w:val="none" w:color="auto" w:sz="0" w:space="0"/>
+                <w:right w:val="none" w:color="auto" w:sz="0" w:space="0"/>
+                <w:between w:val="none" w:color="auto" w:sz="0" w:space="0"/>
+              </w:pBdr>
+              <w:shd w:val="clear" w:fill="auto"/>
+              <w:spacing w:before="0" w:after="0" w:line="276" w:lineRule="auto"/>
+              <w:ind w:left="0" w:leftChars="0" w:right="0" w:rightChars="0" w:firstLine="0" w:firstLineChars="0"/>
               <w:jc w:val="left"/>
             </w:pPr>
+            <w:r>
+              <w:rPr>
+                <w:rFonts w:ascii="Arial" w:hAnsi="Arial" w:eastAsia="Arial" w:cs="Arial"/>
+                <w:b w:val="0"/>
+                <w:i w:val="0"/>
+                <w:smallCaps w:val="0"/>
+                <w:strike w:val="0"/>
+                <w:color w:val="000000"/>
+                <w:sz w:val="20"/>
+                <w:szCs w:val="20"/>
+                <w:u w:val="none"/>
+                <w:shd w:val="clear" w:fill="auto"/>
+                <w:vertAlign w:val="baseline"/>
+                <w:rtl w:val="0"/>
+              </w:rPr>
+              <w:t>Criação do documento.</w:t>
+            </w:r>
           </w:p>
         </w:tc>
         <w:tc>
           <w:tcPr>
-            <w:tcW w:w="2410" w:type="dxa"/>
+            <w:tcW w:w="2972" w:type="dxa"/>
+            <w:vAlign w:val="top"/>
           </w:tcPr>
           <w:p>
             <w:pPr>
+              <w:keepNext w:val="0"/>
+              <w:keepLines w:val="0"/>
+              <w:pageBreakBefore w:val="0"/>
+              <w:widowControl/>
+              <w:pBdr>
+                <w:top w:val="none" w:color="auto" w:sz="0" w:space="0"/>
+                <w:left w:val="none" w:color="auto" w:sz="0" w:space="0"/>
+                <w:bottom w:val="none" w:color="auto" w:sz="0" w:space="0"/>
+                <w:right w:val="none" w:color="auto" w:sz="0" w:space="0"/>
+                <w:between w:val="none" w:color="auto" w:sz="0" w:space="0"/>
+              </w:pBdr>
+              <w:shd w:val="clear" w:fill="auto"/>
+              <w:spacing w:before="0" w:after="0" w:line="276" w:lineRule="auto"/>
+              <w:ind w:left="0" w:leftChars="0" w:right="0" w:rightChars="0" w:firstLine="0" w:firstLineChars="0"/>
               <w:jc w:val="left"/>
             </w:pPr>
+            <w:r>
+              <w:rPr>
+                <w:rFonts w:hint="default" w:eastAsia="Arial" w:cs="Arial"/>
+                <w:b w:val="0"/>
+                <w:i w:val="0"/>
+                <w:smallCaps w:val="0"/>
+                <w:strike w:val="0"/>
+                <w:color w:val="000000"/>
+                <w:sz w:val="20"/>
+                <w:szCs w:val="20"/>
+                <w:u w:val="none"/>
+                <w:shd w:val="clear" w:fill="auto"/>
+                <w:vertAlign w:val="baseline"/>
+                <w:rtl w:val="0"/>
+                <w:lang w:val="pt-BR"/>
+              </w:rPr>
+              <w:t>Leonardo Pereira Cabral</w:t>
+            </w:r>
           </w:p>
         </w:tc>
       </w:tr>
@@ -1061,9 +1222,24 @@
         <w:tc>
           <w:tcPr>
             <w:tcW w:w="1550" w:type="dxa"/>
+            <w:vAlign w:val="top"/>
           </w:tcPr>
           <w:p>
             <w:pPr>
+              <w:keepNext w:val="0"/>
+              <w:keepLines w:val="0"/>
+              <w:pageBreakBefore w:val="0"/>
+              <w:widowControl/>
+              <w:pBdr>
+                <w:top w:val="none" w:color="auto" w:sz="0" w:space="0"/>
+                <w:left w:val="none" w:color="auto" w:sz="0" w:space="0"/>
+                <w:bottom w:val="none" w:color="auto" w:sz="0" w:space="0"/>
+                <w:right w:val="none" w:color="auto" w:sz="0" w:space="0"/>
+                <w:between w:val="none" w:color="auto" w:sz="0" w:space="0"/>
+              </w:pBdr>
+              <w:shd w:val="clear" w:fill="auto"/>
+              <w:spacing w:before="0" w:after="0" w:line="276" w:lineRule="auto"/>
+              <w:ind w:left="0" w:leftChars="0" w:right="0" w:rightChars="0" w:firstLine="0" w:firstLineChars="0"/>
               <w:jc w:val="left"/>
             </w:pPr>
           </w:p>
@@ -1071,31 +1247,128 @@
         <w:tc>
           <w:tcPr>
             <w:tcW w:w="1080" w:type="dxa"/>
+            <w:vAlign w:val="top"/>
           </w:tcPr>
           <w:p>
             <w:pPr>
+              <w:keepNext w:val="0"/>
+              <w:keepLines w:val="0"/>
+              <w:pageBreakBefore w:val="0"/>
+              <w:widowControl/>
+              <w:pBdr>
+                <w:top w:val="none" w:color="auto" w:sz="0" w:space="0"/>
+                <w:left w:val="none" w:color="auto" w:sz="0" w:space="0"/>
+                <w:bottom w:val="none" w:color="auto" w:sz="0" w:space="0"/>
+                <w:right w:val="none" w:color="auto" w:sz="0" w:space="0"/>
+                <w:between w:val="none" w:color="auto" w:sz="0" w:space="0"/>
+              </w:pBdr>
+              <w:shd w:val="clear" w:fill="auto"/>
+              <w:spacing w:before="0" w:after="0" w:line="276" w:lineRule="auto"/>
+              <w:ind w:left="0" w:leftChars="0" w:right="0" w:rightChars="0" w:firstLine="0" w:firstLineChars="0"/>
               <w:jc w:val="left"/>
             </w:pPr>
+            <w:r>
+              <w:rPr>
+                <w:rFonts w:hint="default" w:eastAsia="Arial" w:cs="Arial"/>
+                <w:b w:val="0"/>
+                <w:i w:val="0"/>
+                <w:smallCaps w:val="0"/>
+                <w:strike w:val="0"/>
+                <w:color w:val="000000"/>
+                <w:sz w:val="20"/>
+                <w:szCs w:val="20"/>
+                <w:u w:val="none"/>
+                <w:shd w:val="clear" w:fill="auto"/>
+                <w:vertAlign w:val="baseline"/>
+                <w:lang w:val="pt-BR"/>
+              </w:rPr>
+              <w:t>1.0</w:t>
+            </w:r>
           </w:p>
         </w:tc>
         <w:tc>
           <w:tcPr>
-            <w:tcW w:w="4680" w:type="dxa"/>
+            <w:tcW w:w="4118" w:type="dxa"/>
+            <w:vAlign w:val="top"/>
           </w:tcPr>
           <w:p>
             <w:pPr>
+              <w:keepNext w:val="0"/>
+              <w:keepLines w:val="0"/>
+              <w:pageBreakBefore w:val="0"/>
+              <w:widowControl/>
+              <w:pBdr>
+                <w:top w:val="none" w:color="auto" w:sz="0" w:space="0"/>
+                <w:left w:val="none" w:color="auto" w:sz="0" w:space="0"/>
+                <w:bottom w:val="none" w:color="auto" w:sz="0" w:space="0"/>
+                <w:right w:val="none" w:color="auto" w:sz="0" w:space="0"/>
+                <w:between w:val="none" w:color="auto" w:sz="0" w:space="0"/>
+              </w:pBdr>
+              <w:shd w:val="clear" w:fill="auto"/>
+              <w:spacing w:before="0" w:after="0" w:line="276" w:lineRule="auto"/>
+              <w:ind w:left="0" w:leftChars="0" w:right="0" w:rightChars="0" w:firstLine="0" w:firstLineChars="0"/>
               <w:jc w:val="left"/>
             </w:pPr>
+            <w:r>
+              <w:rPr>
+                <w:rFonts w:ascii="Arial" w:hAnsi="Arial" w:eastAsia="Arial" w:cs="Arial"/>
+                <w:b w:val="0"/>
+                <w:i w:val="0"/>
+                <w:smallCaps w:val="0"/>
+                <w:strike w:val="0"/>
+                <w:color w:val="000000"/>
+                <w:sz w:val="20"/>
+                <w:szCs w:val="20"/>
+                <w:u w:val="none"/>
+                <w:shd w:val="clear" w:fill="auto"/>
+                <w:vertAlign w:val="baseline"/>
+                <w:rtl w:val="0"/>
+              </w:rPr>
+              <w:t>Criação do documento.</w:t>
+            </w:r>
           </w:p>
         </w:tc>
         <w:tc>
           <w:tcPr>
-            <w:tcW w:w="2410" w:type="dxa"/>
+            <w:tcW w:w="2972" w:type="dxa"/>
+            <w:vAlign w:val="top"/>
           </w:tcPr>
           <w:p>
             <w:pPr>
+              <w:keepNext w:val="0"/>
+              <w:keepLines w:val="0"/>
+              <w:pageBreakBefore w:val="0"/>
+              <w:widowControl/>
+              <w:pBdr>
+                <w:top w:val="none" w:color="auto" w:sz="0" w:space="0"/>
+                <w:left w:val="none" w:color="auto" w:sz="0" w:space="0"/>
+                <w:bottom w:val="none" w:color="auto" w:sz="0" w:space="0"/>
+                <w:right w:val="none" w:color="auto" w:sz="0" w:space="0"/>
+                <w:between w:val="none" w:color="auto" w:sz="0" w:space="0"/>
+              </w:pBdr>
+              <w:shd w:val="clear" w:fill="auto"/>
+              <w:spacing w:before="0" w:after="0" w:line="276" w:lineRule="auto"/>
+              <w:ind w:left="0" w:leftChars="0" w:right="0" w:rightChars="0" w:firstLine="0" w:firstLineChars="0"/>
               <w:jc w:val="left"/>
             </w:pPr>
+            <w:r>
+              <w:rPr>
+                <w:rFonts w:hint="default" w:eastAsia="Arial" w:cs="Arial"/>
+                <w:b w:val="0"/>
+                <w:i w:val="0"/>
+                <w:smallCaps w:val="0"/>
+                <w:strike w:val="0"/>
+                <w:color w:val="000000"/>
+                <w:sz w:val="20"/>
+                <w:szCs w:val="20"/>
+                <w:u w:val="none"/>
+                <w:shd w:val="clear" w:fill="auto"/>
+                <w:vertAlign w:val="baseline"/>
+                <w:rtl w:val="0"/>
+                <w:lang w:val="pt-BR"/>
+              </w:rPr>
+              <w:t>Danyellias Vaz de Lima Manso</w:t>
+            </w:r>
           </w:p>
         </w:tc>
       </w:tr>
@@ -1103,7 +1376,7 @@
     <w:p/>
     <w:p>
       <w:pPr>
-        <w:pStyle w:val="22"/>
+        <w:pStyle w:val="23"/>
         <w:jc w:val="center"/>
       </w:pPr>
       <w:r>
@@ -1115,15 +1388,12 @@
     </w:p>
     <w:p>
       <w:pPr>
-        <w:pStyle w:val="31"/>
-        <w:rPr>
-          <w:rFonts w:asciiTheme="minorHAnsi" w:hAnsiTheme="minorHAnsi" w:eastAsiaTheme="minorEastAsia" w:cstheme="minorBidi"/>
-          <w:bCs w:val="0"/>
-          <w:caps w:val="0"/>
-          <w:sz w:val="22"/>
-          <w:szCs w:val="22"/>
-          <w:lang w:val="pt-PT" w:eastAsia="pt-PT"/>
-        </w:rPr>
+        <w:pStyle w:val="32"/>
+        <w:tabs>
+          <w:tab w:val="right" w:leader="dot" w:pos="9638"/>
+          <w:tab w:val="clear" w:pos="539"/>
+          <w:tab w:val="clear" w:pos="9540"/>
+        </w:tabs>
       </w:pPr>
       <w:r>
         <w:rPr>
@@ -1144,19 +1414,31 @@
         <w:fldChar w:fldCharType="separate"/>
       </w:r>
       <w:r>
+        <w:rPr>
+          <w:rFonts w:cs="Arial"/>
+        </w:rPr>
         <w:fldChar w:fldCharType="begin"/>
       </w:r>
       <w:r>
-        <w:instrText xml:space="preserve"> HYPERLINK \l "_Toc464634086" </w:instrText>
-      </w:r>
-      <w:r>
+        <w:rPr>
+          <w:rFonts w:cs="Arial"/>
+        </w:rPr>
+        <w:instrText xml:space="preserve"> HYPERLINK \l _Toc8002 </w:instrText>
+      </w:r>
+      <w:r>
+        <w:rPr>
+          <w:rFonts w:cs="Arial"/>
+        </w:rPr>
         <w:fldChar w:fldCharType="separate"/>
       </w:r>
       <w:r>
         <w:rPr>
-          <w:rStyle w:val="14"/>
+          <w:rFonts w:hint="default"/>
         </w:rPr>
-        <w:t>1. Introdução</w:t>
+        <w:t xml:space="preserve">1. </w:t>
+      </w:r>
+      <w:r>
+        <w:t>Introdução</w:t>
       </w:r>
       <w:r>
         <w:tab/>
@@ -1165,7 +1447,7 @@
         <w:fldChar w:fldCharType="begin"/>
       </w:r>
       <w:r>
-        <w:instrText xml:space="preserve"> PAGEREF _Toc464634086 \h </w:instrText>
+        <w:instrText xml:space="preserve"> PAGEREF _Toc8002 \h </w:instrText>
       </w:r>
       <w:r>
         <w:fldChar w:fldCharType="separate"/>
@@ -1177,44 +1459,47 @@
         <w:fldChar w:fldCharType="end"/>
       </w:r>
       <w:r>
+        <w:rPr>
+          <w:rFonts w:cs="Arial"/>
+        </w:rPr>
         <w:fldChar w:fldCharType="end"/>
       </w:r>
     </w:p>
     <w:p>
       <w:pPr>
-        <w:pStyle w:val="31"/>
+        <w:pStyle w:val="32"/>
+        <w:tabs>
+          <w:tab w:val="right" w:leader="dot" w:pos="9638"/>
+          <w:tab w:val="clear" w:pos="539"/>
+          <w:tab w:val="clear" w:pos="9540"/>
+        </w:tabs>
+      </w:pPr>
+      <w:r>
+        <w:fldChar w:fldCharType="begin"/>
+      </w:r>
+      <w:r>
+        <w:instrText xml:space="preserve"> HYPERLINK \l _Toc27598 </w:instrText>
+      </w:r>
+      <w:r>
+        <w:fldChar w:fldCharType="separate"/>
+      </w:r>
+      <w:r>
         <w:rPr>
-          <w:rFonts w:asciiTheme="minorHAnsi" w:hAnsiTheme="minorHAnsi" w:eastAsiaTheme="minorEastAsia" w:cstheme="minorBidi"/>
-          <w:bCs w:val="0"/>
-          <w:caps w:val="0"/>
-          <w:sz w:val="22"/>
-          <w:szCs w:val="22"/>
-          <w:lang w:val="pt-PT" w:eastAsia="pt-PT"/>
+          <w:rFonts w:hint="default"/>
         </w:rPr>
-      </w:pPr>
+        <w:t xml:space="preserve">2. </w:t>
+      </w:r>
+      <w:r>
+        <w:t>ACRÔNIMOS(SIGLAS)</w:t>
+      </w:r>
+      <w:r>
+        <w:tab/>
+      </w:r>
       <w:r>
         <w:fldChar w:fldCharType="begin"/>
       </w:r>
       <w:r>
-        <w:instrText xml:space="preserve"> HYPERLINK \l "_Toc464634087" </w:instrText>
-      </w:r>
-      <w:r>
-        <w:fldChar w:fldCharType="separate"/>
-      </w:r>
-      <w:r>
-        <w:rPr>
-          <w:rStyle w:val="14"/>
-        </w:rPr>
-        <w:t>2. ACRÔNIMOS(SIGLAS)</w:t>
-      </w:r>
-      <w:r>
-        <w:tab/>
-      </w:r>
-      <w:r>
-        <w:fldChar w:fldCharType="begin"/>
-      </w:r>
-      <w:r>
-        <w:instrText xml:space="preserve"> PAGEREF _Toc464634087 \h </w:instrText>
+        <w:instrText xml:space="preserve"> PAGEREF _Toc27598 \h </w:instrText>
       </w:r>
       <w:r>
         <w:fldChar w:fldCharType="separate"/>
@@ -1231,39 +1516,39 @@
     </w:p>
     <w:p>
       <w:pPr>
-        <w:pStyle w:val="31"/>
+        <w:pStyle w:val="32"/>
+        <w:tabs>
+          <w:tab w:val="right" w:leader="dot" w:pos="9638"/>
+          <w:tab w:val="clear" w:pos="539"/>
+          <w:tab w:val="clear" w:pos="9540"/>
+        </w:tabs>
+      </w:pPr>
+      <w:r>
+        <w:fldChar w:fldCharType="begin"/>
+      </w:r>
+      <w:r>
+        <w:instrText xml:space="preserve"> HYPERLINK \l _Toc12737 </w:instrText>
+      </w:r>
+      <w:r>
+        <w:fldChar w:fldCharType="separate"/>
+      </w:r>
+      <w:r>
         <w:rPr>
-          <w:rFonts w:asciiTheme="minorHAnsi" w:hAnsiTheme="minorHAnsi" w:eastAsiaTheme="minorEastAsia" w:cstheme="minorBidi"/>
-          <w:bCs w:val="0"/>
-          <w:caps w:val="0"/>
-          <w:sz w:val="22"/>
-          <w:szCs w:val="22"/>
-          <w:lang w:val="pt-PT" w:eastAsia="pt-PT"/>
+          <w:rFonts w:hint="default"/>
         </w:rPr>
-      </w:pPr>
+        <w:t xml:space="preserve">3. </w:t>
+      </w:r>
+      <w:r>
+        <w:t>Definições</w:t>
+      </w:r>
+      <w:r>
+        <w:tab/>
+      </w:r>
       <w:r>
         <w:fldChar w:fldCharType="begin"/>
       </w:r>
       <w:r>
-        <w:instrText xml:space="preserve"> HYPERLINK \l "_Toc464634088" </w:instrText>
-      </w:r>
-      <w:r>
-        <w:fldChar w:fldCharType="separate"/>
-      </w:r>
-      <w:r>
-        <w:rPr>
-          <w:rStyle w:val="14"/>
-        </w:rPr>
-        <w:t>3. Definições</w:t>
-      </w:r>
-      <w:r>
-        <w:tab/>
-      </w:r>
-      <w:r>
-        <w:fldChar w:fldCharType="begin"/>
-      </w:r>
-      <w:r>
-        <w:instrText xml:space="preserve"> PAGEREF _Toc464634088 \h </w:instrText>
+        <w:instrText xml:space="preserve"> PAGEREF _Toc12737 \h </w:instrText>
       </w:r>
       <w:r>
         <w:fldChar w:fldCharType="separate"/>
@@ -1296,458 +1581,458 @@
       <w:r>
         <w:br w:type="page"/>
       </w:r>
-      <w:bookmarkStart w:id="0" w:name="_Toc98043560"/>
+      <w:bookmarkStart w:id="0" w:name="_Toc98043106"/>
       <w:bookmarkEnd w:id="0"/>
-      <w:bookmarkStart w:id="1" w:name="_Toc98043036"/>
+      <w:bookmarkStart w:id="1" w:name="_Toc102790895"/>
       <w:bookmarkEnd w:id="1"/>
-      <w:bookmarkStart w:id="2" w:name="_Toc98043249"/>
+      <w:bookmarkStart w:id="2" w:name="_Toc102790925"/>
       <w:bookmarkEnd w:id="2"/>
-      <w:bookmarkStart w:id="3" w:name="_Toc104002555"/>
+      <w:bookmarkStart w:id="3" w:name="_Toc98042874"/>
       <w:bookmarkEnd w:id="3"/>
-      <w:bookmarkStart w:id="4" w:name="_Toc98043498"/>
+      <w:bookmarkStart w:id="4" w:name="_Toc98043177"/>
       <w:bookmarkEnd w:id="4"/>
-      <w:bookmarkStart w:id="5" w:name="_Toc98043531"/>
+      <w:bookmarkStart w:id="5" w:name="_Toc98043208"/>
       <w:bookmarkEnd w:id="5"/>
-      <w:bookmarkStart w:id="6" w:name="_Toc98043458"/>
+      <w:bookmarkStart w:id="6" w:name="_Toc98043210"/>
       <w:bookmarkEnd w:id="6"/>
-      <w:bookmarkStart w:id="7" w:name="_Toc104002553"/>
+      <w:bookmarkStart w:id="7" w:name="_Toc98043036"/>
       <w:bookmarkEnd w:id="7"/>
-      <w:bookmarkStart w:id="8" w:name="_Toc102790925"/>
+      <w:bookmarkStart w:id="8" w:name="_Toc98043458"/>
       <w:bookmarkEnd w:id="8"/>
-      <w:bookmarkStart w:id="9" w:name="_Toc98042874"/>
+      <w:bookmarkStart w:id="9" w:name="_Toc98043249"/>
       <w:bookmarkEnd w:id="9"/>
-      <w:bookmarkStart w:id="10" w:name="_Toc98043177"/>
+      <w:bookmarkStart w:id="10" w:name="_Toc98043560"/>
       <w:bookmarkEnd w:id="10"/>
-      <w:bookmarkStart w:id="11" w:name="_Toc102790895"/>
+      <w:bookmarkStart w:id="11" w:name="_Toc104002555"/>
       <w:bookmarkEnd w:id="11"/>
-      <w:bookmarkStart w:id="12" w:name="_Toc98043106"/>
+      <w:bookmarkStart w:id="12" w:name="_Toc104002553"/>
       <w:bookmarkEnd w:id="12"/>
-      <w:bookmarkStart w:id="13" w:name="_Toc98043208"/>
+      <w:bookmarkStart w:id="13" w:name="_Toc98043498"/>
       <w:bookmarkEnd w:id="13"/>
-      <w:bookmarkStart w:id="14" w:name="_Toc98043210"/>
+      <w:bookmarkStart w:id="14" w:name="_Toc98043531"/>
       <w:bookmarkEnd w:id="14"/>
-      <w:bookmarkStart w:id="15" w:name="_Toc98043609"/>
+      <w:bookmarkStart w:id="15" w:name="_Toc104087803"/>
       <w:bookmarkEnd w:id="15"/>
       <w:bookmarkStart w:id="16" w:name="_Toc104087800"/>
       <w:bookmarkEnd w:id="16"/>
-      <w:bookmarkStart w:id="17" w:name="_Toc98043179"/>
+      <w:bookmarkStart w:id="17" w:name="_Toc98043562"/>
       <w:bookmarkEnd w:id="17"/>
-      <w:bookmarkStart w:id="18" w:name="_Toc104002552"/>
+      <w:bookmarkStart w:id="18" w:name="_Toc98043251"/>
       <w:bookmarkEnd w:id="18"/>
-      <w:bookmarkStart w:id="19" w:name="_Toc104087814"/>
+      <w:bookmarkStart w:id="19" w:name="_Toc104087802"/>
       <w:bookmarkEnd w:id="19"/>
-      <w:bookmarkStart w:id="20" w:name="_Toc98043038"/>
+      <w:bookmarkStart w:id="20" w:name="_Toc98043609"/>
       <w:bookmarkEnd w:id="20"/>
-      <w:bookmarkStart w:id="21" w:name="_Toc98043108"/>
+      <w:bookmarkStart w:id="21" w:name="_Toc98043038"/>
       <w:bookmarkEnd w:id="21"/>
-      <w:bookmarkStart w:id="22" w:name="_Toc98043500"/>
+      <w:bookmarkStart w:id="22" w:name="_Toc104087801"/>
       <w:bookmarkEnd w:id="22"/>
-      <w:bookmarkStart w:id="23" w:name="_Toc104087801"/>
+      <w:bookmarkStart w:id="23" w:name="_Toc98043179"/>
       <w:bookmarkEnd w:id="23"/>
-      <w:bookmarkStart w:id="24" w:name="_Toc98043502"/>
+      <w:bookmarkStart w:id="24" w:name="_Toc104087814"/>
       <w:bookmarkEnd w:id="24"/>
-      <w:bookmarkStart w:id="25" w:name="_Toc104002554"/>
+      <w:bookmarkStart w:id="25" w:name="_Toc98043108"/>
       <w:bookmarkEnd w:id="25"/>
-      <w:bookmarkStart w:id="26" w:name="_Toc102790927"/>
+      <w:bookmarkStart w:id="26" w:name="_Toc98043502"/>
       <w:bookmarkEnd w:id="26"/>
-      <w:bookmarkStart w:id="27" w:name="_Toc104087803"/>
+      <w:bookmarkStart w:id="27" w:name="_Toc104002554"/>
       <w:bookmarkEnd w:id="27"/>
-      <w:bookmarkStart w:id="28" w:name="_Toc98043562"/>
+      <w:bookmarkStart w:id="28" w:name="_Toc104002552"/>
       <w:bookmarkEnd w:id="28"/>
-      <w:bookmarkStart w:id="29" w:name="_Toc98043251"/>
+      <w:bookmarkStart w:id="29" w:name="_Toc102790927"/>
       <w:bookmarkEnd w:id="29"/>
-      <w:bookmarkStart w:id="30" w:name="_Toc104087802"/>
+      <w:bookmarkStart w:id="30" w:name="_Toc98043500"/>
       <w:bookmarkEnd w:id="30"/>
-      <w:bookmarkStart w:id="31" w:name="_Toc98042876"/>
+      <w:bookmarkStart w:id="31" w:name="_Toc102797152"/>
       <w:bookmarkEnd w:id="31"/>
       <w:bookmarkStart w:id="32" w:name="_Toc98043533"/>
       <w:bookmarkEnd w:id="32"/>
-      <w:bookmarkStart w:id="33" w:name="_Toc104002566"/>
+      <w:bookmarkStart w:id="33" w:name="_Toc98043564"/>
       <w:bookmarkEnd w:id="33"/>
-      <w:bookmarkStart w:id="34" w:name="_Toc98043460"/>
+      <w:bookmarkStart w:id="34" w:name="_Toc98043040"/>
       <w:bookmarkEnd w:id="34"/>
-      <w:bookmarkStart w:id="35" w:name="_Toc102797154"/>
+      <w:bookmarkStart w:id="35" w:name="_Toc98043110"/>
       <w:bookmarkEnd w:id="35"/>
-      <w:bookmarkStart w:id="36" w:name="_Toc98043253"/>
+      <w:bookmarkStart w:id="36" w:name="_Toc98043181"/>
       <w:bookmarkEnd w:id="36"/>
-      <w:bookmarkStart w:id="37" w:name="_Toc102797152"/>
+      <w:bookmarkStart w:id="37" w:name="_Toc98043186"/>
       <w:bookmarkEnd w:id="37"/>
-      <w:bookmarkStart w:id="38" w:name="_Toc98043564"/>
+      <w:bookmarkStart w:id="38" w:name="_Toc98043613"/>
       <w:bookmarkEnd w:id="38"/>
-      <w:bookmarkStart w:id="39" w:name="_Toc102797295"/>
+      <w:bookmarkStart w:id="39" w:name="_Toc102790897"/>
       <w:bookmarkEnd w:id="39"/>
-      <w:bookmarkStart w:id="40" w:name="_Toc98043535"/>
+      <w:bookmarkStart w:id="40" w:name="_Toc102797154"/>
       <w:bookmarkEnd w:id="40"/>
-      <w:bookmarkStart w:id="41" w:name="_Toc98043040"/>
+      <w:bookmarkStart w:id="41" w:name="_Toc104002566"/>
       <w:bookmarkEnd w:id="41"/>
-      <w:bookmarkStart w:id="42" w:name="_Toc98043110"/>
+      <w:bookmarkStart w:id="42" w:name="_Toc98043253"/>
       <w:bookmarkEnd w:id="42"/>
-      <w:bookmarkStart w:id="43" w:name="_Toc98043181"/>
+      <w:bookmarkStart w:id="43" w:name="_Toc98043535"/>
       <w:bookmarkEnd w:id="43"/>
-      <w:bookmarkStart w:id="44" w:name="_Toc98043186"/>
+      <w:bookmarkStart w:id="44" w:name="_Toc98042876"/>
       <w:bookmarkEnd w:id="44"/>
-      <w:bookmarkStart w:id="45" w:name="_Toc98043613"/>
+      <w:bookmarkStart w:id="45" w:name="_Toc98043460"/>
       <w:bookmarkEnd w:id="45"/>
-      <w:bookmarkStart w:id="46" w:name="_Toc102790897"/>
+      <w:bookmarkStart w:id="46" w:name="_Toc102797295"/>
       <w:bookmarkEnd w:id="46"/>
-      <w:bookmarkStart w:id="47" w:name="_Toc98043212"/>
+      <w:bookmarkStart w:id="47" w:name="_Toc102790899"/>
       <w:bookmarkEnd w:id="47"/>
-      <w:bookmarkStart w:id="48" w:name="_Toc98042878"/>
+      <w:bookmarkStart w:id="48" w:name="_Toc102790934"/>
       <w:bookmarkEnd w:id="48"/>
-      <w:bookmarkStart w:id="49" w:name="_Toc98043611"/>
+      <w:bookmarkStart w:id="49" w:name="_Toc98042878"/>
       <w:bookmarkEnd w:id="49"/>
-      <w:bookmarkStart w:id="50" w:name="_Toc98043462"/>
+      <w:bookmarkStart w:id="50" w:name="_Toc102790929"/>
       <w:bookmarkEnd w:id="50"/>
-      <w:bookmarkStart w:id="51" w:name="_Toc102790929"/>
+      <w:bookmarkStart w:id="51" w:name="_Toc98042883"/>
       <w:bookmarkEnd w:id="51"/>
-      <w:bookmarkStart w:id="52" w:name="_Toc102790899"/>
+      <w:bookmarkStart w:id="52" w:name="_Toc98043045"/>
       <w:bookmarkEnd w:id="52"/>
-      <w:bookmarkStart w:id="53" w:name="_Toc98043467"/>
+      <w:bookmarkStart w:id="53" w:name="_Toc98043569"/>
       <w:bookmarkEnd w:id="53"/>
       <w:bookmarkStart w:id="54" w:name="_Toc98043258"/>
       <w:bookmarkEnd w:id="54"/>
       <w:bookmarkStart w:id="55" w:name="_Toc102904946"/>
       <w:bookmarkEnd w:id="55"/>
-      <w:bookmarkStart w:id="56" w:name="_Toc102790934"/>
+      <w:bookmarkStart w:id="56" w:name="_Toc98043611"/>
       <w:bookmarkEnd w:id="56"/>
-      <w:bookmarkStart w:id="57" w:name="_Toc102797157"/>
+      <w:bookmarkStart w:id="57" w:name="_Toc98043217"/>
       <w:bookmarkEnd w:id="57"/>
-      <w:bookmarkStart w:id="58" w:name="_Toc98042883"/>
+      <w:bookmarkStart w:id="58" w:name="_Toc98043540"/>
       <w:bookmarkEnd w:id="58"/>
-      <w:bookmarkStart w:id="59" w:name="_Toc98043045"/>
+      <w:bookmarkStart w:id="59" w:name="_Toc102797157"/>
       <w:bookmarkEnd w:id="59"/>
-      <w:bookmarkStart w:id="60" w:name="_Toc98043569"/>
+      <w:bookmarkStart w:id="60" w:name="_Toc98043462"/>
       <w:bookmarkEnd w:id="60"/>
-      <w:bookmarkStart w:id="61" w:name="_Toc98043217"/>
+      <w:bookmarkStart w:id="61" w:name="_Toc98043467"/>
       <w:bookmarkEnd w:id="61"/>
-      <w:bookmarkStart w:id="62" w:name="_Toc98043540"/>
+      <w:bookmarkStart w:id="62" w:name="_Toc98043212"/>
       <w:bookmarkEnd w:id="62"/>
-      <w:bookmarkStart w:id="63" w:name="_Toc102797297"/>
+      <w:bookmarkStart w:id="63" w:name="_Toc98043048"/>
       <w:bookmarkEnd w:id="63"/>
-      <w:bookmarkStart w:id="64" w:name="_Toc98043618"/>
+      <w:bookmarkStart w:id="64" w:name="_Toc98043510"/>
       <w:bookmarkEnd w:id="64"/>
       <w:bookmarkStart w:id="65" w:name="_Toc98043507"/>
       <w:bookmarkEnd w:id="65"/>
-      <w:bookmarkStart w:id="66" w:name="_Toc98043115"/>
+      <w:bookmarkStart w:id="66" w:name="_Toc98043047"/>
       <w:bookmarkEnd w:id="66"/>
-      <w:bookmarkStart w:id="67" w:name="_Toc102797300"/>
+      <w:bookmarkStart w:id="67" w:name="_Toc98043470"/>
       <w:bookmarkEnd w:id="67"/>
-      <w:bookmarkStart w:id="68" w:name="_Toc102790937"/>
+      <w:bookmarkStart w:id="68" w:name="_Toc102811246"/>
       <w:bookmarkEnd w:id="68"/>
-      <w:bookmarkStart w:id="69" w:name="_Toc98043621"/>
+      <w:bookmarkStart w:id="69" w:name="_Toc102797297"/>
       <w:bookmarkEnd w:id="69"/>
-      <w:bookmarkStart w:id="70" w:name="_Toc102904611"/>
+      <w:bookmarkStart w:id="70" w:name="_Toc98043115"/>
       <w:bookmarkEnd w:id="70"/>
-      <w:bookmarkStart w:id="71" w:name="_Toc98043470"/>
+      <w:bookmarkStart w:id="71" w:name="_Toc98043621"/>
       <w:bookmarkEnd w:id="71"/>
-      <w:bookmarkStart w:id="72" w:name="_Toc102811246"/>
+      <w:bookmarkStart w:id="72" w:name="_Toc102797614"/>
       <w:bookmarkEnd w:id="72"/>
-      <w:bookmarkStart w:id="73" w:name="_Toc102797614"/>
+      <w:bookmarkStart w:id="73" w:name="_Toc102790937"/>
       <w:bookmarkEnd w:id="73"/>
-      <w:bookmarkStart w:id="74" w:name="_Toc102790908"/>
+      <w:bookmarkStart w:id="74" w:name="_Toc102904611"/>
       <w:bookmarkEnd w:id="74"/>
-      <w:bookmarkStart w:id="75" w:name="_Toc102790938"/>
+      <w:bookmarkStart w:id="75" w:name="_Toc98043618"/>
       <w:bookmarkEnd w:id="75"/>
-      <w:bookmarkStart w:id="76" w:name="_Toc98043048"/>
+      <w:bookmarkStart w:id="76" w:name="_Toc102790908"/>
       <w:bookmarkEnd w:id="76"/>
-      <w:bookmarkStart w:id="77" w:name="_Toc98043510"/>
+      <w:bookmarkStart w:id="77" w:name="_Toc102790938"/>
       <w:bookmarkEnd w:id="77"/>
-      <w:bookmarkStart w:id="78" w:name="_Toc98043047"/>
+      <w:bookmarkStart w:id="78" w:name="_Toc102797300"/>
       <w:bookmarkEnd w:id="78"/>
-      <w:bookmarkStart w:id="79" w:name="_Toc98042885"/>
+      <w:bookmarkStart w:id="79" w:name="_Toc102790904"/>
       <w:bookmarkEnd w:id="79"/>
-      <w:bookmarkStart w:id="80" w:name="_Toc102790904"/>
+      <w:bookmarkStart w:id="80" w:name="_Toc102797159"/>
       <w:bookmarkEnd w:id="80"/>
-      <w:bookmarkStart w:id="81" w:name="_Toc98043261"/>
+      <w:bookmarkStart w:id="81" w:name="_Toc98043262"/>
       <w:bookmarkEnd w:id="81"/>
-      <w:bookmarkStart w:id="82" w:name="_Toc102790907"/>
+      <w:bookmarkStart w:id="82" w:name="_Toc98042886"/>
       <w:bookmarkEnd w:id="82"/>
-      <w:bookmarkStart w:id="83" w:name="_Toc98043221"/>
+      <w:bookmarkStart w:id="83" w:name="_Toc102811247"/>
       <w:bookmarkEnd w:id="83"/>
-      <w:bookmarkStart w:id="84" w:name="_Toc98043262"/>
+      <w:bookmarkStart w:id="84" w:name="_Toc102790907"/>
       <w:bookmarkEnd w:id="84"/>
-      <w:bookmarkStart w:id="85" w:name="_Toc98042886"/>
+      <w:bookmarkStart w:id="85" w:name="_Toc98043221"/>
       <w:bookmarkEnd w:id="85"/>
-      <w:bookmarkStart w:id="86" w:name="_Toc104002568"/>
+      <w:bookmarkStart w:id="86" w:name="_Toc98043622"/>
       <w:bookmarkEnd w:id="86"/>
-      <w:bookmarkStart w:id="87" w:name="_Toc102797159"/>
+      <w:bookmarkStart w:id="87" w:name="_Toc98043119"/>
       <w:bookmarkEnd w:id="87"/>
-      <w:bookmarkStart w:id="88" w:name="_Toc98043120"/>
+      <w:bookmarkStart w:id="88" w:name="_Toc98043261"/>
       <w:bookmarkEnd w:id="88"/>
-      <w:bookmarkStart w:id="89" w:name="_Toc104087815"/>
+      <w:bookmarkStart w:id="89" w:name="_Toc98043120"/>
       <w:bookmarkEnd w:id="89"/>
       <w:bookmarkStart w:id="90" w:name="_Toc102797302"/>
       <w:bookmarkEnd w:id="90"/>
       <w:bookmarkStart w:id="91" w:name="_Toc98043471"/>
       <w:bookmarkEnd w:id="91"/>
-      <w:bookmarkStart w:id="92" w:name="_Toc102811247"/>
+      <w:bookmarkStart w:id="92" w:name="_Toc98042885"/>
       <w:bookmarkEnd w:id="92"/>
-      <w:bookmarkStart w:id="93" w:name="_Toc98043622"/>
+      <w:bookmarkStart w:id="93" w:name="_Toc104002568"/>
       <w:bookmarkEnd w:id="93"/>
-      <w:bookmarkStart w:id="94" w:name="_Toc98043119"/>
+      <w:bookmarkStart w:id="94" w:name="_Toc104087815"/>
       <w:bookmarkEnd w:id="94"/>
       <w:bookmarkStart w:id="95" w:name="_Toc104002567"/>
       <w:bookmarkEnd w:id="95"/>
-      <w:bookmarkStart w:id="96" w:name="_Toc98043511"/>
+      <w:bookmarkStart w:id="96" w:name="_Toc102797615"/>
       <w:bookmarkEnd w:id="96"/>
-      <w:bookmarkStart w:id="97" w:name="_Toc102797615"/>
+      <w:bookmarkStart w:id="97" w:name="_Toc98043190"/>
       <w:bookmarkEnd w:id="97"/>
-      <w:bookmarkStart w:id="98" w:name="_Toc98043190"/>
+      <w:bookmarkStart w:id="98" w:name="_Toc104087817"/>
       <w:bookmarkEnd w:id="98"/>
-      <w:bookmarkStart w:id="99" w:name="_Toc104087817"/>
+      <w:bookmarkStart w:id="99" w:name="_Toc98043511"/>
       <w:bookmarkEnd w:id="99"/>
-      <w:bookmarkStart w:id="100" w:name="_Toc104087816"/>
+      <w:bookmarkStart w:id="100" w:name="_Toc98043263"/>
       <w:bookmarkEnd w:id="100"/>
-      <w:bookmarkStart w:id="101" w:name="_Toc98043222"/>
+      <w:bookmarkStart w:id="101" w:name="_Toc102790909"/>
       <w:bookmarkEnd w:id="101"/>
-      <w:bookmarkStart w:id="102" w:name="_Toc98043472"/>
+      <w:bookmarkStart w:id="102" w:name="_Toc102790939"/>
       <w:bookmarkEnd w:id="102"/>
-      <w:bookmarkStart w:id="103" w:name="_Toc102790939"/>
+      <w:bookmarkStart w:id="103" w:name="_Toc98043191"/>
       <w:bookmarkEnd w:id="103"/>
-      <w:bookmarkStart w:id="104" w:name="_Toc98043623"/>
+      <w:bookmarkStart w:id="104" w:name="_Toc98043222"/>
       <w:bookmarkEnd w:id="104"/>
-      <w:bookmarkStart w:id="105" w:name="_Toc102797303"/>
+      <w:bookmarkStart w:id="105" w:name="_Toc102904947"/>
       <w:bookmarkEnd w:id="105"/>
-      <w:bookmarkStart w:id="106" w:name="_Toc98043191"/>
+      <w:bookmarkStart w:id="106" w:name="_Toc98043194"/>
       <w:bookmarkEnd w:id="106"/>
-      <w:bookmarkStart w:id="107" w:name="_Toc98043263"/>
+      <w:bookmarkStart w:id="107" w:name="_Toc102797304"/>
       <w:bookmarkEnd w:id="107"/>
-      <w:bookmarkStart w:id="108" w:name="_Toc102797160"/>
+      <w:bookmarkStart w:id="108" w:name="_Toc98043512"/>
       <w:bookmarkEnd w:id="108"/>
-      <w:bookmarkStart w:id="109" w:name="_Toc102797304"/>
+      <w:bookmarkStart w:id="109" w:name="_Toc104087816"/>
       <w:bookmarkEnd w:id="109"/>
-      <w:bookmarkStart w:id="110" w:name="_Toc98043512"/>
+      <w:bookmarkStart w:id="110" w:name="_Toc98043623"/>
       <w:bookmarkEnd w:id="110"/>
-      <w:bookmarkStart w:id="111" w:name="_Toc102790909"/>
+      <w:bookmarkStart w:id="111" w:name="_Toc102797161"/>
       <w:bookmarkEnd w:id="111"/>
       <w:bookmarkStart w:id="112" w:name="_Toc102904612"/>
       <w:bookmarkEnd w:id="112"/>
-      <w:bookmarkStart w:id="113" w:name="_Toc102904947"/>
+      <w:bookmarkStart w:id="113" w:name="_Toc102797303"/>
       <w:bookmarkEnd w:id="113"/>
-      <w:bookmarkStart w:id="114" w:name="_Toc98043194"/>
+      <w:bookmarkStart w:id="114" w:name="_Toc102797160"/>
       <w:bookmarkEnd w:id="114"/>
-      <w:bookmarkStart w:id="115" w:name="_Toc102797161"/>
+      <w:bookmarkStart w:id="115" w:name="_Toc98043472"/>
       <w:bookmarkEnd w:id="115"/>
-      <w:bookmarkStart w:id="116" w:name="_Toc102904613"/>
+      <w:bookmarkStart w:id="116" w:name="_Toc102797617"/>
       <w:bookmarkEnd w:id="116"/>
-      <w:bookmarkStart w:id="117" w:name="_Toc102790912"/>
+      <w:bookmarkStart w:id="117" w:name="_Toc102811248"/>
       <w:bookmarkEnd w:id="117"/>
-      <w:bookmarkStart w:id="118" w:name="_Toc98042890"/>
+      <w:bookmarkStart w:id="118" w:name="_Toc98043053"/>
       <w:bookmarkEnd w:id="118"/>
-      <w:bookmarkStart w:id="119" w:name="_Toc102797616"/>
+      <w:bookmarkStart w:id="119" w:name="_Toc98043126"/>
       <w:bookmarkEnd w:id="119"/>
-      <w:bookmarkStart w:id="120" w:name="_Toc102790942"/>
+      <w:bookmarkStart w:id="120" w:name="_Toc102904948"/>
       <w:bookmarkEnd w:id="120"/>
-      <w:bookmarkStart w:id="121" w:name="_Toc98043053"/>
+      <w:bookmarkStart w:id="121" w:name="_Toc98043123"/>
       <w:bookmarkEnd w:id="121"/>
-      <w:bookmarkStart w:id="122" w:name="_Toc98043225"/>
+      <w:bookmarkStart w:id="122" w:name="_Toc102790912"/>
       <w:bookmarkEnd w:id="122"/>
-      <w:bookmarkStart w:id="123" w:name="_Toc102797617"/>
+      <w:bookmarkStart w:id="123" w:name="_Toc102790942"/>
       <w:bookmarkEnd w:id="123"/>
-      <w:bookmarkStart w:id="124" w:name="_Toc102811249"/>
+      <w:bookmarkStart w:id="124" w:name="_Toc98042890"/>
       <w:bookmarkEnd w:id="124"/>
-      <w:bookmarkStart w:id="125" w:name="_Toc102904614"/>
+      <w:bookmarkStart w:id="125" w:name="_Toc102797616"/>
       <w:bookmarkEnd w:id="125"/>
-      <w:bookmarkStart w:id="126" w:name="_Toc98043266"/>
+      <w:bookmarkStart w:id="126" w:name="_Toc98043225"/>
       <w:bookmarkEnd w:id="126"/>
-      <w:bookmarkStart w:id="127" w:name="_Toc102904948"/>
+      <w:bookmarkStart w:id="127" w:name="_Toc102811249"/>
       <w:bookmarkEnd w:id="127"/>
-      <w:bookmarkStart w:id="128" w:name="_Toc98043123"/>
+      <w:bookmarkStart w:id="128" w:name="_Toc102904614"/>
       <w:bookmarkEnd w:id="128"/>
-      <w:bookmarkStart w:id="129" w:name="_Toc104002569"/>
+      <w:bookmarkStart w:id="129" w:name="_Toc98043266"/>
       <w:bookmarkEnd w:id="129"/>
-      <w:bookmarkStart w:id="130" w:name="_Toc102811248"/>
+      <w:bookmarkStart w:id="130" w:name="_Toc104002569"/>
       <w:bookmarkEnd w:id="130"/>
-      <w:bookmarkStart w:id="131" w:name="_Toc98043126"/>
+      <w:bookmarkStart w:id="131" w:name="_Toc102904613"/>
       <w:bookmarkEnd w:id="131"/>
-      <w:bookmarkStart w:id="132" w:name="_Toc98043475"/>
+      <w:bookmarkStart w:id="132" w:name="_Toc104087818"/>
       <w:bookmarkEnd w:id="132"/>
-      <w:bookmarkStart w:id="133" w:name="_Toc98043228"/>
+      <w:bookmarkStart w:id="133" w:name="_Toc98043515"/>
       <w:bookmarkEnd w:id="133"/>
-      <w:bookmarkStart w:id="134" w:name="_Toc98043197"/>
+      <w:bookmarkStart w:id="134" w:name="_Toc102811250"/>
       <w:bookmarkEnd w:id="134"/>
-      <w:bookmarkStart w:id="135" w:name="_Toc98043056"/>
+      <w:bookmarkStart w:id="135" w:name="_Toc104087819"/>
       <w:bookmarkEnd w:id="135"/>
-      <w:bookmarkStart w:id="136" w:name="_Toc102797162"/>
+      <w:bookmarkStart w:id="136" w:name="_Toc102797305"/>
       <w:bookmarkEnd w:id="136"/>
-      <w:bookmarkStart w:id="137" w:name="_Toc102797305"/>
+      <w:bookmarkStart w:id="137" w:name="_Toc98043197"/>
       <w:bookmarkEnd w:id="137"/>
-      <w:bookmarkStart w:id="138" w:name="_Toc98043269"/>
+      <w:bookmarkStart w:id="138" w:name="_Toc98043626"/>
       <w:bookmarkEnd w:id="138"/>
-      <w:bookmarkStart w:id="139" w:name="_Toc102904949"/>
+      <w:bookmarkStart w:id="139" w:name="_Toc98043475"/>
       <w:bookmarkEnd w:id="139"/>
-      <w:bookmarkStart w:id="140" w:name="_Toc98043626"/>
+      <w:bookmarkStart w:id="140" w:name="_Toc102797162"/>
       <w:bookmarkEnd w:id="140"/>
-      <w:bookmarkStart w:id="141" w:name="_Toc104002570"/>
+      <w:bookmarkStart w:id="141" w:name="_Toc98043269"/>
       <w:bookmarkEnd w:id="141"/>
-      <w:bookmarkStart w:id="142" w:name="_Toc104002571"/>
+      <w:bookmarkStart w:id="142" w:name="_Toc102904949"/>
       <w:bookmarkEnd w:id="142"/>
-      <w:bookmarkStart w:id="143" w:name="_Toc98043515"/>
+      <w:bookmarkStart w:id="143" w:name="_Toc104002571"/>
       <w:bookmarkEnd w:id="143"/>
-      <w:bookmarkStart w:id="144" w:name="_Toc104087818"/>
+      <w:bookmarkStart w:id="144" w:name="_Toc104002570"/>
       <w:bookmarkEnd w:id="144"/>
-      <w:bookmarkStart w:id="145" w:name="_Toc98043627"/>
+      <w:bookmarkStart w:id="145" w:name="_Toc98043228"/>
       <w:bookmarkEnd w:id="145"/>
-      <w:bookmarkStart w:id="146" w:name="_Toc102811250"/>
+      <w:bookmarkStart w:id="146" w:name="_Toc98043056"/>
       <w:bookmarkEnd w:id="146"/>
-      <w:bookmarkStart w:id="147" w:name="_Toc104087819"/>
+      <w:bookmarkStart w:id="147" w:name="_Toc98043627"/>
       <w:bookmarkEnd w:id="147"/>
-      <w:bookmarkStart w:id="148" w:name="_Toc102797619"/>
+      <w:bookmarkStart w:id="148" w:name="_Toc102797307"/>
       <w:bookmarkEnd w:id="148"/>
-      <w:bookmarkStart w:id="149" w:name="_Toc102904950"/>
+      <w:bookmarkStart w:id="149" w:name="_Toc102797618"/>
       <w:bookmarkEnd w:id="149"/>
-      <w:bookmarkStart w:id="150" w:name="_Toc102904616"/>
+      <w:bookmarkStart w:id="150" w:name="_Toc102797619"/>
       <w:bookmarkEnd w:id="150"/>
-      <w:bookmarkStart w:id="151" w:name="_Toc102811251"/>
+      <w:bookmarkStart w:id="151" w:name="_Toc102797306"/>
       <w:bookmarkEnd w:id="151"/>
-      <w:bookmarkStart w:id="152" w:name="_Toc102797163"/>
+      <w:bookmarkStart w:id="152" w:name="_Toc98043129"/>
       <w:bookmarkEnd w:id="152"/>
-      <w:bookmarkStart w:id="153" w:name="_Toc102797307"/>
+      <w:bookmarkStart w:id="153" w:name="_Toc102904616"/>
       <w:bookmarkEnd w:id="153"/>
-      <w:bookmarkStart w:id="154" w:name="_Toc98043629"/>
+      <w:bookmarkStart w:id="154" w:name="_Toc102811251"/>
       <w:bookmarkEnd w:id="154"/>
-      <w:bookmarkStart w:id="155" w:name="_Toc102797618"/>
+      <w:bookmarkStart w:id="155" w:name="_Toc98043629"/>
       <w:bookmarkEnd w:id="155"/>
-      <w:bookmarkStart w:id="156" w:name="_Toc104002572"/>
+      <w:bookmarkStart w:id="156" w:name="_Toc102797163"/>
       <w:bookmarkEnd w:id="156"/>
-      <w:bookmarkStart w:id="157" w:name="_Toc102904615"/>
+      <w:bookmarkStart w:id="157" w:name="_Toc102904950"/>
       <w:bookmarkEnd w:id="157"/>
-      <w:bookmarkStart w:id="158" w:name="_Toc102797306"/>
+      <w:bookmarkStart w:id="158" w:name="_Toc104002572"/>
       <w:bookmarkEnd w:id="158"/>
-      <w:bookmarkStart w:id="159" w:name="_Toc98043129"/>
+      <w:bookmarkStart w:id="159" w:name="_Toc104087820"/>
       <w:bookmarkEnd w:id="159"/>
-      <w:bookmarkStart w:id="160" w:name="_Toc104087820"/>
+      <w:bookmarkStart w:id="160" w:name="_Toc104087821"/>
       <w:bookmarkEnd w:id="160"/>
-      <w:bookmarkStart w:id="161" w:name="_Toc104087821"/>
+      <w:bookmarkStart w:id="161" w:name="_Toc102904615"/>
       <w:bookmarkEnd w:id="161"/>
-      <w:bookmarkStart w:id="162" w:name="_Toc102904951"/>
+      <w:bookmarkStart w:id="162" w:name="_Toc102904617"/>
       <w:bookmarkEnd w:id="162"/>
-      <w:bookmarkStart w:id="163" w:name="_Toc102904617"/>
+      <w:bookmarkStart w:id="163" w:name="_Toc102904951"/>
       <w:bookmarkEnd w:id="163"/>
-      <w:bookmarkStart w:id="164" w:name="_Toc98043200"/>
+      <w:bookmarkStart w:id="164" w:name="_Toc102797620"/>
       <w:bookmarkEnd w:id="164"/>
-      <w:bookmarkStart w:id="165" w:name="_Toc102797620"/>
+      <w:bookmarkStart w:id="165" w:name="_Toc98043231"/>
       <w:bookmarkEnd w:id="165"/>
-      <w:bookmarkStart w:id="166" w:name="_Toc98042893"/>
+      <w:bookmarkStart w:id="166" w:name="_Toc98043632"/>
       <w:bookmarkEnd w:id="166"/>
-      <w:bookmarkStart w:id="167" w:name="_Toc102904952"/>
+      <w:bookmarkStart w:id="167" w:name="_Toc102797308"/>
       <w:bookmarkEnd w:id="167"/>
-      <w:bookmarkStart w:id="168" w:name="_Toc104087823"/>
+      <w:bookmarkStart w:id="168" w:name="_Toc98043542"/>
       <w:bookmarkEnd w:id="168"/>
-      <w:bookmarkStart w:id="169" w:name="_Toc98043632"/>
+      <w:bookmarkStart w:id="169" w:name="_Toc102904952"/>
       <w:bookmarkEnd w:id="169"/>
-      <w:bookmarkStart w:id="170" w:name="_Toc102797308"/>
+      <w:bookmarkStart w:id="170" w:name="_Toc104087823"/>
       <w:bookmarkEnd w:id="170"/>
-      <w:bookmarkStart w:id="171" w:name="_Toc98043059"/>
+      <w:bookmarkStart w:id="171" w:name="_Toc98043519"/>
       <w:bookmarkEnd w:id="171"/>
-      <w:bookmarkStart w:id="172" w:name="_Toc98043231"/>
+      <w:bookmarkStart w:id="172" w:name="_Toc102790916"/>
       <w:bookmarkEnd w:id="172"/>
-      <w:bookmarkStart w:id="173" w:name="_Toc98043479"/>
+      <w:bookmarkStart w:id="173" w:name="_Toc98042893"/>
       <w:bookmarkEnd w:id="173"/>
-      <w:bookmarkStart w:id="174" w:name="_Toc104002573"/>
+      <w:bookmarkStart w:id="174" w:name="_Toc98043479"/>
       <w:bookmarkEnd w:id="174"/>
       <w:bookmarkStart w:id="175" w:name="_Toc102811252"/>
       <w:bookmarkEnd w:id="175"/>
       <w:bookmarkStart w:id="176" w:name="_Toc98043272"/>
       <w:bookmarkEnd w:id="176"/>
-      <w:bookmarkStart w:id="177" w:name="_Toc98043542"/>
+      <w:bookmarkStart w:id="177" w:name="_Toc98043200"/>
       <w:bookmarkEnd w:id="177"/>
-      <w:bookmarkStart w:id="178" w:name="_Toc98043519"/>
+      <w:bookmarkStart w:id="178" w:name="_Toc98043059"/>
       <w:bookmarkEnd w:id="178"/>
-      <w:bookmarkStart w:id="179" w:name="_Toc102790916"/>
+      <w:bookmarkStart w:id="179" w:name="_Toc104002573"/>
       <w:bookmarkEnd w:id="179"/>
-      <w:bookmarkStart w:id="180" w:name="_Toc98043630"/>
+      <w:bookmarkStart w:id="180" w:name="_Toc102904618"/>
       <w:bookmarkEnd w:id="180"/>
-      <w:bookmarkStart w:id="181" w:name="_Toc102790918"/>
+      <w:bookmarkStart w:id="181" w:name="_Toc102797621"/>
       <w:bookmarkEnd w:id="181"/>
-      <w:bookmarkStart w:id="182" w:name="_Toc102790948"/>
+      <w:bookmarkStart w:id="182" w:name="_Toc98043636"/>
       <w:bookmarkEnd w:id="182"/>
-      <w:bookmarkStart w:id="183" w:name="_Toc102811253"/>
+      <w:bookmarkStart w:id="183" w:name="_Toc102790948"/>
       <w:bookmarkEnd w:id="183"/>
-      <w:bookmarkStart w:id="184" w:name="_Toc98043133"/>
+      <w:bookmarkStart w:id="184" w:name="_Toc102811253"/>
       <w:bookmarkEnd w:id="184"/>
-      <w:bookmarkStart w:id="185" w:name="_Toc102904953"/>
+      <w:bookmarkStart w:id="185" w:name="_Toc104087822"/>
       <w:bookmarkEnd w:id="185"/>
-      <w:bookmarkStart w:id="186" w:name="_Toc104087822"/>
+      <w:bookmarkStart w:id="186" w:name="_Toc102797165"/>
       <w:bookmarkEnd w:id="186"/>
-      <w:bookmarkStart w:id="187" w:name="_Toc102797165"/>
+      <w:bookmarkStart w:id="187" w:name="_Toc104002574"/>
       <w:bookmarkEnd w:id="187"/>
-      <w:bookmarkStart w:id="188" w:name="_Toc104002574"/>
+      <w:bookmarkStart w:id="188" w:name="_Toc102904621"/>
       <w:bookmarkEnd w:id="188"/>
-      <w:bookmarkStart w:id="189" w:name="_Toc102904621"/>
+      <w:bookmarkStart w:id="189" w:name="_Toc98043133"/>
       <w:bookmarkEnd w:id="189"/>
       <w:bookmarkStart w:id="190" w:name="_Toc102904956"/>
       <w:bookmarkEnd w:id="190"/>
       <w:bookmarkStart w:id="191" w:name="_Toc104002575"/>
       <w:bookmarkEnd w:id="191"/>
-      <w:bookmarkStart w:id="192" w:name="_Toc102790946"/>
+      <w:bookmarkStart w:id="192" w:name="_Toc98043630"/>
       <w:bookmarkEnd w:id="192"/>
-      <w:bookmarkStart w:id="193" w:name="_Toc102904618"/>
+      <w:bookmarkStart w:id="193" w:name="_Toc102790918"/>
       <w:bookmarkEnd w:id="193"/>
-      <w:bookmarkStart w:id="194" w:name="_Toc102797621"/>
+      <w:bookmarkStart w:id="194" w:name="_Toc102904953"/>
       <w:bookmarkEnd w:id="194"/>
-      <w:bookmarkStart w:id="195" w:name="_Toc98043636"/>
+      <w:bookmarkStart w:id="195" w:name="_Toc102790946"/>
       <w:bookmarkEnd w:id="195"/>
-      <w:bookmarkStart w:id="196" w:name="_Toc102797171"/>
+      <w:bookmarkStart w:id="196" w:name="_Toc98043063"/>
       <w:bookmarkEnd w:id="196"/>
-      <w:bookmarkStart w:id="197" w:name="_Toc104087830"/>
+      <w:bookmarkStart w:id="197" w:name="_Toc102797311"/>
       <w:bookmarkEnd w:id="197"/>
-      <w:bookmarkStart w:id="198" w:name="_Toc98043635"/>
+      <w:bookmarkStart w:id="198" w:name="_Toc104087825"/>
       <w:bookmarkEnd w:id="198"/>
-      <w:bookmarkStart w:id="199" w:name="_Toc104087825"/>
+      <w:bookmarkStart w:id="199" w:name="_Toc98042897"/>
       <w:bookmarkEnd w:id="199"/>
-      <w:bookmarkStart w:id="200" w:name="_Toc104002582"/>
+      <w:bookmarkStart w:id="200" w:name="_Toc98043524"/>
       <w:bookmarkEnd w:id="200"/>
-      <w:bookmarkStart w:id="201" w:name="_Toc98043633"/>
+      <w:bookmarkStart w:id="201" w:name="_Toc98043571"/>
       <w:bookmarkEnd w:id="201"/>
-      <w:bookmarkStart w:id="202" w:name="_Toc102797168"/>
+      <w:bookmarkStart w:id="202" w:name="_Toc98043205"/>
       <w:bookmarkEnd w:id="202"/>
-      <w:bookmarkStart w:id="203" w:name="_Toc102797624"/>
+      <w:bookmarkStart w:id="203" w:name="_Toc98043635"/>
       <w:bookmarkEnd w:id="203"/>
-      <w:bookmarkStart w:id="204" w:name="_Toc102811256"/>
+      <w:bookmarkStart w:id="204" w:name="_Toc104002582"/>
       <w:bookmarkEnd w:id="204"/>
-      <w:bookmarkStart w:id="205" w:name="_Toc104002577"/>
+      <w:bookmarkStart w:id="205" w:name="_Toc104087830"/>
       <w:bookmarkEnd w:id="205"/>
-      <w:bookmarkStart w:id="206" w:name="_Toc102797311"/>
+      <w:bookmarkStart w:id="206" w:name="_Toc98043633"/>
       <w:bookmarkEnd w:id="206"/>
-      <w:bookmarkStart w:id="207" w:name="_Toc98042897"/>
+      <w:bookmarkStart w:id="207" w:name="_Toc102797168"/>
       <w:bookmarkEnd w:id="207"/>
-      <w:bookmarkStart w:id="208" w:name="_Toc98043063"/>
+      <w:bookmarkStart w:id="208" w:name="_Toc102811256"/>
       <w:bookmarkEnd w:id="208"/>
-      <w:bookmarkStart w:id="209" w:name="_Toc98043524"/>
+      <w:bookmarkStart w:id="209" w:name="_Toc102797624"/>
       <w:bookmarkEnd w:id="209"/>
-      <w:bookmarkStart w:id="210" w:name="_Toc98043571"/>
+      <w:bookmarkStart w:id="210" w:name="_Toc104002577"/>
       <w:bookmarkEnd w:id="210"/>
-      <w:bookmarkStart w:id="211" w:name="_Toc98043205"/>
+      <w:bookmarkStart w:id="211" w:name="_Toc102797171"/>
       <w:bookmarkEnd w:id="211"/>
-      <w:bookmarkStart w:id="212" w:name="_Toc102797175"/>
+      <w:bookmarkStart w:id="212" w:name="_Toc102904960"/>
       <w:bookmarkEnd w:id="212"/>
-      <w:bookmarkStart w:id="213" w:name="_Toc102790922"/>
+      <w:bookmarkStart w:id="213" w:name="_Toc102797175"/>
       <w:bookmarkEnd w:id="213"/>
-      <w:bookmarkStart w:id="214" w:name="_Toc102811260"/>
+      <w:bookmarkStart w:id="214" w:name="_Toc102790922"/>
       <w:bookmarkEnd w:id="214"/>
-      <w:bookmarkStart w:id="215" w:name="_Toc102904625"/>
+      <w:bookmarkStart w:id="215" w:name="_Toc102797315"/>
       <w:bookmarkEnd w:id="215"/>
-      <w:bookmarkStart w:id="216" w:name="_Toc98043236"/>
+      <w:bookmarkStart w:id="216" w:name="_Toc98043484"/>
       <w:bookmarkEnd w:id="216"/>
-      <w:bookmarkStart w:id="217" w:name="_Toc98043484"/>
+      <w:bookmarkStart w:id="217" w:name="_Toc104002583"/>
       <w:bookmarkEnd w:id="217"/>
-      <w:bookmarkStart w:id="218" w:name="_Toc98043277"/>
+      <w:bookmarkStart w:id="218" w:name="_Toc102811260"/>
       <w:bookmarkEnd w:id="218"/>
-      <w:bookmarkStart w:id="219" w:name="_Toc102797315"/>
+      <w:bookmarkStart w:id="219" w:name="_Toc102904625"/>
       <w:bookmarkEnd w:id="219"/>
-      <w:bookmarkStart w:id="220" w:name="_Toc98043547"/>
+      <w:bookmarkStart w:id="220" w:name="_Toc102790952"/>
       <w:bookmarkEnd w:id="220"/>
-      <w:bookmarkStart w:id="221" w:name="_Toc104002583"/>
+      <w:bookmarkStart w:id="221" w:name="_Toc102797628"/>
       <w:bookmarkEnd w:id="221"/>
-      <w:bookmarkStart w:id="222" w:name="_Toc102790952"/>
+      <w:bookmarkStart w:id="222" w:name="_Toc98043277"/>
       <w:bookmarkEnd w:id="222"/>
-      <w:bookmarkStart w:id="223" w:name="_Toc102797628"/>
+      <w:bookmarkStart w:id="223" w:name="_Toc98043236"/>
       <w:bookmarkEnd w:id="223"/>
-      <w:bookmarkStart w:id="224" w:name="_Toc102904960"/>
+      <w:bookmarkStart w:id="224" w:name="_Toc98043547"/>
       <w:bookmarkEnd w:id="224"/>
       <w:bookmarkStart w:id="225" w:name="_Toc437505960"/>
-      <w:bookmarkStart w:id="226" w:name="_Toc464634086"/>
+      <w:bookmarkStart w:id="226" w:name="_Toc8002"/>
       <w:r>
         <w:t>Introdução</w:t>
       </w:r>
@@ -1756,68 +2041,91 @@
     </w:p>
     <w:p>
       <w:pPr>
-        <w:pStyle w:val="35"/>
+        <w:pStyle w:val="36"/>
       </w:pPr>
       <w:r>
-        <w:t xml:space="preserve">[A introdução do Glossário fornece uma visão geral de todo o documento. Apresenta todas as informações que poderão ser necessárias para que o leitor compreenda o documento nesta seção. Este documento é usado para definir a terminologia específica do domínio do problema, explicando termos que podem ser desconhecidos do leitor das descrições de Caso de Uso ou de outros documentos do projeto. Frequentemente, este documento poderá ser usado como um </w:t>
-      </w:r>
-      <w:r>
         <w:rPr>
+          <w:rFonts w:hint="default" w:ascii="Arial" w:hAnsi="Arial" w:eastAsia="Arial" w:cs="Arial"/>
+          <w:b w:val="0"/>
           <w:i w:val="0"/>
+          <w:smallCaps w:val="0"/>
+          <w:strike w:val="0"/>
+          <w:color w:val="000000"/>
+          <w:sz w:val="20"/>
+          <w:szCs w:val="20"/>
+          <w:u w:val="none"/>
+          <w:shd w:val="clear" w:fill="auto"/>
+          <w:vertAlign w:val="baseline"/>
+          <w:rtl w:val="0"/>
+          <w:lang w:val="pt-BR" w:eastAsia="pt-BR" w:bidi="ar-SA"/>
+        </w:rPr>
+        <w:t xml:space="preserve">Este documento apresenta definições de alguns termos, nomes de padrões, siglas e outros conceitos usados no domínio </w:t>
+      </w:r>
+      <w:r>
+        <w:rPr>
+          <w:rFonts w:hint="default" w:ascii="Arial" w:hAnsi="Arial" w:eastAsia="Arial" w:cs="Arial"/>
+          <w:b w:val="0"/>
+          <w:i/>
           <w:iCs/>
+          <w:smallCaps w:val="0"/>
+          <w:strike w:val="0"/>
+          <w:color w:val="000000"/>
+          <w:sz w:val="20"/>
+          <w:szCs w:val="20"/>
+          <w:u w:val="none"/>
+          <w:shd w:val="clear" w:fill="auto"/>
+          <w:vertAlign w:val="baseline"/>
+          <w:rtl w:val="0"/>
+          <w:lang w:val="pt-BR" w:eastAsia="pt-BR" w:bidi="ar-SA"/>
         </w:rPr>
-        <w:t>dicionário de dados</w:t>
-      </w:r>
-      <w:r>
-        <w:t xml:space="preserve"> informal, capturando definições de dados para que as descrições de Caso de Uso e outros documentos do projeto possam concentrar-se no que o sistema deve fazer com as informações. </w:t>
-      </w:r>
-    </w:p>
-    <w:p>
-      <w:pPr>
-        <w:pStyle w:val="35"/>
-      </w:pPr>
-      <w:r>
-        <w:t>.]</w:t>
+        <w:t>gestão de restaurantes e lanchonetes</w:t>
+      </w:r>
+      <w:r>
+        <w:rPr>
+          <w:rFonts w:hint="default" w:eastAsia="Arial" w:cs="Arial"/>
+          <w:b w:val="0"/>
+          <w:i w:val="0"/>
+          <w:smallCaps w:val="0"/>
+          <w:strike w:val="0"/>
+          <w:color w:val="000000"/>
+          <w:sz w:val="20"/>
+          <w:szCs w:val="20"/>
+          <w:u w:val="none"/>
+          <w:shd w:val="clear" w:fill="auto"/>
+          <w:vertAlign w:val="baseline"/>
+          <w:rtl w:val="0"/>
+          <w:lang w:val="en-US" w:eastAsia="pt-BR" w:bidi="ar-SA"/>
+        </w:rPr>
+        <w:t>, explicando estes conceitos para qualquer um que venha a ler algum artefato produzido pelo projeto.</w:t>
       </w:r>
     </w:p>
     <w:p>
       <w:pPr>
         <w:pStyle w:val="2"/>
         <w:ind w:left="432" w:hanging="432"/>
-      </w:pPr>
-      <w:bookmarkStart w:id="227" w:name="_Toc437421042"/>
-      <w:bookmarkStart w:id="228" w:name="_Toc464634087"/>
-      <w:bookmarkStart w:id="229" w:name="_Toc437505961"/>
-      <w:r>
-        <w:t>ACRÔNIMOS(SIGLAS)</w:t>
-      </w:r>
-      <w:bookmarkEnd w:id="227"/>
-      <w:bookmarkEnd w:id="228"/>
-      <w:bookmarkEnd w:id="229"/>
-    </w:p>
-    <w:p>
-      <w:pPr>
-        <w:pStyle w:val="35"/>
-        <w:rPr>
-          <w:lang w:val="pt-PT"/>
-        </w:rPr>
-      </w:pPr>
-      <w:r>
-        <w:t>[Os acrônimos são a essência do documento na tabela. Eles poderão ser definidos na ordem desejada, mas geralmente a ordem alfabética propicia maior acessibilidade.</w:t>
-      </w:r>
-      <w:r>
-        <w:rPr>
-          <w:lang w:val="pt-PT"/>
-        </w:rPr>
-        <w:t xml:space="preserve"> ]</w:t>
-      </w:r>
-    </w:p>
-    <w:p>
-      <w:pPr>
         <w:rPr>
           <w:lang w:eastAsia="en-US"/>
         </w:rPr>
       </w:pPr>
+      <w:bookmarkStart w:id="227" w:name="_Toc437421042"/>
+      <w:bookmarkStart w:id="228" w:name="_Toc437505961"/>
+      <w:bookmarkStart w:id="229" w:name="_Toc27598"/>
+      <w:r>
+        <w:t>ACRÔNIMOS</w:t>
+      </w:r>
+      <w:r>
+        <w:rPr>
+          <w:rFonts w:hint="default"/>
+          <w:lang w:val="pt-BR"/>
+        </w:rPr>
+        <w:t xml:space="preserve"> </w:t>
+      </w:r>
+      <w:r>
+        <w:t>(SIGLAS)</w:t>
+      </w:r>
+      <w:bookmarkEnd w:id="227"/>
+      <w:bookmarkEnd w:id="228"/>
+      <w:bookmarkEnd w:id="229"/>
     </w:p>
     <w:tbl>
       <w:tblPr>
@@ -1945,10 +2253,22 @@
           </w:tcPr>
           <w:p>
             <w:pPr>
-              <w:pStyle w:val="35"/>
+              <w:pStyle w:val="36"/>
+              <w:rPr>
+                <w:rFonts w:hint="default" w:ascii="Arial" w:hAnsi="Arial" w:eastAsia="Times New Roman" w:cs="Arial"/>
+                <w:i w:val="0"/>
+                <w:color w:val="000000"/>
+                <w:lang w:val="pt-BR" w:eastAsia="pt-BR" w:bidi="ar-SA"/>
+              </w:rPr>
             </w:pPr>
             <w:r>
-              <w:t>DAR</w:t>
+              <w:rPr>
+                <w:rFonts w:hint="default" w:ascii="Arial" w:hAnsi="Arial" w:eastAsia="Times New Roman" w:cs="Arial"/>
+                <w:i w:val="0"/>
+                <w:color w:val="000000"/>
+                <w:lang w:val="pt-BR" w:eastAsia="pt-BR" w:bidi="ar-SA"/>
+              </w:rPr>
+              <w:t>PDV</w:t>
             </w:r>
           </w:p>
         </w:tc>
@@ -1958,10 +2278,22 @@
           </w:tcPr>
           <w:p>
             <w:pPr>
-              <w:pStyle w:val="35"/>
+              <w:pStyle w:val="36"/>
+              <w:rPr>
+                <w:rFonts w:hint="default" w:ascii="Arial" w:hAnsi="Arial" w:eastAsia="Times New Roman" w:cs="Arial"/>
+                <w:i w:val="0"/>
+                <w:color w:val="000000"/>
+                <w:lang w:val="en-US" w:eastAsia="pt-BR" w:bidi="ar-SA"/>
+              </w:rPr>
             </w:pPr>
             <w:r>
-              <w:t>Documento De Arrecadação De Receitas </w:t>
+              <w:rPr>
+                <w:rFonts w:hint="default" w:cs="Arial"/>
+                <w:i w:val="0"/>
+                <w:color w:val="000000"/>
+                <w:lang w:val="en-US" w:eastAsia="pt-BR" w:bidi="ar-SA"/>
+              </w:rPr>
+              <w:t>Ponto de venda. Software utilizado como interface para registrar um pedido.</w:t>
             </w:r>
           </w:p>
         </w:tc>
@@ -1992,11 +2324,14 @@
           </w:tcPr>
           <w:p>
             <w:pPr>
-              <w:pStyle w:val="35"/>
+              <w:pStyle w:val="36"/>
+              <w:rPr>
+                <w:rFonts w:hint="default" w:ascii="Arial" w:hAnsi="Arial" w:eastAsia="Times New Roman" w:cs="Arial"/>
+                <w:i w:val="0"/>
+                <w:color w:val="000000"/>
+                <w:lang w:val="pt-BR" w:eastAsia="pt-BR" w:bidi="ar-SA"/>
+              </w:rPr>
             </w:pPr>
-            <w:r>
-              <w:t>DLI</w:t>
-            </w:r>
           </w:p>
         </w:tc>
         <w:tc>
@@ -2005,11 +2340,14 @@
           </w:tcPr>
           <w:p>
             <w:pPr>
-              <w:pStyle w:val="35"/>
+              <w:pStyle w:val="36"/>
+              <w:rPr>
+                <w:rFonts w:hint="default" w:ascii="Arial" w:hAnsi="Arial" w:eastAsia="Times New Roman" w:cs="Arial"/>
+                <w:i w:val="0"/>
+                <w:color w:val="000000"/>
+                <w:lang w:val="pt-BR" w:eastAsia="pt-BR" w:bidi="ar-SA"/>
+              </w:rPr>
             </w:pPr>
-            <w:r>
-              <w:t>Documento De Liquidação De Impostos </w:t>
-            </w:r>
           </w:p>
         </w:tc>
       </w:tr>
@@ -2040,8 +2378,12 @@
           </w:tcPr>
           <w:p>
             <w:pPr>
-              <w:rPr>
-                <w:b/>
+              <w:pStyle w:val="36"/>
+              <w:rPr>
+                <w:rFonts w:hint="default" w:ascii="Arial" w:hAnsi="Arial" w:eastAsia="Times New Roman" w:cs="Arial"/>
+                <w:i w:val="0"/>
+                <w:color w:val="000000"/>
+                <w:lang w:val="pt-BR" w:eastAsia="pt-BR" w:bidi="ar-SA"/>
               </w:rPr>
             </w:pPr>
           </w:p>
@@ -2053,8 +2395,13 @@
           </w:tcPr>
           <w:p>
             <w:pPr>
-              <w:pStyle w:val="32"/>
-              <w:jc w:val="left"/>
+              <w:pStyle w:val="36"/>
+              <w:rPr>
+                <w:rFonts w:hint="default" w:ascii="Arial" w:hAnsi="Arial" w:eastAsia="Times New Roman" w:cs="Arial"/>
+                <w:i w:val="0"/>
+                <w:color w:val="000000"/>
+                <w:lang w:val="pt-BR" w:eastAsia="pt-BR" w:bidi="ar-SA"/>
+              </w:rPr>
             </w:pPr>
           </w:p>
         </w:tc>
@@ -2085,8 +2432,12 @@
           </w:tcPr>
           <w:p>
             <w:pPr>
-              <w:rPr>
-                <w:b/>
+              <w:pStyle w:val="36"/>
+              <w:rPr>
+                <w:rFonts w:hint="default" w:ascii="Arial" w:hAnsi="Arial" w:eastAsia="Times New Roman" w:cs="Arial"/>
+                <w:i w:val="0"/>
+                <w:color w:val="000000"/>
+                <w:lang w:val="pt-BR" w:eastAsia="pt-BR" w:bidi="ar-SA"/>
               </w:rPr>
             </w:pPr>
           </w:p>
@@ -2095,7 +2446,17 @@
           <w:tcPr>
             <w:tcW w:w="7484" w:type="dxa"/>
           </w:tcPr>
-          <w:p/>
+          <w:p>
+            <w:pPr>
+              <w:pStyle w:val="36"/>
+              <w:rPr>
+                <w:rFonts w:hint="default" w:ascii="Arial" w:hAnsi="Arial" w:eastAsia="Times New Roman" w:cs="Arial"/>
+                <w:i w:val="0"/>
+                <w:color w:val="000000"/>
+                <w:lang w:val="pt-BR" w:eastAsia="pt-BR" w:bidi="ar-SA"/>
+              </w:rPr>
+            </w:pPr>
+          </w:p>
         </w:tc>
       </w:tr>
       <w:tr>
@@ -2124,8 +2485,12 @@
           </w:tcPr>
           <w:p>
             <w:pPr>
-              <w:rPr>
-                <w:b/>
+              <w:pStyle w:val="36"/>
+              <w:rPr>
+                <w:rFonts w:hint="default" w:ascii="Arial" w:hAnsi="Arial" w:eastAsia="Times New Roman" w:cs="Arial"/>
+                <w:i w:val="0"/>
+                <w:color w:val="000000"/>
+                <w:lang w:val="pt-BR" w:eastAsia="pt-BR" w:bidi="ar-SA"/>
               </w:rPr>
             </w:pPr>
           </w:p>
@@ -2134,7 +2499,17 @@
           <w:tcPr>
             <w:tcW w:w="7484" w:type="dxa"/>
           </w:tcPr>
-          <w:p/>
+          <w:p>
+            <w:pPr>
+              <w:pStyle w:val="36"/>
+              <w:rPr>
+                <w:rFonts w:hint="default" w:ascii="Arial" w:hAnsi="Arial" w:eastAsia="Times New Roman" w:cs="Arial"/>
+                <w:i w:val="0"/>
+                <w:color w:val="000000"/>
+                <w:lang w:val="pt-BR" w:eastAsia="pt-BR" w:bidi="ar-SA"/>
+              </w:rPr>
+            </w:pPr>
+          </w:p>
         </w:tc>
       </w:tr>
       <w:tr>
@@ -2164,8 +2539,12 @@
           </w:tcPr>
           <w:p>
             <w:pPr>
-              <w:rPr>
-                <w:b/>
+              <w:pStyle w:val="36"/>
+              <w:rPr>
+                <w:rFonts w:hint="default" w:ascii="Arial" w:hAnsi="Arial" w:eastAsia="Times New Roman" w:cs="Arial"/>
+                <w:i w:val="0"/>
+                <w:color w:val="000000"/>
+                <w:lang w:val="pt-BR" w:eastAsia="pt-BR" w:bidi="ar-SA"/>
               </w:rPr>
             </w:pPr>
           </w:p>
@@ -2175,60 +2554,34 @@
             <w:tcW w:w="7484" w:type="dxa"/>
             <w:vAlign w:val="center"/>
           </w:tcPr>
-          <w:p/>
+          <w:p>
+            <w:pPr>
+              <w:pStyle w:val="36"/>
+              <w:rPr>
+                <w:rFonts w:hint="default" w:ascii="Arial" w:hAnsi="Arial" w:eastAsia="Times New Roman" w:cs="Arial"/>
+                <w:i w:val="0"/>
+                <w:color w:val="000000"/>
+                <w:lang w:val="pt-BR" w:eastAsia="pt-BR" w:bidi="ar-SA"/>
+              </w:rPr>
+            </w:pPr>
+          </w:p>
         </w:tc>
       </w:tr>
     </w:tbl>
     <w:p>
       <w:pPr>
         <w:pStyle w:val="2"/>
-      </w:pPr>
-      <w:bookmarkStart w:id="230" w:name="_Toc464634088"/>
-      <w:bookmarkStart w:id="231" w:name="_Toc437505962"/>
-      <w:r>
-        <w:t>Definições</w:t>
-      </w:r>
-      <w:bookmarkEnd w:id="230"/>
-      <w:bookmarkEnd w:id="231"/>
-    </w:p>
-    <w:p>
-      <w:pPr>
-        <w:pStyle w:val="35"/>
         <w:rPr>
           <w:lang w:val="pt-PT"/>
         </w:rPr>
       </w:pPr>
-      <w:r>
-        <w:rPr>
-          <w:lang w:val="pt-PT"/>
-        </w:rPr>
-        <w:t xml:space="preserve">[A definição do &lt;Termo&gt; é apresentada aqui na tabela. </w:t>
-      </w:r>
-      <w:r>
-        <w:t>Você deverá apresentar quantas informações forem necessárias para que o leitor compreenda o conceito</w:t>
-      </w:r>
-      <w:r>
-        <w:rPr>
-          <w:lang w:val="pt-PT"/>
-        </w:rPr>
-        <w:t xml:space="preserve">. </w:t>
-      </w:r>
-      <w:r>
-        <w:t xml:space="preserve">Eles poderão ser definidos na ordem desejada, mas geralmente a ordem alfabética propicia maior acessibilidade. </w:t>
-      </w:r>
-      <w:r>
-        <w:rPr>
-          <w:lang w:val="pt-PT"/>
-        </w:rPr>
-        <w:t>]</w:t>
-      </w:r>
-    </w:p>
-    <w:p>
-      <w:pPr>
-        <w:rPr>
-          <w:lang w:val="pt-PT"/>
-        </w:rPr>
-      </w:pPr>
+      <w:bookmarkStart w:id="230" w:name="_Toc437505962"/>
+      <w:bookmarkStart w:id="231" w:name="_Toc12737"/>
+      <w:r>
+        <w:t>Definições</w:t>
+      </w:r>
+      <w:bookmarkEnd w:id="230"/>
+      <w:bookmarkEnd w:id="231"/>
     </w:p>
     <w:tbl>
       <w:tblPr>
@@ -2357,10 +2710,22 @@
           </w:tcPr>
           <w:p>
             <w:pPr>
-              <w:pStyle w:val="35"/>
+              <w:pStyle w:val="36"/>
+              <w:rPr>
+                <w:rFonts w:hint="default" w:ascii="Arial" w:hAnsi="Arial" w:eastAsia="Times New Roman" w:cs="Arial"/>
+                <w:i w:val="0"/>
+                <w:color w:val="000000"/>
+                <w:lang w:val="pt-BR" w:eastAsia="pt-BR" w:bidi="ar-SA"/>
+              </w:rPr>
             </w:pPr>
             <w:r>
-              <w:t>Abono Part-Time</w:t>
+              <w:rPr>
+                <w:rFonts w:hint="default" w:ascii="Arial" w:hAnsi="Arial" w:eastAsia="Times New Roman" w:cs="Arial"/>
+                <w:i w:val="0"/>
+                <w:color w:val="000000"/>
+                <w:lang w:val="pt-BR" w:eastAsia="pt-BR" w:bidi="ar-SA"/>
+              </w:rPr>
+              <w:t>Serf-order</w:t>
             </w:r>
           </w:p>
         </w:tc>
@@ -2371,9 +2736,21 @@
           </w:tcPr>
           <w:p>
             <w:pPr>
-              <w:pStyle w:val="35"/>
+              <w:pStyle w:val="36"/>
+              <w:rPr>
+                <w:rFonts w:hint="default" w:ascii="Arial" w:hAnsi="Arial" w:eastAsia="Times New Roman" w:cs="Arial"/>
+                <w:i w:val="0"/>
+                <w:color w:val="000000"/>
+                <w:lang w:val="pt-BR" w:eastAsia="pt-BR" w:bidi="ar-SA"/>
+              </w:rPr>
             </w:pPr>
             <w:r>
+              <w:rPr>
+                <w:rFonts w:hint="default" w:ascii="Arial" w:hAnsi="Arial" w:eastAsia="Times New Roman" w:cs="Arial"/>
+                <w:i w:val="0"/>
+                <w:color w:val="000000"/>
+                <w:lang w:val="pt-BR" w:eastAsia="pt-BR" w:bidi="ar-SA"/>
+              </w:rPr>
               <w:t xml:space="preserve">Abono utilizado para trabalhadores ou estudantes que recebem parte do salário.   </w:t>
             </w:r>
           </w:p>
@@ -2406,10 +2783,22 @@
           </w:tcPr>
           <w:p>
             <w:pPr>
-              <w:pStyle w:val="35"/>
+              <w:pStyle w:val="36"/>
+              <w:rPr>
+                <w:rFonts w:hint="default" w:ascii="Arial" w:hAnsi="Arial" w:eastAsia="Times New Roman" w:cs="Arial"/>
+                <w:i w:val="0"/>
+                <w:color w:val="000000"/>
+                <w:lang w:val="pt-BR" w:eastAsia="pt-BR" w:bidi="ar-SA"/>
+              </w:rPr>
             </w:pPr>
             <w:r>
-              <w:t>Activos</w:t>
+              <w:rPr>
+                <w:rFonts w:hint="default" w:ascii="Arial" w:hAnsi="Arial" w:eastAsia="Times New Roman" w:cs="Arial"/>
+                <w:i w:val="0"/>
+                <w:color w:val="000000"/>
+                <w:lang w:val="pt-BR" w:eastAsia="pt-BR" w:bidi="ar-SA"/>
+              </w:rPr>
+              <w:t>Garçom </w:t>
             </w:r>
           </w:p>
         </w:tc>
@@ -2420,9 +2809,21 @@
           </w:tcPr>
           <w:p>
             <w:pPr>
-              <w:pStyle w:val="35"/>
+              <w:pStyle w:val="36"/>
+              <w:rPr>
+                <w:rFonts w:hint="default" w:ascii="Arial" w:hAnsi="Arial" w:eastAsia="Times New Roman" w:cs="Arial"/>
+                <w:i w:val="0"/>
+                <w:color w:val="000000"/>
+                <w:lang w:val="pt-BR" w:eastAsia="pt-BR" w:bidi="ar-SA"/>
+              </w:rPr>
             </w:pPr>
             <w:r>
+              <w:rPr>
+                <w:rFonts w:hint="default" w:ascii="Arial" w:hAnsi="Arial" w:eastAsia="Times New Roman" w:cs="Arial"/>
+                <w:i w:val="0"/>
+                <w:color w:val="000000"/>
+                <w:lang w:val="pt-BR" w:eastAsia="pt-BR" w:bidi="ar-SA"/>
+              </w:rPr>
               <w:t>Conjunto de recursos (bens e direitos) controlados por uma entidade como resultado de acontecimentos passados e dos económicos futuros.</w:t>
             </w:r>
           </w:p>
@@ -2453,7 +2854,21 @@
             <w:tcW w:w="2190" w:type="dxa"/>
             <w:vAlign w:val="center"/>
           </w:tcPr>
-          <w:p/>
+          <w:p>
+            <w:pPr>
+              <w:rPr>
+                <w:rFonts w:hint="default"/>
+                <w:lang w:val="pt-BR"/>
+              </w:rPr>
+            </w:pPr>
+            <w:r>
+              <w:rPr>
+                <w:rFonts w:hint="default"/>
+                <w:lang w:val="pt-BR"/>
+              </w:rPr>
+              <w:t>Alimentação fora do lar</w:t>
+            </w:r>
+          </w:p>
         </w:tc>
         <w:tc>
           <w:tcPr>
@@ -2465,7 +2880,34 @@
               <w:autoSpaceDE w:val="0"/>
               <w:autoSpaceDN w:val="0"/>
               <w:adjustRightInd w:val="0"/>
+              <w:rPr>
+                <w:rFonts w:hint="default"/>
+                <w:lang w:val="pt-BR"/>
+              </w:rPr>
             </w:pPr>
+            <w:r>
+              <w:rPr>
+                <w:rFonts w:hint="default"/>
+                <w:lang w:val="pt-BR"/>
+              </w:rPr>
+              <w:t xml:space="preserve">Segmento do mercado que inclui </w:t>
+            </w:r>
+            <w:r>
+              <w:rPr>
+                <w:rFonts w:hint="default"/>
+                <w:i/>
+                <w:iCs/>
+                <w:lang w:val="pt-BR"/>
+              </w:rPr>
+              <w:t>food service</w:t>
+            </w:r>
+            <w:r>
+              <w:rPr>
+                <w:rFonts w:hint="default"/>
+                <w:lang w:val="pt-BR"/>
+              </w:rPr>
+              <w:t xml:space="preserve"> e o varejo alimentício.</w:t>
+            </w:r>
           </w:p>
         </w:tc>
       </w:tr>
@@ -2494,7 +2936,21 @@
             <w:tcW w:w="2190" w:type="dxa"/>
             <w:vAlign w:val="center"/>
           </w:tcPr>
-          <w:p/>
+          <w:p>
+            <w:pPr>
+              <w:rPr>
+                <w:rFonts w:hint="default"/>
+                <w:lang w:val="pt-BR"/>
+              </w:rPr>
+            </w:pPr>
+            <w:r>
+              <w:rPr>
+                <w:rFonts w:hint="default"/>
+                <w:lang w:val="pt-BR"/>
+              </w:rPr>
+              <w:t>Cardápio</w:t>
+            </w:r>
+          </w:p>
         </w:tc>
         <w:tc>
           <w:tcPr>
@@ -2506,7 +2962,18 @@
               <w:autoSpaceDE w:val="0"/>
               <w:autoSpaceDN w:val="0"/>
               <w:adjustRightInd w:val="0"/>
+              <w:rPr>
+                <w:rFonts w:hint="default"/>
+                <w:lang w:val="pt-BR"/>
+              </w:rPr>
             </w:pPr>
+            <w:r>
+              <w:rPr>
+                <w:rFonts w:hint="default"/>
+                <w:lang w:val="pt-BR"/>
+              </w:rPr>
+              <w:t>Menu digital de produtos disponíveis para venda ao consumidor final.</w:t>
+            </w:r>
           </w:p>
         </w:tc>
       </w:tr>
@@ -2535,7 +3002,525 @@
             <w:tcW w:w="2190" w:type="dxa"/>
             <w:vAlign w:val="center"/>
           </w:tcPr>
+          <w:p>
+            <w:pPr>
+              <w:rPr>
+                <w:rFonts w:hint="default"/>
+                <w:lang w:val="pt-BR"/>
+              </w:rPr>
+            </w:pPr>
+            <w:r>
+              <w:rPr>
+                <w:rFonts w:hint="default"/>
+                <w:lang w:val="pt-BR"/>
+              </w:rPr>
+              <w:t>Fila</w:t>
+            </w:r>
+          </w:p>
+        </w:tc>
+        <w:tc>
+          <w:tcPr>
+            <w:tcW w:w="7449" w:type="dxa"/>
+            <w:vAlign w:val="center"/>
+          </w:tcPr>
+          <w:p>
+            <w:pPr>
+              <w:rPr>
+                <w:rFonts w:hint="default"/>
+                <w:lang w:val="pt-BR"/>
+              </w:rPr>
+            </w:pPr>
+            <w:r>
+              <w:rPr>
+                <w:rFonts w:hint="default"/>
+                <w:lang w:val="pt-BR"/>
+              </w:rPr>
+              <w:t>Fila de pedidos para preparo pela cozinha.</w:t>
+            </w:r>
+          </w:p>
+        </w:tc>
+      </w:tr>
+      <w:tr>
+        <w:tblPrEx>
+          <w:tblBorders>
+            <w:top w:val="single" w:color="000000" w:sz="4" w:space="0"/>
+            <w:left w:val="single" w:color="000000" w:sz="4" w:space="0"/>
+            <w:bottom w:val="single" w:color="000000" w:sz="4" w:space="0"/>
+            <w:right w:val="single" w:color="000000" w:sz="4" w:space="0"/>
+            <w:insideH w:val="single" w:color="000000" w:sz="4" w:space="0"/>
+            <w:insideV w:val="single" w:color="000000" w:sz="4" w:space="0"/>
+          </w:tblBorders>
+          <w:tblCellMar>
+            <w:top w:w="0" w:type="dxa"/>
+            <w:left w:w="108" w:type="dxa"/>
+            <w:bottom w:w="0" w:type="dxa"/>
+            <w:right w:w="108" w:type="dxa"/>
+          </w:tblCellMar>
+        </w:tblPrEx>
+        <w:trPr>
+          <w:trHeight w:val="284" w:hRule="atLeast"/>
+        </w:trPr>
+        <w:tc>
+          <w:tcPr>
+            <w:tcW w:w="2190" w:type="dxa"/>
+            <w:vAlign w:val="center"/>
+          </w:tcPr>
+          <w:p>
+            <w:pPr>
+              <w:rPr>
+                <w:rFonts w:hint="default"/>
+                <w:lang w:val="pt-BR"/>
+              </w:rPr>
+            </w:pPr>
+            <w:r>
+              <w:rPr>
+                <w:rFonts w:hint="default"/>
+                <w:lang w:val="pt-BR"/>
+              </w:rPr>
+              <w:t>Combo</w:t>
+            </w:r>
+          </w:p>
+        </w:tc>
+        <w:tc>
+          <w:tcPr>
+            <w:tcW w:w="7449" w:type="dxa"/>
+            <w:vAlign w:val="center"/>
+          </w:tcPr>
+          <w:p>
+            <w:pPr>
+              <w:rPr>
+                <w:rFonts w:hint="default"/>
+                <w:lang w:val="pt-BR"/>
+              </w:rPr>
+            </w:pPr>
+            <w:r>
+              <w:rPr>
+                <w:rFonts w:hint="default"/>
+                <w:lang w:val="pt-BR"/>
+              </w:rPr>
+              <w:t>Agrupamento de produtos que serão vendidos como se fossem apenas um.</w:t>
+            </w:r>
+          </w:p>
+        </w:tc>
+      </w:tr>
+      <w:tr>
+        <w:tblPrEx>
+          <w:tblBorders>
+            <w:top w:val="single" w:color="000000" w:sz="4" w:space="0"/>
+            <w:left w:val="single" w:color="000000" w:sz="4" w:space="0"/>
+            <w:bottom w:val="single" w:color="000000" w:sz="4" w:space="0"/>
+            <w:right w:val="single" w:color="000000" w:sz="4" w:space="0"/>
+            <w:insideH w:val="single" w:color="000000" w:sz="4" w:space="0"/>
+            <w:insideV w:val="single" w:color="000000" w:sz="4" w:space="0"/>
+          </w:tblBorders>
+          <w:tblCellMar>
+            <w:top w:w="0" w:type="dxa"/>
+            <w:left w:w="108" w:type="dxa"/>
+            <w:bottom w:w="0" w:type="dxa"/>
+            <w:right w:w="108" w:type="dxa"/>
+          </w:tblCellMar>
+        </w:tblPrEx>
+        <w:trPr>
+          <w:trHeight w:val="284" w:hRule="atLeast"/>
+        </w:trPr>
+        <w:tc>
+          <w:tcPr>
+            <w:tcW w:w="2190" w:type="dxa"/>
+            <w:vAlign w:val="center"/>
+          </w:tcPr>
+          <w:p>
+            <w:pPr>
+              <w:rPr>
+                <w:rFonts w:hint="default"/>
+                <w:lang w:val="pt-BR"/>
+              </w:rPr>
+            </w:pPr>
+            <w:r>
+              <w:rPr>
+                <w:rFonts w:hint="default"/>
+                <w:lang w:val="pt-BR"/>
+              </w:rPr>
+              <w:t>Adicional</w:t>
+            </w:r>
+          </w:p>
+        </w:tc>
+        <w:tc>
+          <w:tcPr>
+            <w:tcW w:w="7449" w:type="dxa"/>
+            <w:vAlign w:val="center"/>
+          </w:tcPr>
+          <w:p>
+            <w:pPr>
+              <w:rPr>
+                <w:rFonts w:hint="default"/>
+                <w:lang w:val="pt-BR"/>
+              </w:rPr>
+            </w:pPr>
+            <w:r>
+              <w:rPr>
+                <w:rFonts w:hint="default"/>
+                <w:lang w:val="pt-BR"/>
+              </w:rPr>
+              <w:t>Produtos que só podem ser vendidos quando acompanhados por produtos pré-definidos.</w:t>
+            </w:r>
+          </w:p>
+        </w:tc>
+      </w:tr>
+      <w:tr>
+        <w:tblPrEx>
+          <w:tblBorders>
+            <w:top w:val="single" w:color="000000" w:sz="4" w:space="0"/>
+            <w:left w:val="single" w:color="000000" w:sz="4" w:space="0"/>
+            <w:bottom w:val="single" w:color="000000" w:sz="4" w:space="0"/>
+            <w:right w:val="single" w:color="000000" w:sz="4" w:space="0"/>
+            <w:insideH w:val="single" w:color="000000" w:sz="4" w:space="0"/>
+            <w:insideV w:val="single" w:color="000000" w:sz="4" w:space="0"/>
+          </w:tblBorders>
+          <w:tblCellMar>
+            <w:top w:w="0" w:type="dxa"/>
+            <w:left w:w="108" w:type="dxa"/>
+            <w:bottom w:w="0" w:type="dxa"/>
+            <w:right w:w="108" w:type="dxa"/>
+          </w:tblCellMar>
+        </w:tblPrEx>
+        <w:trPr>
+          <w:trHeight w:val="284" w:hRule="atLeast"/>
+        </w:trPr>
+        <w:tc>
+          <w:tcPr>
+            <w:tcW w:w="2190" w:type="dxa"/>
+            <w:vAlign w:val="center"/>
+          </w:tcPr>
+          <w:p>
+            <w:pPr>
+              <w:rPr>
+                <w:rFonts w:hint="default"/>
+                <w:lang w:val="pt-BR"/>
+              </w:rPr>
+            </w:pPr>
+            <w:r>
+              <w:rPr>
+                <w:rFonts w:hint="default"/>
+                <w:lang w:val="pt-BR"/>
+              </w:rPr>
+              <w:t>Pedido de balcão</w:t>
+            </w:r>
+          </w:p>
+        </w:tc>
+        <w:tc>
+          <w:tcPr>
+            <w:tcW w:w="7449" w:type="dxa"/>
+            <w:vAlign w:val="center"/>
+          </w:tcPr>
+          <w:p>
+            <w:pPr>
+              <w:rPr>
+                <w:rFonts w:hint="default"/>
+                <w:lang w:val="pt-BR"/>
+              </w:rPr>
+            </w:pPr>
+            <w:r>
+              <w:rPr>
+                <w:rFonts w:hint="default"/>
+                <w:lang w:val="pt-BR"/>
+              </w:rPr>
+              <w:t>Pedidos realizados pelo cliente diretamente no balcão, quando o mesmo não deseja utilizar uma mesa.</w:t>
+            </w:r>
+          </w:p>
+        </w:tc>
+      </w:tr>
+      <w:tr>
+        <w:tblPrEx>
+          <w:tblBorders>
+            <w:top w:val="single" w:color="000000" w:sz="4" w:space="0"/>
+            <w:left w:val="single" w:color="000000" w:sz="4" w:space="0"/>
+            <w:bottom w:val="single" w:color="000000" w:sz="4" w:space="0"/>
+            <w:right w:val="single" w:color="000000" w:sz="4" w:space="0"/>
+            <w:insideH w:val="single" w:color="000000" w:sz="4" w:space="0"/>
+            <w:insideV w:val="single" w:color="000000" w:sz="4" w:space="0"/>
+          </w:tblBorders>
+          <w:tblCellMar>
+            <w:top w:w="0" w:type="dxa"/>
+            <w:left w:w="108" w:type="dxa"/>
+            <w:bottom w:w="0" w:type="dxa"/>
+            <w:right w:w="108" w:type="dxa"/>
+          </w:tblCellMar>
+        </w:tblPrEx>
+        <w:trPr>
+          <w:trHeight w:val="284" w:hRule="atLeast"/>
+        </w:trPr>
+        <w:tc>
+          <w:tcPr>
+            <w:tcW w:w="2190" w:type="dxa"/>
+            <w:vAlign w:val="center"/>
+          </w:tcPr>
+          <w:p>
+            <w:pPr>
+              <w:rPr>
+                <w:rFonts w:hint="default"/>
+                <w:lang w:val="pt-BR"/>
+              </w:rPr>
+            </w:pPr>
+            <w:r>
+              <w:rPr>
+                <w:rFonts w:hint="default"/>
+                <w:lang w:val="pt-BR"/>
+              </w:rPr>
+              <w:t>Comanda eletrônica</w:t>
+            </w:r>
+          </w:p>
+        </w:tc>
+        <w:tc>
+          <w:tcPr>
+            <w:tcW w:w="7449" w:type="dxa"/>
+            <w:vAlign w:val="center"/>
+          </w:tcPr>
+          <w:p>
+            <w:r>
+              <w:rPr>
+                <w:rFonts w:hint="default"/>
+              </w:rPr>
+              <w:t xml:space="preserve">A comanda eletrônica é uma tecnologia utilizada para gerenciar os pedidos realizados por clientes no estabelecimento. </w:t>
+            </w:r>
+          </w:p>
+        </w:tc>
+      </w:tr>
+      <w:tr>
+        <w:tblPrEx>
+          <w:tblBorders>
+            <w:top w:val="single" w:color="000000" w:sz="4" w:space="0"/>
+            <w:left w:val="single" w:color="000000" w:sz="4" w:space="0"/>
+            <w:bottom w:val="single" w:color="000000" w:sz="4" w:space="0"/>
+            <w:right w:val="single" w:color="000000" w:sz="4" w:space="0"/>
+            <w:insideH w:val="single" w:color="000000" w:sz="4" w:space="0"/>
+            <w:insideV w:val="single" w:color="000000" w:sz="4" w:space="0"/>
+          </w:tblBorders>
+          <w:tblCellMar>
+            <w:top w:w="0" w:type="dxa"/>
+            <w:left w:w="108" w:type="dxa"/>
+            <w:bottom w:w="0" w:type="dxa"/>
+            <w:right w:w="108" w:type="dxa"/>
+          </w:tblCellMar>
+        </w:tblPrEx>
+        <w:trPr>
+          <w:trHeight w:val="284" w:hRule="atLeast"/>
+        </w:trPr>
+        <w:tc>
+          <w:tcPr>
+            <w:tcW w:w="2190" w:type="dxa"/>
+            <w:vAlign w:val="center"/>
+          </w:tcPr>
+          <w:p>
+            <w:pPr>
+              <w:rPr>
+                <w:rFonts w:hint="default" w:ascii="Arial" w:hAnsi="Arial" w:eastAsia="Times New Roman" w:cs="Arial"/>
+                <w:color w:val="000000"/>
+                <w:lang w:val="pt-BR" w:eastAsia="pt-BR" w:bidi="ar-SA"/>
+              </w:rPr>
+            </w:pPr>
+            <w:r>
+              <w:rPr>
+                <w:rFonts w:hint="default"/>
+                <w:lang w:val="pt-BR"/>
+              </w:rPr>
+              <w:fldChar w:fldCharType="begin"/>
+            </w:r>
+            <w:r>
+              <w:rPr>
+                <w:rFonts w:hint="default"/>
+                <w:lang w:val="pt-BR"/>
+              </w:rPr>
+              <w:instrText xml:space="preserve"> HYPERLINK "https://consumer.com.br/comanda-mobile" </w:instrText>
+            </w:r>
+            <w:r>
+              <w:rPr>
+                <w:rFonts w:hint="default"/>
+                <w:lang w:val="pt-BR"/>
+              </w:rPr>
+              <w:fldChar w:fldCharType="separate"/>
+            </w:r>
+            <w:r>
+              <w:rPr>
+                <w:rFonts w:hint="default"/>
+                <w:lang w:val="pt-BR"/>
+              </w:rPr>
+              <w:t>Comanda Mobile</w:t>
+            </w:r>
+            <w:r>
+              <w:rPr>
+                <w:rFonts w:hint="default"/>
+                <w:lang w:val="pt-BR"/>
+              </w:rPr>
+              <w:fldChar w:fldCharType="end"/>
+            </w:r>
+          </w:p>
+        </w:tc>
+        <w:tc>
+          <w:tcPr>
+            <w:tcW w:w="7449" w:type="dxa"/>
+            <w:vAlign w:val="center"/>
+          </w:tcPr>
+          <w:p>
+            <w:r>
+              <w:rPr>
+                <w:rFonts w:hint="default"/>
+              </w:rPr>
+              <w:t xml:space="preserve">Normalmente </w:t>
+            </w:r>
+            <w:r>
+              <w:rPr>
+                <w:rFonts w:hint="default"/>
+                <w:lang w:val="pt-BR"/>
+              </w:rPr>
+              <w:t xml:space="preserve">as comanda eletrônicas </w:t>
+            </w:r>
+            <w:r>
+              <w:rPr>
+                <w:rFonts w:hint="default"/>
+              </w:rPr>
+              <w:t>são compost</w:t>
+            </w:r>
+            <w:r>
+              <w:rPr>
+                <w:rFonts w:hint="default"/>
+                <w:lang w:val="pt-BR"/>
+              </w:rPr>
+              <w:t>a</w:t>
+            </w:r>
+            <w:r>
+              <w:rPr>
+                <w:rFonts w:hint="default"/>
+              </w:rPr>
+              <w:t>s por um aplicativo utilizado pelo garçom, e uma central que recebe</w:t>
+            </w:r>
+            <w:bookmarkStart w:id="232" w:name="_GoBack"/>
+            <w:bookmarkEnd w:id="232"/>
+            <w:r>
+              <w:rPr>
+                <w:rFonts w:hint="default"/>
+              </w:rPr>
+              <w:t>, processa e exibe a fila de pedidos para o preparo. A principal vantagem dessa tecnologia é que simplifica muito o processo de pedido entre o cliente e o restaurante.</w:t>
+            </w:r>
+          </w:p>
+        </w:tc>
+      </w:tr>
+      <w:tr>
+        <w:tblPrEx>
+          <w:tblBorders>
+            <w:top w:val="single" w:color="000000" w:sz="4" w:space="0"/>
+            <w:left w:val="single" w:color="000000" w:sz="4" w:space="0"/>
+            <w:bottom w:val="single" w:color="000000" w:sz="4" w:space="0"/>
+            <w:right w:val="single" w:color="000000" w:sz="4" w:space="0"/>
+            <w:insideH w:val="single" w:color="000000" w:sz="4" w:space="0"/>
+            <w:insideV w:val="single" w:color="000000" w:sz="4" w:space="0"/>
+          </w:tblBorders>
+          <w:tblCellMar>
+            <w:top w:w="0" w:type="dxa"/>
+            <w:left w:w="108" w:type="dxa"/>
+            <w:bottom w:w="0" w:type="dxa"/>
+            <w:right w:w="108" w:type="dxa"/>
+          </w:tblCellMar>
+        </w:tblPrEx>
+        <w:trPr>
+          <w:trHeight w:val="284" w:hRule="atLeast"/>
+        </w:trPr>
+        <w:tc>
+          <w:tcPr>
+            <w:tcW w:w="2190" w:type="dxa"/>
+            <w:vAlign w:val="center"/>
+          </w:tcPr>
+          <w:p>
+            <w:pPr>
+              <w:rPr>
+                <w:rFonts w:hint="default"/>
+                <w:lang w:val="pt-BR"/>
+              </w:rPr>
+            </w:pPr>
+          </w:p>
+        </w:tc>
+        <w:tc>
+          <w:tcPr>
+            <w:tcW w:w="7449" w:type="dxa"/>
+            <w:vAlign w:val="center"/>
+          </w:tcPr>
           <w:p/>
+        </w:tc>
+      </w:tr>
+      <w:tr>
+        <w:tblPrEx>
+          <w:tblBorders>
+            <w:top w:val="single" w:color="000000" w:sz="4" w:space="0"/>
+            <w:left w:val="single" w:color="000000" w:sz="4" w:space="0"/>
+            <w:bottom w:val="single" w:color="000000" w:sz="4" w:space="0"/>
+            <w:right w:val="single" w:color="000000" w:sz="4" w:space="0"/>
+            <w:insideH w:val="single" w:color="000000" w:sz="4" w:space="0"/>
+            <w:insideV w:val="single" w:color="000000" w:sz="4" w:space="0"/>
+          </w:tblBorders>
+          <w:tblCellMar>
+            <w:top w:w="0" w:type="dxa"/>
+            <w:left w:w="108" w:type="dxa"/>
+            <w:bottom w:w="0" w:type="dxa"/>
+            <w:right w:w="108" w:type="dxa"/>
+          </w:tblCellMar>
+        </w:tblPrEx>
+        <w:trPr>
+          <w:trHeight w:val="284" w:hRule="atLeast"/>
+        </w:trPr>
+        <w:tc>
+          <w:tcPr>
+            <w:tcW w:w="2190" w:type="dxa"/>
+            <w:vAlign w:val="center"/>
+          </w:tcPr>
+          <w:p>
+            <w:pPr>
+              <w:rPr>
+                <w:rFonts w:hint="default"/>
+                <w:lang w:val="pt-BR"/>
+              </w:rPr>
+            </w:pPr>
+          </w:p>
+        </w:tc>
+        <w:tc>
+          <w:tcPr>
+            <w:tcW w:w="7449" w:type="dxa"/>
+            <w:vAlign w:val="center"/>
+          </w:tcPr>
+          <w:p/>
+        </w:tc>
+      </w:tr>
+      <w:tr>
+        <w:tblPrEx>
+          <w:tblBorders>
+            <w:top w:val="single" w:color="000000" w:sz="4" w:space="0"/>
+            <w:left w:val="single" w:color="000000" w:sz="4" w:space="0"/>
+            <w:bottom w:val="single" w:color="000000" w:sz="4" w:space="0"/>
+            <w:right w:val="single" w:color="000000" w:sz="4" w:space="0"/>
+            <w:insideH w:val="single" w:color="000000" w:sz="4" w:space="0"/>
+            <w:insideV w:val="single" w:color="000000" w:sz="4" w:space="0"/>
+          </w:tblBorders>
+          <w:tblCellMar>
+            <w:top w:w="0" w:type="dxa"/>
+            <w:left w:w="108" w:type="dxa"/>
+            <w:bottom w:w="0" w:type="dxa"/>
+            <w:right w:w="108" w:type="dxa"/>
+          </w:tblCellMar>
+        </w:tblPrEx>
+        <w:trPr>
+          <w:trHeight w:val="284" w:hRule="atLeast"/>
+        </w:trPr>
+        <w:tc>
+          <w:tcPr>
+            <w:tcW w:w="2190" w:type="dxa"/>
+            <w:vAlign w:val="center"/>
+          </w:tcPr>
+          <w:p>
+            <w:pPr>
+              <w:rPr>
+                <w:rFonts w:hint="default"/>
+                <w:lang w:val="pt-BR"/>
+              </w:rPr>
+            </w:pPr>
+          </w:p>
         </w:tc>
         <w:tc>
           <w:tcPr>
@@ -2570,7 +3555,7 @@
 <w:ftr xmlns:wpc="http://schemas.microsoft.com/office/word/2010/wordprocessingCanvas" xmlns:mc="http://schemas.openxmlformats.org/markup-compatibility/2006" xmlns:o="urn:schemas-microsoft-com:office:office" xmlns:r="http://schemas.openxmlformats.org/officeDocument/2006/relationships" xmlns:m="http://schemas.openxmlformats.org/officeDocument/2006/math" xmlns:v="urn:schemas-microsoft-com:vml" xmlns:wp14="http://schemas.microsoft.com/office/word/2010/wordprocessingDrawing" xmlns:wp="http://schemas.openxmlformats.org/drawingml/2006/wordprocessingDrawing" xmlns:w10="urn:schemas-microsoft-com:office:word" xmlns:w="http://schemas.openxmlformats.org/wordprocessingml/2006/main" xmlns:w14="http://schemas.microsoft.com/office/word/2010/wordml" xmlns:w15="http://schemas.microsoft.com/office/word/2012/wordml" xmlns:wpg="http://schemas.microsoft.com/office/word/2010/wordprocessingGroup" xmlns:wpi="http://schemas.microsoft.com/office/word/2010/wordprocessingInk" xmlns:wne="http://schemas.microsoft.com/office/word/2006/wordml" xmlns:wps="http://schemas.microsoft.com/office/word/2010/wordprocessingShape" xmlns:wpsCustomData="http://www.wps.cn/officeDocument/2013/wpsCustomData" mc:Ignorable="w14 w15 wp14">
   <w:p>
     <w:pPr>
-      <w:pStyle w:val="27"/>
+      <w:pStyle w:val="28"/>
     </w:pPr>
   </w:p>
   <w:tbl>
@@ -2631,7 +3616,7 @@
         </w:tcPr>
         <w:p>
           <w:pPr>
-            <w:pStyle w:val="27"/>
+            <w:pStyle w:val="28"/>
           </w:pPr>
           <w:r>
             <w:t>Politec Ltda.</w:t>
@@ -2639,7 +3624,7 @@
         </w:p>
         <w:p>
           <w:pPr>
-            <w:pStyle w:val="27"/>
+            <w:pStyle w:val="28"/>
           </w:pPr>
           <w:r>
             <w:t>ITQ- X.X-XX.XX – Nome da ITQ</w:t>
@@ -2658,7 +3643,7 @@
         </w:tcPr>
         <w:p>
           <w:pPr>
-            <w:pStyle w:val="27"/>
+            <w:pStyle w:val="28"/>
           </w:pPr>
           <w:r>
             <w:t>Rev. X. Em DD de MM de AAAA</w:t>
@@ -2677,7 +3662,7 @@
         </w:tcPr>
         <w:p>
           <w:pPr>
-            <w:pStyle w:val="27"/>
+            <w:pStyle w:val="28"/>
           </w:pPr>
           <w:r>
             <w:t xml:space="preserve">Página </w:t>
@@ -2721,7 +3706,7 @@
   </w:tbl>
   <w:p>
     <w:pPr>
-      <w:pStyle w:val="27"/>
+      <w:pStyle w:val="28"/>
     </w:pPr>
   </w:p>
 </w:ftr>
@@ -2781,7 +3766,7 @@
         </w:tcPr>
         <w:p>
           <w:pPr>
-            <w:pStyle w:val="27"/>
+            <w:pStyle w:val="28"/>
             <w:tabs>
               <w:tab w:val="right" w:pos="6160"/>
               <w:tab w:val="clear" w:pos="4320"/>
@@ -2802,9 +3787,9 @@
             <w:sdtContent>
               <w:r>
                 <w:rPr>
-                  <w:lang w:val="pt-PT"/>
+                  <w:lang w:val="pt-BR"/>
                 </w:rPr>
-                <w:t>&lt;Sigla do Projeto&gt; - &lt;Nome do Projeto&gt;</w:t>
+                <w:t>COMCER - Comanda Certa</w:t>
               </w:r>
             </w:sdtContent>
           </w:sdt>
@@ -2824,9 +3809,9 @@
             <w:sdtContent>
               <w:r>
                 <w:rPr>
-                  <w:lang w:val="pt-PT"/>
+                  <w:lang w:val="pt-BR"/>
                 </w:rPr>
-                <w:t>Versão &lt;X&gt;</w:t>
+                <w:t>Versão 1.0</w:t>
               </w:r>
             </w:sdtContent>
           </w:sdt>
@@ -2839,7 +3824,7 @@
         </w:tcPr>
         <w:p>
           <w:pPr>
-            <w:pStyle w:val="27"/>
+            <w:pStyle w:val="28"/>
             <w:rPr>
               <w:lang w:val="pt-PT"/>
             </w:rPr>
@@ -2853,7 +3838,7 @@
         </w:tcPr>
         <w:p>
           <w:pPr>
-            <w:pStyle w:val="27"/>
+            <w:pStyle w:val="28"/>
             <w:jc w:val="right"/>
           </w:pPr>
           <w:r>
@@ -2901,27 +3886,9 @@
   </w:tbl>
   <w:p>
     <w:pPr>
-      <w:pStyle w:val="27"/>
-      <w:jc w:val="right"/>
+      <w:pStyle w:val="28"/>
+      <w:jc w:val="center"/>
     </w:pPr>
-    <w:r>
-      <w:t xml:space="preserve">vs: </w:t>
-    </w:r>
-    <w:r>
-      <w:fldChar w:fldCharType="begin"/>
-    </w:r>
-    <w:r>
-      <w:instrText xml:space="preserve"> DOCPROPERTY  "Versão Modelo"  \* MERGEFORMAT </w:instrText>
-    </w:r>
-    <w:r>
-      <w:fldChar w:fldCharType="separate"/>
-    </w:r>
-    <w:r>
-      <w:t>1</w:t>
-    </w:r>
-    <w:r>
-      <w:fldChar w:fldCharType="end"/>
-    </w:r>
   </w:p>
 </w:ftr>
 </file>
@@ -2985,7 +3952,7 @@
         </w:tcPr>
         <w:p>
           <w:pPr>
-            <w:pStyle w:val="27"/>
+            <w:pStyle w:val="28"/>
             <w:jc w:val="center"/>
             <w:rPr>
               <w:b/>
@@ -3008,7 +3975,7 @@
         </w:tcPr>
         <w:p>
           <w:pPr>
-            <w:pStyle w:val="27"/>
+            <w:pStyle w:val="28"/>
             <w:jc w:val="center"/>
             <w:rPr>
               <w:bCs/>
@@ -3030,7 +3997,7 @@
         </w:tcPr>
         <w:p>
           <w:pPr>
-            <w:pStyle w:val="27"/>
+            <w:pStyle w:val="28"/>
             <w:jc w:val="right"/>
             <w:rPr>
               <w:b/>
@@ -3061,7 +4028,7 @@
   </w:tbl>
   <w:p>
     <w:pPr>
-      <w:pStyle w:val="26"/>
+      <w:pStyle w:val="27"/>
     </w:pPr>
   </w:p>
 </w:hdr>
@@ -3132,14 +4099,6 @@
               <w:lang w:val="pt-PT"/>
             </w:rPr>
           </w:pPr>
-          <w:r>
-            <w:rPr>
-              <w:b/>
-              <w:bCs/>
-              <w:lang w:val="pt-PT"/>
-            </w:rPr>
-            <w:t>&lt;Marca do Cliente&gt;</w:t>
-          </w:r>
         </w:p>
       </w:tc>
       <w:sdt>
@@ -3179,9 +4138,9 @@
               <w:r>
                 <w:rPr>
                   <w:bCs/>
-                  <w:lang w:val="pt-PT"/>
+                  <w:lang w:val="pt-BR"/>
                 </w:rPr>
-                <w:t>Glossário</w:t>
+                <w:t>GP - Glossário</w:t>
               </w:r>
             </w:p>
           </w:tc>
@@ -3332,7 +4291,7 @@
     <w:lvl w:ilvl="0" w:tentative="0">
       <w:start w:val="1"/>
       <w:numFmt w:val="bullet"/>
-      <w:pStyle w:val="16"/>
+      <w:pStyle w:val="17"/>
       <w:lvlText w:val=""/>
       <w:lvlJc w:val="left"/>
       <w:pPr>
@@ -3619,7 +4578,7 @@
   <w:docDefaults>
     <w:rPrDefault>
       <w:rPr>
-        <w:rFonts w:ascii="Times New Roman" w:hAnsi="Times New Roman" w:eastAsia="Times New Roman" w:cs="Times New Roman"/>
+        <w:rFonts w:ascii="Times New Roman" w:hAnsi="Times New Roman" w:eastAsia="SimSun" w:cs="Times New Roman"/>
       </w:rPr>
     </w:rPrDefault>
     <w:pPrDefault/>
@@ -3651,8 +4610,8 @@
     <w:lsdException w:qFormat="1" w:unhideWhenUsed="0" w:uiPriority="0" w:name="toc 5"/>
     <w:lsdException w:unhideWhenUsed="0" w:uiPriority="0" w:name="toc 6"/>
     <w:lsdException w:unhideWhenUsed="0" w:uiPriority="0" w:name="toc 7"/>
-    <w:lsdException w:unhideWhenUsed="0" w:uiPriority="0" w:name="toc 8"/>
-    <w:lsdException w:unhideWhenUsed="0" w:uiPriority="0" w:name="toc 9"/>
+    <w:lsdException w:qFormat="1" w:unhideWhenUsed="0" w:uiPriority="0" w:name="toc 8"/>
+    <w:lsdException w:qFormat="1" w:unhideWhenUsed="0" w:uiPriority="0" w:name="toc 9"/>
     <w:lsdException w:uiPriority="99" w:name="Normal Indent"/>
     <w:lsdException w:uiPriority="99" w:name="footnote text"/>
     <w:lsdException w:unhideWhenUsed="0" w:uiPriority="0" w:name="annotation text"/>
@@ -3690,7 +4649,7 @@
     <w:lsdException w:qFormat="1" w:unhideWhenUsed="0" w:uiPriority="0" w:semiHidden="0" w:name="Title"/>
     <w:lsdException w:uiPriority="99" w:name="Closing"/>
     <w:lsdException w:uiPriority="99" w:name="Signature"/>
-    <w:lsdException w:uiPriority="1" w:name="Default Paragraph Font"/>
+    <w:lsdException w:qFormat="1" w:uiPriority="1" w:name="Default Paragraph Font"/>
     <w:lsdException w:unhideWhenUsed="0" w:uiPriority="0" w:name="Body Text"/>
     <w:lsdException w:qFormat="1" w:uiPriority="99" w:name="Body Text Indent"/>
     <w:lsdException w:uiPriority="99" w:name="List Continue"/>
@@ -3728,7 +4687,7 @@
     <w:lsdException w:uiPriority="99" w:name="HTML Sample"/>
     <w:lsdException w:uiPriority="99" w:name="HTML Typewriter"/>
     <w:lsdException w:uiPriority="99" w:name="HTML Variable"/>
-    <w:lsdException w:uiPriority="99" w:name="Normal Table"/>
+    <w:lsdException w:qFormat="1" w:uiPriority="99" w:name="Normal Table"/>
     <w:lsdException w:uiPriority="99" w:name="annotation subject"/>
     <w:lsdException w:uiPriority="99" w:name="Table Simple 1"/>
     <w:lsdException w:uiPriority="99" w:name="Table Simple 2"/>
@@ -3976,12 +4935,14 @@
     <w:name w:val="Default Paragraph Font"/>
     <w:semiHidden/>
     <w:unhideWhenUsed/>
+    <w:qFormat/>
     <w:uiPriority w:val="1"/>
   </w:style>
   <w:style w:type="table" w:default="1" w:styleId="12">
     <w:name w:val="Normal Table"/>
     <w:semiHidden/>
     <w:unhideWhenUsed/>
+    <w:qFormat/>
     <w:uiPriority w:val="99"/>
     <w:tblPr>
       <w:tblCellMar>
@@ -3993,6 +4954,16 @@
     </w:tblPr>
   </w:style>
   <w:style w:type="character" w:styleId="13">
+    <w:name w:val="Strong"/>
+    <w:basedOn w:val="11"/>
+    <w:qFormat/>
+    <w:uiPriority w:val="22"/>
+    <w:rPr>
+      <w:b/>
+      <w:bCs/>
+    </w:rPr>
+  </w:style>
+  <w:style w:type="character" w:styleId="14">
     <w:name w:val="annotation reference"/>
     <w:basedOn w:val="11"/>
     <w:semiHidden/>
@@ -4002,7 +4973,7 @@
       <w:szCs w:val="16"/>
     </w:rPr>
   </w:style>
-  <w:style w:type="character" w:styleId="14">
+  <w:style w:type="character" w:styleId="15">
     <w:name w:val="Hyperlink"/>
     <w:basedOn w:val="11"/>
     <w:uiPriority w:val="99"/>
@@ -4011,7 +4982,7 @@
       <w:u w:val="single"/>
     </w:rPr>
   </w:style>
-  <w:style w:type="paragraph" w:styleId="15">
+  <w:style w:type="paragraph" w:styleId="16">
     <w:name w:val="toc 2"/>
     <w:basedOn w:val="1"/>
     <w:next w:val="1"/>
@@ -4034,7 +5005,7 @@
       <w:lang w:eastAsia="en-US"/>
     </w:rPr>
   </w:style>
-  <w:style w:type="paragraph" w:styleId="16">
+  <w:style w:type="paragraph" w:styleId="17">
     <w:name w:val="List"/>
     <w:basedOn w:val="1"/>
     <w:semiHidden/>
@@ -4052,11 +5023,12 @@
       <w:lang w:eastAsia="en-US"/>
     </w:rPr>
   </w:style>
-  <w:style w:type="paragraph" w:styleId="17">
+  <w:style w:type="paragraph" w:styleId="18">
     <w:name w:val="toc 9"/>
     <w:basedOn w:val="1"/>
     <w:next w:val="1"/>
     <w:semiHidden/>
+    <w:qFormat/>
     <w:uiPriority w:val="0"/>
     <w:pPr>
       <w:ind w:left="1920"/>
@@ -4069,7 +5041,7 @@
       <w:szCs w:val="24"/>
     </w:rPr>
   </w:style>
-  <w:style w:type="paragraph" w:styleId="18">
+  <w:style w:type="paragraph" w:styleId="19">
     <w:name w:val="Body Text"/>
     <w:basedOn w:val="1"/>
     <w:semiHidden/>
@@ -4081,7 +5053,7 @@
       <w:lang w:val="pt-PT"/>
     </w:rPr>
   </w:style>
-  <w:style w:type="paragraph" w:styleId="19">
+  <w:style w:type="paragraph" w:styleId="20">
     <w:name w:val="toc 6"/>
     <w:basedOn w:val="1"/>
     <w:next w:val="1"/>
@@ -4098,13 +5070,13 @@
       <w:szCs w:val="24"/>
     </w:rPr>
   </w:style>
-  <w:style w:type="paragraph" w:styleId="20">
+  <w:style w:type="paragraph" w:styleId="21">
     <w:name w:val="annotation text"/>
     <w:basedOn w:val="1"/>
     <w:semiHidden/>
     <w:uiPriority w:val="0"/>
   </w:style>
-  <w:style w:type="paragraph" w:styleId="21">
+  <w:style w:type="paragraph" w:styleId="22">
     <w:name w:val="toc 5"/>
     <w:basedOn w:val="1"/>
     <w:next w:val="1"/>
@@ -4122,7 +5094,7 @@
       <w:szCs w:val="24"/>
     </w:rPr>
   </w:style>
-  <w:style w:type="paragraph" w:styleId="22">
+  <w:style w:type="paragraph" w:styleId="23">
     <w:name w:val="Title"/>
     <w:basedOn w:val="1"/>
     <w:next w:val="1"/>
@@ -4140,7 +5112,7 @@
       <w:lang w:eastAsia="en-US"/>
     </w:rPr>
   </w:style>
-  <w:style w:type="paragraph" w:styleId="23">
+  <w:style w:type="paragraph" w:styleId="24">
     <w:name w:val="Normal (Web)"/>
     <w:basedOn w:val="1"/>
     <w:semiHidden/>
@@ -4156,7 +5128,7 @@
       <w:szCs w:val="24"/>
     </w:rPr>
   </w:style>
-  <w:style w:type="paragraph" w:styleId="24">
+  <w:style w:type="paragraph" w:styleId="25">
     <w:name w:val="toc 4"/>
     <w:basedOn w:val="1"/>
     <w:next w:val="1"/>
@@ -4174,11 +5146,12 @@
       <w:szCs w:val="24"/>
     </w:rPr>
   </w:style>
-  <w:style w:type="paragraph" w:styleId="25">
+  <w:style w:type="paragraph" w:styleId="26">
     <w:name w:val="toc 8"/>
     <w:basedOn w:val="1"/>
     <w:next w:val="1"/>
     <w:semiHidden/>
+    <w:qFormat/>
     <w:uiPriority w:val="0"/>
     <w:pPr>
       <w:ind w:left="1680"/>
@@ -4191,7 +5164,7 @@
       <w:szCs w:val="24"/>
     </w:rPr>
   </w:style>
-  <w:style w:type="paragraph" w:styleId="26">
+  <w:style w:type="paragraph" w:styleId="27">
     <w:name w:val="header"/>
     <w:basedOn w:val="1"/>
     <w:semiHidden/>
@@ -4207,10 +5180,10 @@
       <w:b/>
     </w:rPr>
   </w:style>
-  <w:style w:type="paragraph" w:styleId="27">
+  <w:style w:type="paragraph" w:styleId="28">
     <w:name w:val="footer"/>
     <w:basedOn w:val="1"/>
-    <w:link w:val="37"/>
+    <w:link w:val="38"/>
     <w:semiHidden/>
     <w:uiPriority w:val="0"/>
     <w:pPr>
@@ -4220,7 +5193,7 @@
       </w:tabs>
     </w:pPr>
   </w:style>
-  <w:style w:type="paragraph" w:styleId="28">
+  <w:style w:type="paragraph" w:styleId="29">
     <w:name w:val="toc 7"/>
     <w:basedOn w:val="1"/>
     <w:next w:val="1"/>
@@ -4237,9 +5210,9 @@
       <w:szCs w:val="24"/>
     </w:rPr>
   </w:style>
-  <w:style w:type="paragraph" w:styleId="29">
+  <w:style w:type="paragraph" w:styleId="30">
     <w:name w:val="toc 3"/>
-    <w:basedOn w:val="15"/>
+    <w:basedOn w:val="16"/>
     <w:next w:val="1"/>
     <w:uiPriority w:val="39"/>
     <w:pPr>
@@ -4252,10 +5225,10 @@
       <w:rFonts w:cs="Times New Roman"/>
     </w:rPr>
   </w:style>
-  <w:style w:type="paragraph" w:styleId="30">
+  <w:style w:type="paragraph" w:styleId="31">
     <w:name w:val="Balloon Text"/>
     <w:basedOn w:val="1"/>
-    <w:link w:val="39"/>
+    <w:link w:val="40"/>
     <w:semiHidden/>
     <w:unhideWhenUsed/>
     <w:uiPriority w:val="99"/>
@@ -4265,7 +5238,7 @@
       <w:szCs w:val="16"/>
     </w:rPr>
   </w:style>
-  <w:style w:type="paragraph" w:styleId="31">
+  <w:style w:type="paragraph" w:styleId="32">
     <w:name w:val="toc 1"/>
     <w:basedOn w:val="1"/>
     <w:next w:val="1"/>
@@ -4286,10 +5259,10 @@
       <w:lang w:eastAsia="en-US"/>
     </w:rPr>
   </w:style>
-  <w:style w:type="paragraph" w:styleId="32">
+  <w:style w:type="paragraph" w:styleId="33">
     <w:name w:val="Body Text Indent"/>
     <w:basedOn w:val="1"/>
-    <w:link w:val="40"/>
+    <w:link w:val="41"/>
     <w:semiHidden/>
     <w:unhideWhenUsed/>
     <w:qFormat/>
@@ -4299,7 +5272,7 @@
       <w:ind w:left="360"/>
     </w:pPr>
   </w:style>
-  <w:style w:type="paragraph" w:customStyle="1" w:styleId="33">
+  <w:style w:type="paragraph" w:customStyle="1" w:styleId="34">
     <w:name w:val="Titulo documento"/>
     <w:basedOn w:val="1"/>
     <w:next w:val="1"/>
@@ -4315,7 +5288,7 @@
       <w:sz w:val="52"/>
     </w:rPr>
   </w:style>
-  <w:style w:type="paragraph" w:customStyle="1" w:styleId="34">
+  <w:style w:type="paragraph" w:customStyle="1" w:styleId="35">
     <w:name w:val="BodyText"/>
     <w:basedOn w:val="1"/>
     <w:uiPriority w:val="0"/>
@@ -4326,7 +5299,7 @@
       <w:color w:val="auto"/>
     </w:rPr>
   </w:style>
-  <w:style w:type="paragraph" w:customStyle="1" w:styleId="35">
+  <w:style w:type="paragraph" w:customStyle="1" w:styleId="36">
     <w:name w:val="Instrução"/>
     <w:basedOn w:val="1"/>
     <w:next w:val="1"/>
@@ -4339,7 +5312,7 @@
       <w:color w:val="0000FF"/>
     </w:rPr>
   </w:style>
-  <w:style w:type="paragraph" w:customStyle="1" w:styleId="36">
+  <w:style w:type="paragraph" w:customStyle="1" w:styleId="37">
     <w:name w:val="infoblue"/>
     <w:basedOn w:val="1"/>
     <w:uiPriority w:val="0"/>
@@ -4354,10 +5327,10 @@
       <w:color w:val="0000FF"/>
     </w:rPr>
   </w:style>
-  <w:style w:type="character" w:customStyle="1" w:styleId="37">
+  <w:style w:type="character" w:customStyle="1" w:styleId="38">
     <w:name w:val="Rodapé Char"/>
     <w:basedOn w:val="11"/>
-    <w:link w:val="27"/>
+    <w:link w:val="28"/>
     <w:semiHidden/>
     <w:uiPriority w:val="0"/>
     <w:rPr>
@@ -4366,7 +5339,7 @@
       <w:lang w:val="pt-BR" w:eastAsia="pt-BR"/>
     </w:rPr>
   </w:style>
-  <w:style w:type="character" w:styleId="38">
+  <w:style w:type="character" w:styleId="39">
     <w:name w:val="Placeholder Text"/>
     <w:basedOn w:val="11"/>
     <w:semiHidden/>
@@ -4375,10 +5348,10 @@
       <w:color w:val="808080"/>
     </w:rPr>
   </w:style>
-  <w:style w:type="character" w:customStyle="1" w:styleId="39">
+  <w:style w:type="character" w:customStyle="1" w:styleId="40">
     <w:name w:val="Texto de balão Char"/>
     <w:basedOn w:val="11"/>
-    <w:link w:val="30"/>
+    <w:link w:val="31"/>
     <w:semiHidden/>
     <w:uiPriority w:val="99"/>
     <w:rPr>
@@ -4389,10 +5362,10 @@
       <w:lang w:val="pt-BR" w:eastAsia="pt-BR"/>
     </w:rPr>
   </w:style>
-  <w:style w:type="character" w:customStyle="1" w:styleId="40">
+  <w:style w:type="character" w:customStyle="1" w:styleId="41">
     <w:name w:val="Recuo de corpo de texto Char"/>
     <w:basedOn w:val="11"/>
-    <w:link w:val="32"/>
+    <w:link w:val="33"/>
     <w:semiHidden/>
     <w:uiPriority w:val="99"/>
     <w:rPr>
@@ -4400,6 +5373,51 @@
       <w:color w:val="000000"/>
       <w:lang w:val="pt-BR" w:eastAsia="pt-BR"/>
     </w:rPr>
+  </w:style>
+  <w:style w:type="table" w:customStyle="1" w:styleId="42">
+    <w:name w:val="_Style 46"/>
+    <w:basedOn w:val="43"/>
+    <w:qFormat/>
+    <w:uiPriority w:val="0"/>
+    <w:tblPr>
+      <w:tblCellMar>
+        <w:top w:w="0" w:type="dxa"/>
+        <w:left w:w="70" w:type="dxa"/>
+        <w:bottom w:w="0" w:type="dxa"/>
+        <w:right w:w="70" w:type="dxa"/>
+      </w:tblCellMar>
+    </w:tblPr>
+  </w:style>
+  <w:style w:type="table" w:customStyle="1" w:styleId="43">
+    <w:name w:val="Table Normal"/>
+    <w:qFormat/>
+    <w:uiPriority w:val="0"/>
+  </w:style>
+  <w:style w:type="table" w:customStyle="1" w:styleId="44">
+    <w:name w:val="_Style 48"/>
+    <w:basedOn w:val="43"/>
+    <w:uiPriority w:val="0"/>
+    <w:tblPr>
+      <w:tblCellMar>
+        <w:top w:w="144" w:type="dxa"/>
+        <w:left w:w="144" w:type="dxa"/>
+        <w:bottom w:w="144" w:type="dxa"/>
+        <w:right w:w="144" w:type="dxa"/>
+      </w:tblCellMar>
+    </w:tblPr>
+  </w:style>
+  <w:style w:type="table" w:customStyle="1" w:styleId="45">
+    <w:name w:val="_Style 42"/>
+    <w:basedOn w:val="43"/>
+    <w:uiPriority w:val="0"/>
+    <w:tblPr>
+      <w:tblCellMar>
+        <w:top w:w="0" w:type="dxa"/>
+        <w:left w:w="70" w:type="dxa"/>
+        <w:bottom w:w="0" w:type="dxa"/>
+        <w:right w:w="70" w:type="dxa"/>
+      </w:tblCellMar>
+    </w:tblPr>
   </w:style>
 </w:styles>
 </file>

--- a/3. Desenvolvimento/1. Requisitos/GP - Glossário v1.0.docx
+++ b/3. Desenvolvimento/1. Requisitos/GP - Glossário v1.0.docx
@@ -136,7 +136,7 @@
           </mc:Choice>
           <mc:Fallback>
             <w:pict>
-              <v:shape id="Text Box 9" o:spid="_x0000_s1026" o:spt="202" type="#_x0000_t202" style="position:absolute;left:0pt;margin-left:-54.15pt;margin-top:3.1pt;height:56.1pt;width:559.25pt;z-index:251659264;mso-width-relative:page;mso-height-relative:page;" fillcolor="#FFFFFF" filled="t" stroked="f" coordsize="21600,21600" o:gfxdata="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">
+              <v:shape id="Text Box 9" o:spid="_x0000_s1026" o:spt="202" type="#_x0000_t202" style="position:absolute;left:0pt;margin-left:-54.15pt;margin-top:3.1pt;height:56.1pt;width:559.25pt;z-index:251659264;mso-width-relative:page;mso-height-relative:page;" fillcolor="#FFFFFF" filled="t" stroked="f" coordsize="21600,21600" o:gfxdata="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">
                 <v:fill on="t" focussize="0,0"/>
                 <v:stroke on="f"/>
                 <v:imagedata o:title=""/>
@@ -1585,451 +1585,451 @@
       <w:bookmarkEnd w:id="0"/>
       <w:bookmarkStart w:id="1" w:name="_Toc102790895"/>
       <w:bookmarkEnd w:id="1"/>
-      <w:bookmarkStart w:id="2" w:name="_Toc102790925"/>
+      <w:bookmarkStart w:id="2" w:name="_Toc104087803"/>
       <w:bookmarkEnd w:id="2"/>
-      <w:bookmarkStart w:id="3" w:name="_Toc98042874"/>
+      <w:bookmarkStart w:id="3" w:name="_Toc98043562"/>
       <w:bookmarkEnd w:id="3"/>
       <w:bookmarkStart w:id="4" w:name="_Toc98043177"/>
       <w:bookmarkEnd w:id="4"/>
-      <w:bookmarkStart w:id="5" w:name="_Toc98043208"/>
+      <w:bookmarkStart w:id="5" w:name="_Toc98043210"/>
       <w:bookmarkEnd w:id="5"/>
-      <w:bookmarkStart w:id="6" w:name="_Toc98043210"/>
+      <w:bookmarkStart w:id="6" w:name="_Toc104002553"/>
       <w:bookmarkEnd w:id="6"/>
-      <w:bookmarkStart w:id="7" w:name="_Toc98043036"/>
+      <w:bookmarkStart w:id="7" w:name="_Toc98043531"/>
       <w:bookmarkEnd w:id="7"/>
-      <w:bookmarkStart w:id="8" w:name="_Toc98043458"/>
+      <w:bookmarkStart w:id="8" w:name="_Toc102790925"/>
       <w:bookmarkEnd w:id="8"/>
-      <w:bookmarkStart w:id="9" w:name="_Toc98043249"/>
+      <w:bookmarkStart w:id="9" w:name="_Toc98043036"/>
       <w:bookmarkEnd w:id="9"/>
-      <w:bookmarkStart w:id="10" w:name="_Toc98043560"/>
+      <w:bookmarkStart w:id="10" w:name="_Toc98043208"/>
       <w:bookmarkEnd w:id="10"/>
-      <w:bookmarkStart w:id="11" w:name="_Toc104002555"/>
+      <w:bookmarkStart w:id="11" w:name="_Toc98043249"/>
       <w:bookmarkEnd w:id="11"/>
-      <w:bookmarkStart w:id="12" w:name="_Toc104002553"/>
+      <w:bookmarkStart w:id="12" w:name="_Toc98043458"/>
       <w:bookmarkEnd w:id="12"/>
       <w:bookmarkStart w:id="13" w:name="_Toc98043498"/>
       <w:bookmarkEnd w:id="13"/>
-      <w:bookmarkStart w:id="14" w:name="_Toc98043531"/>
+      <w:bookmarkStart w:id="14" w:name="_Toc104087800"/>
       <w:bookmarkEnd w:id="14"/>
-      <w:bookmarkStart w:id="15" w:name="_Toc104087803"/>
+      <w:bookmarkStart w:id="15" w:name="_Toc98042874"/>
       <w:bookmarkEnd w:id="15"/>
-      <w:bookmarkStart w:id="16" w:name="_Toc104087800"/>
+      <w:bookmarkStart w:id="16" w:name="_Toc104002555"/>
       <w:bookmarkEnd w:id="16"/>
-      <w:bookmarkStart w:id="17" w:name="_Toc98043562"/>
+      <w:bookmarkStart w:id="17" w:name="_Toc98043560"/>
       <w:bookmarkEnd w:id="17"/>
-      <w:bookmarkStart w:id="18" w:name="_Toc98043251"/>
+      <w:bookmarkStart w:id="18" w:name="_Toc104087801"/>
       <w:bookmarkEnd w:id="18"/>
-      <w:bookmarkStart w:id="19" w:name="_Toc104087802"/>
+      <w:bookmarkStart w:id="19" w:name="_Toc98043179"/>
       <w:bookmarkEnd w:id="19"/>
-      <w:bookmarkStart w:id="20" w:name="_Toc98043609"/>
+      <w:bookmarkStart w:id="20" w:name="_Toc104002554"/>
       <w:bookmarkEnd w:id="20"/>
-      <w:bookmarkStart w:id="21" w:name="_Toc98043038"/>
+      <w:bookmarkStart w:id="21" w:name="_Toc104002552"/>
       <w:bookmarkEnd w:id="21"/>
-      <w:bookmarkStart w:id="22" w:name="_Toc104087801"/>
+      <w:bookmarkStart w:id="22" w:name="_Toc98043533"/>
       <w:bookmarkEnd w:id="22"/>
-      <w:bookmarkStart w:id="23" w:name="_Toc98043179"/>
+      <w:bookmarkStart w:id="23" w:name="_Toc98043564"/>
       <w:bookmarkEnd w:id="23"/>
-      <w:bookmarkStart w:id="24" w:name="_Toc104087814"/>
+      <w:bookmarkStart w:id="24" w:name="_Toc104087802"/>
       <w:bookmarkEnd w:id="24"/>
-      <w:bookmarkStart w:id="25" w:name="_Toc98043108"/>
+      <w:bookmarkStart w:id="25" w:name="_Toc102790927"/>
       <w:bookmarkEnd w:id="25"/>
-      <w:bookmarkStart w:id="26" w:name="_Toc98043502"/>
+      <w:bookmarkStart w:id="26" w:name="_Toc98043038"/>
       <w:bookmarkEnd w:id="26"/>
-      <w:bookmarkStart w:id="27" w:name="_Toc104002554"/>
+      <w:bookmarkStart w:id="27" w:name="_Toc104087814"/>
       <w:bookmarkEnd w:id="27"/>
-      <w:bookmarkStart w:id="28" w:name="_Toc104002552"/>
+      <w:bookmarkStart w:id="28" w:name="_Toc98043108"/>
       <w:bookmarkEnd w:id="28"/>
-      <w:bookmarkStart w:id="29" w:name="_Toc102790927"/>
+      <w:bookmarkStart w:id="29" w:name="_Toc98043500"/>
       <w:bookmarkEnd w:id="29"/>
-      <w:bookmarkStart w:id="30" w:name="_Toc98043500"/>
+      <w:bookmarkStart w:id="30" w:name="_Toc98043251"/>
       <w:bookmarkEnd w:id="30"/>
       <w:bookmarkStart w:id="31" w:name="_Toc102797152"/>
       <w:bookmarkEnd w:id="31"/>
-      <w:bookmarkStart w:id="32" w:name="_Toc98043533"/>
+      <w:bookmarkStart w:id="32" w:name="_Toc98043502"/>
       <w:bookmarkEnd w:id="32"/>
-      <w:bookmarkStart w:id="33" w:name="_Toc98043564"/>
+      <w:bookmarkStart w:id="33" w:name="_Toc98043609"/>
       <w:bookmarkEnd w:id="33"/>
       <w:bookmarkStart w:id="34" w:name="_Toc98043040"/>
       <w:bookmarkEnd w:id="34"/>
-      <w:bookmarkStart w:id="35" w:name="_Toc98043110"/>
+      <w:bookmarkStart w:id="35" w:name="_Toc102790897"/>
       <w:bookmarkEnd w:id="35"/>
-      <w:bookmarkStart w:id="36" w:name="_Toc98043181"/>
+      <w:bookmarkStart w:id="36" w:name="_Toc98043460"/>
       <w:bookmarkEnd w:id="36"/>
-      <w:bookmarkStart w:id="37" w:name="_Toc98043186"/>
+      <w:bookmarkStart w:id="37" w:name="_Toc98043110"/>
       <w:bookmarkEnd w:id="37"/>
-      <w:bookmarkStart w:id="38" w:name="_Toc98043613"/>
+      <w:bookmarkStart w:id="38" w:name="_Toc98043186"/>
       <w:bookmarkEnd w:id="38"/>
-      <w:bookmarkStart w:id="39" w:name="_Toc102790897"/>
+      <w:bookmarkStart w:id="39" w:name="_Toc98043253"/>
       <w:bookmarkEnd w:id="39"/>
-      <w:bookmarkStart w:id="40" w:name="_Toc102797154"/>
+      <w:bookmarkStart w:id="40" w:name="_Toc98043613"/>
       <w:bookmarkEnd w:id="40"/>
-      <w:bookmarkStart w:id="41" w:name="_Toc104002566"/>
+      <w:bookmarkStart w:id="41" w:name="_Toc102790899"/>
       <w:bookmarkEnd w:id="41"/>
-      <w:bookmarkStart w:id="42" w:name="_Toc98043253"/>
+      <w:bookmarkStart w:id="42" w:name="_Toc98043181"/>
       <w:bookmarkEnd w:id="42"/>
       <w:bookmarkStart w:id="43" w:name="_Toc98043535"/>
       <w:bookmarkEnd w:id="43"/>
-      <w:bookmarkStart w:id="44" w:name="_Toc98042876"/>
+      <w:bookmarkStart w:id="44" w:name="_Toc102790934"/>
       <w:bookmarkEnd w:id="44"/>
-      <w:bookmarkStart w:id="45" w:name="_Toc98043460"/>
+      <w:bookmarkStart w:id="45" w:name="_Toc104002566"/>
       <w:bookmarkEnd w:id="45"/>
-      <w:bookmarkStart w:id="46" w:name="_Toc102797295"/>
+      <w:bookmarkStart w:id="46" w:name="_Toc102797154"/>
       <w:bookmarkEnd w:id="46"/>
-      <w:bookmarkStart w:id="47" w:name="_Toc102790899"/>
+      <w:bookmarkStart w:id="47" w:name="_Toc98042878"/>
       <w:bookmarkEnd w:id="47"/>
-      <w:bookmarkStart w:id="48" w:name="_Toc102790934"/>
+      <w:bookmarkStart w:id="48" w:name="_Toc98042876"/>
       <w:bookmarkEnd w:id="48"/>
-      <w:bookmarkStart w:id="49" w:name="_Toc98042878"/>
+      <w:bookmarkStart w:id="49" w:name="_Toc102797295"/>
       <w:bookmarkEnd w:id="49"/>
-      <w:bookmarkStart w:id="50" w:name="_Toc102790929"/>
+      <w:bookmarkStart w:id="50" w:name="_Toc102904946"/>
       <w:bookmarkEnd w:id="50"/>
-      <w:bookmarkStart w:id="51" w:name="_Toc98042883"/>
+      <w:bookmarkStart w:id="51" w:name="_Toc98043540"/>
       <w:bookmarkEnd w:id="51"/>
-      <w:bookmarkStart w:id="52" w:name="_Toc98043045"/>
+      <w:bookmarkStart w:id="52" w:name="_Toc98043510"/>
       <w:bookmarkEnd w:id="52"/>
-      <w:bookmarkStart w:id="53" w:name="_Toc98043569"/>
+      <w:bookmarkStart w:id="53" w:name="_Toc102790929"/>
       <w:bookmarkEnd w:id="53"/>
-      <w:bookmarkStart w:id="54" w:name="_Toc98043258"/>
+      <w:bookmarkStart w:id="54" w:name="_Toc98043569"/>
       <w:bookmarkEnd w:id="54"/>
-      <w:bookmarkStart w:id="55" w:name="_Toc102904946"/>
+      <w:bookmarkStart w:id="55" w:name="_Toc98043507"/>
       <w:bookmarkEnd w:id="55"/>
-      <w:bookmarkStart w:id="56" w:name="_Toc98043611"/>
+      <w:bookmarkStart w:id="56" w:name="_Toc98043045"/>
       <w:bookmarkEnd w:id="56"/>
-      <w:bookmarkStart w:id="57" w:name="_Toc98043217"/>
+      <w:bookmarkStart w:id="57" w:name="_Toc98043258"/>
       <w:bookmarkEnd w:id="57"/>
-      <w:bookmarkStart w:id="58" w:name="_Toc98043540"/>
+      <w:bookmarkStart w:id="58" w:name="_Toc98043217"/>
       <w:bookmarkEnd w:id="58"/>
-      <w:bookmarkStart w:id="59" w:name="_Toc102797157"/>
+      <w:bookmarkStart w:id="59" w:name="_Toc98043611"/>
       <w:bookmarkEnd w:id="59"/>
-      <w:bookmarkStart w:id="60" w:name="_Toc98043462"/>
+      <w:bookmarkStart w:id="60" w:name="_Toc102797157"/>
       <w:bookmarkEnd w:id="60"/>
-      <w:bookmarkStart w:id="61" w:name="_Toc98043467"/>
+      <w:bookmarkStart w:id="61" w:name="_Toc98043462"/>
       <w:bookmarkEnd w:id="61"/>
-      <w:bookmarkStart w:id="62" w:name="_Toc98043212"/>
+      <w:bookmarkStart w:id="62" w:name="_Toc98043467"/>
       <w:bookmarkEnd w:id="62"/>
-      <w:bookmarkStart w:id="63" w:name="_Toc98043048"/>
+      <w:bookmarkStart w:id="63" w:name="_Toc98043212"/>
       <w:bookmarkEnd w:id="63"/>
-      <w:bookmarkStart w:id="64" w:name="_Toc98043510"/>
+      <w:bookmarkStart w:id="64" w:name="_Toc98043048"/>
       <w:bookmarkEnd w:id="64"/>
-      <w:bookmarkStart w:id="65" w:name="_Toc98043507"/>
+      <w:bookmarkStart w:id="65" w:name="_Toc98042883"/>
       <w:bookmarkEnd w:id="65"/>
-      <w:bookmarkStart w:id="66" w:name="_Toc98043047"/>
+      <w:bookmarkStart w:id="66" w:name="_Toc102790904"/>
       <w:bookmarkEnd w:id="66"/>
-      <w:bookmarkStart w:id="67" w:name="_Toc98043470"/>
+      <w:bookmarkStart w:id="67" w:name="_Toc98043262"/>
       <w:bookmarkEnd w:id="67"/>
-      <w:bookmarkStart w:id="68" w:name="_Toc102811246"/>
+      <w:bookmarkStart w:id="68" w:name="_Toc102790937"/>
       <w:bookmarkEnd w:id="68"/>
-      <w:bookmarkStart w:id="69" w:name="_Toc102797297"/>
+      <w:bookmarkStart w:id="69" w:name="_Toc102797300"/>
       <w:bookmarkEnd w:id="69"/>
-      <w:bookmarkStart w:id="70" w:name="_Toc98043115"/>
+      <w:bookmarkStart w:id="70" w:name="_Toc102797159"/>
       <w:bookmarkEnd w:id="70"/>
-      <w:bookmarkStart w:id="71" w:name="_Toc98043621"/>
+      <w:bookmarkStart w:id="71" w:name="_Toc98043047"/>
       <w:bookmarkEnd w:id="71"/>
       <w:bookmarkStart w:id="72" w:name="_Toc102797614"/>
       <w:bookmarkEnd w:id="72"/>
-      <w:bookmarkStart w:id="73" w:name="_Toc102790937"/>
+      <w:bookmarkStart w:id="73" w:name="_Toc102904611"/>
       <w:bookmarkEnd w:id="73"/>
-      <w:bookmarkStart w:id="74" w:name="_Toc102904611"/>
+      <w:bookmarkStart w:id="74" w:name="_Toc98043115"/>
       <w:bookmarkEnd w:id="74"/>
-      <w:bookmarkStart w:id="75" w:name="_Toc98043618"/>
+      <w:bookmarkStart w:id="75" w:name="_Toc102790908"/>
       <w:bookmarkEnd w:id="75"/>
-      <w:bookmarkStart w:id="76" w:name="_Toc102790908"/>
+      <w:bookmarkStart w:id="76" w:name="_Toc102797297"/>
       <w:bookmarkEnd w:id="76"/>
-      <w:bookmarkStart w:id="77" w:name="_Toc102790938"/>
+      <w:bookmarkStart w:id="77" w:name="_Toc102811246"/>
       <w:bookmarkEnd w:id="77"/>
-      <w:bookmarkStart w:id="78" w:name="_Toc102797300"/>
+      <w:bookmarkStart w:id="78" w:name="_Toc98043470"/>
       <w:bookmarkEnd w:id="78"/>
-      <w:bookmarkStart w:id="79" w:name="_Toc102790904"/>
+      <w:bookmarkStart w:id="79" w:name="_Toc98043618"/>
       <w:bookmarkEnd w:id="79"/>
-      <w:bookmarkStart w:id="80" w:name="_Toc102797159"/>
+      <w:bookmarkStart w:id="80" w:name="_Toc98043621"/>
       <w:bookmarkEnd w:id="80"/>
-      <w:bookmarkStart w:id="81" w:name="_Toc98043262"/>
+      <w:bookmarkStart w:id="81" w:name="_Toc102790938"/>
       <w:bookmarkEnd w:id="81"/>
-      <w:bookmarkStart w:id="82" w:name="_Toc98042886"/>
+      <w:bookmarkStart w:id="82" w:name="_Toc102797615"/>
       <w:bookmarkEnd w:id="82"/>
-      <w:bookmarkStart w:id="83" w:name="_Toc102811247"/>
+      <w:bookmarkStart w:id="83" w:name="_Toc98043622"/>
       <w:bookmarkEnd w:id="83"/>
-      <w:bookmarkStart w:id="84" w:name="_Toc102790907"/>
+      <w:bookmarkStart w:id="84" w:name="_Toc98043471"/>
       <w:bookmarkEnd w:id="84"/>
-      <w:bookmarkStart w:id="85" w:name="_Toc98043221"/>
+      <w:bookmarkStart w:id="85" w:name="_Toc102811247"/>
       <w:bookmarkEnd w:id="85"/>
-      <w:bookmarkStart w:id="86" w:name="_Toc98043622"/>
+      <w:bookmarkStart w:id="86" w:name="_Toc98043221"/>
       <w:bookmarkEnd w:id="86"/>
-      <w:bookmarkStart w:id="87" w:name="_Toc98043119"/>
+      <w:bookmarkStart w:id="87" w:name="_Toc98043120"/>
       <w:bookmarkEnd w:id="87"/>
-      <w:bookmarkStart w:id="88" w:name="_Toc98043261"/>
+      <w:bookmarkStart w:id="88" w:name="_Toc104002568"/>
       <w:bookmarkEnd w:id="88"/>
-      <w:bookmarkStart w:id="89" w:name="_Toc98043120"/>
+      <w:bookmarkStart w:id="89" w:name="_Toc98043261"/>
       <w:bookmarkEnd w:id="89"/>
-      <w:bookmarkStart w:id="90" w:name="_Toc102797302"/>
+      <w:bookmarkStart w:id="90" w:name="_Toc98042885"/>
       <w:bookmarkEnd w:id="90"/>
-      <w:bookmarkStart w:id="91" w:name="_Toc98043471"/>
+      <w:bookmarkStart w:id="91" w:name="_Toc104087815"/>
       <w:bookmarkEnd w:id="91"/>
-      <w:bookmarkStart w:id="92" w:name="_Toc98042885"/>
+      <w:bookmarkStart w:id="92" w:name="_Toc98043190"/>
       <w:bookmarkEnd w:id="92"/>
-      <w:bookmarkStart w:id="93" w:name="_Toc104002568"/>
+      <w:bookmarkStart w:id="93" w:name="_Toc98042886"/>
       <w:bookmarkEnd w:id="93"/>
-      <w:bookmarkStart w:id="94" w:name="_Toc104087815"/>
+      <w:bookmarkStart w:id="94" w:name="_Toc98043119"/>
       <w:bookmarkEnd w:id="94"/>
       <w:bookmarkStart w:id="95" w:name="_Toc104002567"/>
       <w:bookmarkEnd w:id="95"/>
-      <w:bookmarkStart w:id="96" w:name="_Toc102797615"/>
+      <w:bookmarkStart w:id="96" w:name="_Toc102797302"/>
       <w:bookmarkEnd w:id="96"/>
-      <w:bookmarkStart w:id="97" w:name="_Toc98043190"/>
+      <w:bookmarkStart w:id="97" w:name="_Toc102790907"/>
       <w:bookmarkEnd w:id="97"/>
-      <w:bookmarkStart w:id="98" w:name="_Toc104087817"/>
+      <w:bookmarkStart w:id="98" w:name="_Toc102797304"/>
       <w:bookmarkEnd w:id="98"/>
-      <w:bookmarkStart w:id="99" w:name="_Toc98043511"/>
+      <w:bookmarkStart w:id="99" w:name="_Toc98043222"/>
       <w:bookmarkEnd w:id="99"/>
-      <w:bookmarkStart w:id="100" w:name="_Toc98043263"/>
+      <w:bookmarkStart w:id="100" w:name="_Toc102797161"/>
       <w:bookmarkEnd w:id="100"/>
-      <w:bookmarkStart w:id="101" w:name="_Toc102790909"/>
+      <w:bookmarkStart w:id="101" w:name="_Toc102904612"/>
       <w:bookmarkEnd w:id="101"/>
-      <w:bookmarkStart w:id="102" w:name="_Toc102790939"/>
+      <w:bookmarkStart w:id="102" w:name="_Toc102790909"/>
       <w:bookmarkEnd w:id="102"/>
       <w:bookmarkStart w:id="103" w:name="_Toc98043191"/>
       <w:bookmarkEnd w:id="103"/>
-      <w:bookmarkStart w:id="104" w:name="_Toc98043222"/>
+      <w:bookmarkStart w:id="104" w:name="_Toc98043194"/>
       <w:bookmarkEnd w:id="104"/>
-      <w:bookmarkStart w:id="105" w:name="_Toc102904947"/>
+      <w:bookmarkStart w:id="105" w:name="_Toc98043263"/>
       <w:bookmarkEnd w:id="105"/>
-      <w:bookmarkStart w:id="106" w:name="_Toc98043194"/>
+      <w:bookmarkStart w:id="106" w:name="_Toc104087817"/>
       <w:bookmarkEnd w:id="106"/>
-      <w:bookmarkStart w:id="107" w:name="_Toc102797304"/>
+      <w:bookmarkStart w:id="107" w:name="_Toc98043511"/>
       <w:bookmarkEnd w:id="107"/>
       <w:bookmarkStart w:id="108" w:name="_Toc98043512"/>
       <w:bookmarkEnd w:id="108"/>
       <w:bookmarkStart w:id="109" w:name="_Toc104087816"/>
       <w:bookmarkEnd w:id="109"/>
-      <w:bookmarkStart w:id="110" w:name="_Toc98043623"/>
+      <w:bookmarkStart w:id="110" w:name="_Toc102797303"/>
       <w:bookmarkEnd w:id="110"/>
-      <w:bookmarkStart w:id="111" w:name="_Toc102797161"/>
+      <w:bookmarkStart w:id="111" w:name="_Toc98043623"/>
       <w:bookmarkEnd w:id="111"/>
-      <w:bookmarkStart w:id="112" w:name="_Toc102904612"/>
+      <w:bookmarkStart w:id="112" w:name="_Toc102904947"/>
       <w:bookmarkEnd w:id="112"/>
-      <w:bookmarkStart w:id="113" w:name="_Toc102797303"/>
+      <w:bookmarkStart w:id="113" w:name="_Toc102790939"/>
       <w:bookmarkEnd w:id="113"/>
-      <w:bookmarkStart w:id="114" w:name="_Toc102797160"/>
+      <w:bookmarkStart w:id="114" w:name="_Toc98043053"/>
       <w:bookmarkEnd w:id="114"/>
-      <w:bookmarkStart w:id="115" w:name="_Toc98043472"/>
+      <w:bookmarkStart w:id="115" w:name="_Toc102904948"/>
       <w:bookmarkEnd w:id="115"/>
-      <w:bookmarkStart w:id="116" w:name="_Toc102797617"/>
+      <w:bookmarkStart w:id="116" w:name="_Toc98043126"/>
       <w:bookmarkEnd w:id="116"/>
-      <w:bookmarkStart w:id="117" w:name="_Toc102811248"/>
+      <w:bookmarkStart w:id="117" w:name="_Toc98043123"/>
       <w:bookmarkEnd w:id="117"/>
-      <w:bookmarkStart w:id="118" w:name="_Toc98043053"/>
+      <w:bookmarkStart w:id="118" w:name="_Toc98043225"/>
       <w:bookmarkEnd w:id="118"/>
-      <w:bookmarkStart w:id="119" w:name="_Toc98043126"/>
+      <w:bookmarkStart w:id="119" w:name="_Toc102790942"/>
       <w:bookmarkEnd w:id="119"/>
-      <w:bookmarkStart w:id="120" w:name="_Toc102904948"/>
+      <w:bookmarkStart w:id="120" w:name="_Toc102797616"/>
       <w:bookmarkEnd w:id="120"/>
-      <w:bookmarkStart w:id="121" w:name="_Toc98043123"/>
+      <w:bookmarkStart w:id="121" w:name="_Toc98042890"/>
       <w:bookmarkEnd w:id="121"/>
-      <w:bookmarkStart w:id="122" w:name="_Toc102790912"/>
+      <w:bookmarkStart w:id="122" w:name="_Toc102811249"/>
       <w:bookmarkEnd w:id="122"/>
-      <w:bookmarkStart w:id="123" w:name="_Toc102790942"/>
+      <w:bookmarkStart w:id="123" w:name="_Toc98043472"/>
       <w:bookmarkEnd w:id="123"/>
-      <w:bookmarkStart w:id="124" w:name="_Toc98042890"/>
+      <w:bookmarkStart w:id="124" w:name="_Toc102790912"/>
       <w:bookmarkEnd w:id="124"/>
-      <w:bookmarkStart w:id="125" w:name="_Toc102797616"/>
+      <w:bookmarkStart w:id="125" w:name="_Toc102904614"/>
       <w:bookmarkEnd w:id="125"/>
-      <w:bookmarkStart w:id="126" w:name="_Toc98043225"/>
+      <w:bookmarkStart w:id="126" w:name="_Toc98043266"/>
       <w:bookmarkEnd w:id="126"/>
-      <w:bookmarkStart w:id="127" w:name="_Toc102811249"/>
+      <w:bookmarkStart w:id="127" w:name="_Toc102797160"/>
       <w:bookmarkEnd w:id="127"/>
-      <w:bookmarkStart w:id="128" w:name="_Toc102904614"/>
+      <w:bookmarkStart w:id="128" w:name="_Toc102797617"/>
       <w:bookmarkEnd w:id="128"/>
-      <w:bookmarkStart w:id="129" w:name="_Toc98043266"/>
+      <w:bookmarkStart w:id="129" w:name="_Toc102811248"/>
       <w:bookmarkEnd w:id="129"/>
-      <w:bookmarkStart w:id="130" w:name="_Toc104002569"/>
+      <w:bookmarkStart w:id="130" w:name="_Toc98043626"/>
       <w:bookmarkEnd w:id="130"/>
-      <w:bookmarkStart w:id="131" w:name="_Toc102904613"/>
+      <w:bookmarkStart w:id="131" w:name="_Toc104002570"/>
       <w:bookmarkEnd w:id="131"/>
-      <w:bookmarkStart w:id="132" w:name="_Toc104087818"/>
+      <w:bookmarkStart w:id="132" w:name="_Toc102811250"/>
       <w:bookmarkEnd w:id="132"/>
-      <w:bookmarkStart w:id="133" w:name="_Toc98043515"/>
+      <w:bookmarkStart w:id="133" w:name="_Toc104002569"/>
       <w:bookmarkEnd w:id="133"/>
-      <w:bookmarkStart w:id="134" w:name="_Toc102811250"/>
+      <w:bookmarkStart w:id="134" w:name="_Toc102904613"/>
       <w:bookmarkEnd w:id="134"/>
-      <w:bookmarkStart w:id="135" w:name="_Toc104087819"/>
+      <w:bookmarkStart w:id="135" w:name="_Toc98043269"/>
       <w:bookmarkEnd w:id="135"/>
       <w:bookmarkStart w:id="136" w:name="_Toc102797305"/>
       <w:bookmarkEnd w:id="136"/>
-      <w:bookmarkStart w:id="137" w:name="_Toc98043197"/>
+      <w:bookmarkStart w:id="137" w:name="_Toc98043475"/>
       <w:bookmarkEnd w:id="137"/>
-      <w:bookmarkStart w:id="138" w:name="_Toc98043626"/>
+      <w:bookmarkStart w:id="138" w:name="_Toc98043197"/>
       <w:bookmarkEnd w:id="138"/>
-      <w:bookmarkStart w:id="139" w:name="_Toc98043475"/>
+      <w:bookmarkStart w:id="139" w:name="_Toc102797162"/>
       <w:bookmarkEnd w:id="139"/>
-      <w:bookmarkStart w:id="140" w:name="_Toc102797162"/>
+      <w:bookmarkStart w:id="140" w:name="_Toc102904949"/>
       <w:bookmarkEnd w:id="140"/>
-      <w:bookmarkStart w:id="141" w:name="_Toc98043269"/>
+      <w:bookmarkStart w:id="141" w:name="_Toc104002571"/>
       <w:bookmarkEnd w:id="141"/>
-      <w:bookmarkStart w:id="142" w:name="_Toc102904949"/>
+      <w:bookmarkStart w:id="142" w:name="_Toc98043515"/>
       <w:bookmarkEnd w:id="142"/>
-      <w:bookmarkStart w:id="143" w:name="_Toc104002571"/>
+      <w:bookmarkStart w:id="143" w:name="_Toc104087819"/>
       <w:bookmarkEnd w:id="143"/>
-      <w:bookmarkStart w:id="144" w:name="_Toc104002570"/>
+      <w:bookmarkStart w:id="144" w:name="_Toc98043228"/>
       <w:bookmarkEnd w:id="144"/>
-      <w:bookmarkStart w:id="145" w:name="_Toc98043228"/>
+      <w:bookmarkStart w:id="145" w:name="_Toc104087818"/>
       <w:bookmarkEnd w:id="145"/>
-      <w:bookmarkStart w:id="146" w:name="_Toc98043056"/>
+      <w:bookmarkStart w:id="146" w:name="_Toc102904950"/>
       <w:bookmarkEnd w:id="146"/>
-      <w:bookmarkStart w:id="147" w:name="_Toc98043627"/>
+      <w:bookmarkStart w:id="147" w:name="_Toc98043129"/>
       <w:bookmarkEnd w:id="147"/>
       <w:bookmarkStart w:id="148" w:name="_Toc102797307"/>
       <w:bookmarkEnd w:id="148"/>
-      <w:bookmarkStart w:id="149" w:name="_Toc102797618"/>
+      <w:bookmarkStart w:id="149" w:name="_Toc102811251"/>
       <w:bookmarkEnd w:id="149"/>
-      <w:bookmarkStart w:id="150" w:name="_Toc102797619"/>
+      <w:bookmarkStart w:id="150" w:name="_Toc104087821"/>
       <w:bookmarkEnd w:id="150"/>
-      <w:bookmarkStart w:id="151" w:name="_Toc102797306"/>
+      <w:bookmarkStart w:id="151" w:name="_Toc102904616"/>
       <w:bookmarkEnd w:id="151"/>
-      <w:bookmarkStart w:id="152" w:name="_Toc98043129"/>
+      <w:bookmarkStart w:id="152" w:name="_Toc104087820"/>
       <w:bookmarkEnd w:id="152"/>
-      <w:bookmarkStart w:id="153" w:name="_Toc102904616"/>
+      <w:bookmarkStart w:id="153" w:name="_Toc98043629"/>
       <w:bookmarkEnd w:id="153"/>
-      <w:bookmarkStart w:id="154" w:name="_Toc102811251"/>
+      <w:bookmarkStart w:id="154" w:name="_Toc102797163"/>
       <w:bookmarkEnd w:id="154"/>
-      <w:bookmarkStart w:id="155" w:name="_Toc98043629"/>
+      <w:bookmarkStart w:id="155" w:name="_Toc104002572"/>
       <w:bookmarkEnd w:id="155"/>
-      <w:bookmarkStart w:id="156" w:name="_Toc102797163"/>
+      <w:bookmarkStart w:id="156" w:name="_Toc102904615"/>
       <w:bookmarkEnd w:id="156"/>
-      <w:bookmarkStart w:id="157" w:name="_Toc102904950"/>
+      <w:bookmarkStart w:id="157" w:name="_Toc102797618"/>
       <w:bookmarkEnd w:id="157"/>
-      <w:bookmarkStart w:id="158" w:name="_Toc104002572"/>
+      <w:bookmarkStart w:id="158" w:name="_Toc102797619"/>
       <w:bookmarkEnd w:id="158"/>
-      <w:bookmarkStart w:id="159" w:name="_Toc104087820"/>
+      <w:bookmarkStart w:id="159" w:name="_Toc102797306"/>
       <w:bookmarkEnd w:id="159"/>
-      <w:bookmarkStart w:id="160" w:name="_Toc104087821"/>
+      <w:bookmarkStart w:id="160" w:name="_Toc98043627"/>
       <w:bookmarkEnd w:id="160"/>
-      <w:bookmarkStart w:id="161" w:name="_Toc102904615"/>
+      <w:bookmarkStart w:id="161" w:name="_Toc98043056"/>
       <w:bookmarkEnd w:id="161"/>
-      <w:bookmarkStart w:id="162" w:name="_Toc102904617"/>
+      <w:bookmarkStart w:id="162" w:name="_Toc102797620"/>
       <w:bookmarkEnd w:id="162"/>
-      <w:bookmarkStart w:id="163" w:name="_Toc102904951"/>
+      <w:bookmarkStart w:id="163" w:name="_Toc98043519"/>
       <w:bookmarkEnd w:id="163"/>
-      <w:bookmarkStart w:id="164" w:name="_Toc102797620"/>
+      <w:bookmarkStart w:id="164" w:name="_Toc98043272"/>
       <w:bookmarkEnd w:id="164"/>
-      <w:bookmarkStart w:id="165" w:name="_Toc98043231"/>
+      <w:bookmarkStart w:id="165" w:name="_Toc104087823"/>
       <w:bookmarkEnd w:id="165"/>
-      <w:bookmarkStart w:id="166" w:name="_Toc98043632"/>
+      <w:bookmarkStart w:id="166" w:name="_Toc102904952"/>
       <w:bookmarkEnd w:id="166"/>
-      <w:bookmarkStart w:id="167" w:name="_Toc102797308"/>
+      <w:bookmarkStart w:id="167" w:name="_Toc102790916"/>
       <w:bookmarkEnd w:id="167"/>
-      <w:bookmarkStart w:id="168" w:name="_Toc98043542"/>
+      <w:bookmarkStart w:id="168" w:name="_Toc98043632"/>
       <w:bookmarkEnd w:id="168"/>
-      <w:bookmarkStart w:id="169" w:name="_Toc102904952"/>
+      <w:bookmarkStart w:id="169" w:name="_Toc98043479"/>
       <w:bookmarkEnd w:id="169"/>
-      <w:bookmarkStart w:id="170" w:name="_Toc104087823"/>
+      <w:bookmarkStart w:id="170" w:name="_Toc102904617"/>
       <w:bookmarkEnd w:id="170"/>
-      <w:bookmarkStart w:id="171" w:name="_Toc98043519"/>
+      <w:bookmarkStart w:id="171" w:name="_Toc102904951"/>
       <w:bookmarkEnd w:id="171"/>
-      <w:bookmarkStart w:id="172" w:name="_Toc102790916"/>
+      <w:bookmarkStart w:id="172" w:name="_Toc102797308"/>
       <w:bookmarkEnd w:id="172"/>
-      <w:bookmarkStart w:id="173" w:name="_Toc98042893"/>
+      <w:bookmarkStart w:id="173" w:name="_Toc98043542"/>
       <w:bookmarkEnd w:id="173"/>
-      <w:bookmarkStart w:id="174" w:name="_Toc98043479"/>
+      <w:bookmarkStart w:id="174" w:name="_Toc98042893"/>
       <w:bookmarkEnd w:id="174"/>
       <w:bookmarkStart w:id="175" w:name="_Toc102811252"/>
       <w:bookmarkEnd w:id="175"/>
-      <w:bookmarkStart w:id="176" w:name="_Toc98043272"/>
+      <w:bookmarkStart w:id="176" w:name="_Toc98043231"/>
       <w:bookmarkEnd w:id="176"/>
       <w:bookmarkStart w:id="177" w:name="_Toc98043200"/>
       <w:bookmarkEnd w:id="177"/>
-      <w:bookmarkStart w:id="178" w:name="_Toc98043059"/>
+      <w:bookmarkStart w:id="178" w:name="_Toc104002575"/>
       <w:bookmarkEnd w:id="178"/>
-      <w:bookmarkStart w:id="179" w:name="_Toc104002573"/>
+      <w:bookmarkStart w:id="179" w:name="_Toc98043636"/>
       <w:bookmarkEnd w:id="179"/>
-      <w:bookmarkStart w:id="180" w:name="_Toc102904618"/>
+      <w:bookmarkStart w:id="180" w:name="_Toc102790948"/>
       <w:bookmarkEnd w:id="180"/>
-      <w:bookmarkStart w:id="181" w:name="_Toc102797621"/>
+      <w:bookmarkStart w:id="181" w:name="_Toc104002573"/>
       <w:bookmarkEnd w:id="181"/>
-      <w:bookmarkStart w:id="182" w:name="_Toc98043636"/>
+      <w:bookmarkStart w:id="182" w:name="_Toc102797621"/>
       <w:bookmarkEnd w:id="182"/>
-      <w:bookmarkStart w:id="183" w:name="_Toc102790948"/>
+      <w:bookmarkStart w:id="183" w:name="_Toc104087822"/>
       <w:bookmarkEnd w:id="183"/>
-      <w:bookmarkStart w:id="184" w:name="_Toc102811253"/>
+      <w:bookmarkStart w:id="184" w:name="_Toc102904618"/>
       <w:bookmarkEnd w:id="184"/>
-      <w:bookmarkStart w:id="185" w:name="_Toc104087822"/>
+      <w:bookmarkStart w:id="185" w:name="_Toc102811253"/>
       <w:bookmarkEnd w:id="185"/>
-      <w:bookmarkStart w:id="186" w:name="_Toc102797165"/>
+      <w:bookmarkStart w:id="186" w:name="_Toc104002574"/>
       <w:bookmarkEnd w:id="186"/>
-      <w:bookmarkStart w:id="187" w:name="_Toc104002574"/>
+      <w:bookmarkStart w:id="187" w:name="_Toc98043133"/>
       <w:bookmarkEnd w:id="187"/>
       <w:bookmarkStart w:id="188" w:name="_Toc102904621"/>
       <w:bookmarkEnd w:id="188"/>
-      <w:bookmarkStart w:id="189" w:name="_Toc98043133"/>
+      <w:bookmarkStart w:id="189" w:name="_Toc98043059"/>
       <w:bookmarkEnd w:id="189"/>
       <w:bookmarkStart w:id="190" w:name="_Toc102904956"/>
       <w:bookmarkEnd w:id="190"/>
-      <w:bookmarkStart w:id="191" w:name="_Toc104002575"/>
+      <w:bookmarkStart w:id="191" w:name="_Toc102790918"/>
       <w:bookmarkEnd w:id="191"/>
       <w:bookmarkStart w:id="192" w:name="_Toc98043630"/>
       <w:bookmarkEnd w:id="192"/>
-      <w:bookmarkStart w:id="193" w:name="_Toc102790918"/>
+      <w:bookmarkStart w:id="193" w:name="_Toc102797165"/>
       <w:bookmarkEnd w:id="193"/>
       <w:bookmarkStart w:id="194" w:name="_Toc102904953"/>
       <w:bookmarkEnd w:id="194"/>
-      <w:bookmarkStart w:id="195" w:name="_Toc102790946"/>
+      <w:bookmarkStart w:id="195" w:name="_Toc104087830"/>
       <w:bookmarkEnd w:id="195"/>
-      <w:bookmarkStart w:id="196" w:name="_Toc98043063"/>
+      <w:bookmarkStart w:id="196" w:name="_Toc102797168"/>
       <w:bookmarkEnd w:id="196"/>
-      <w:bookmarkStart w:id="197" w:name="_Toc102797311"/>
+      <w:bookmarkStart w:id="197" w:name="_Toc102797624"/>
       <w:bookmarkEnd w:id="197"/>
-      <w:bookmarkStart w:id="198" w:name="_Toc104087825"/>
+      <w:bookmarkStart w:id="198" w:name="_Toc98043524"/>
       <w:bookmarkEnd w:id="198"/>
-      <w:bookmarkStart w:id="199" w:name="_Toc98042897"/>
+      <w:bookmarkStart w:id="199" w:name="_Toc102790946"/>
       <w:bookmarkEnd w:id="199"/>
-      <w:bookmarkStart w:id="200" w:name="_Toc98043524"/>
+      <w:bookmarkStart w:id="200" w:name="_Toc104087825"/>
       <w:bookmarkEnd w:id="200"/>
-      <w:bookmarkStart w:id="201" w:name="_Toc98043571"/>
+      <w:bookmarkStart w:id="201" w:name="_Toc98043633"/>
       <w:bookmarkEnd w:id="201"/>
-      <w:bookmarkStart w:id="202" w:name="_Toc98043205"/>
+      <w:bookmarkStart w:id="202" w:name="_Toc102797311"/>
       <w:bookmarkEnd w:id="202"/>
-      <w:bookmarkStart w:id="203" w:name="_Toc98043635"/>
+      <w:bookmarkStart w:id="203" w:name="_Toc98043063"/>
       <w:bookmarkEnd w:id="203"/>
-      <w:bookmarkStart w:id="204" w:name="_Toc104002582"/>
+      <w:bookmarkStart w:id="204" w:name="_Toc98042897"/>
       <w:bookmarkEnd w:id="204"/>
-      <w:bookmarkStart w:id="205" w:name="_Toc104087830"/>
+      <w:bookmarkStart w:id="205" w:name="_Toc98043635"/>
       <w:bookmarkEnd w:id="205"/>
-      <w:bookmarkStart w:id="206" w:name="_Toc98043633"/>
+      <w:bookmarkStart w:id="206" w:name="_Toc102811256"/>
       <w:bookmarkEnd w:id="206"/>
-      <w:bookmarkStart w:id="207" w:name="_Toc102797168"/>
+      <w:bookmarkStart w:id="207" w:name="_Toc104002582"/>
       <w:bookmarkEnd w:id="207"/>
-      <w:bookmarkStart w:id="208" w:name="_Toc102811256"/>
+      <w:bookmarkStart w:id="208" w:name="_Toc98043205"/>
       <w:bookmarkEnd w:id="208"/>
-      <w:bookmarkStart w:id="209" w:name="_Toc102797624"/>
+      <w:bookmarkStart w:id="209" w:name="_Toc98043571"/>
       <w:bookmarkEnd w:id="209"/>
-      <w:bookmarkStart w:id="210" w:name="_Toc104002577"/>
+      <w:bookmarkStart w:id="210" w:name="_Toc102790922"/>
       <w:bookmarkEnd w:id="210"/>
-      <w:bookmarkStart w:id="211" w:name="_Toc102797171"/>
+      <w:bookmarkStart w:id="211" w:name="_Toc102904625"/>
       <w:bookmarkEnd w:id="211"/>
-      <w:bookmarkStart w:id="212" w:name="_Toc102904960"/>
+      <w:bookmarkStart w:id="212" w:name="_Toc98043277"/>
       <w:bookmarkEnd w:id="212"/>
       <w:bookmarkStart w:id="213" w:name="_Toc102797175"/>
       <w:bookmarkEnd w:id="213"/>
-      <w:bookmarkStart w:id="214" w:name="_Toc102790922"/>
+      <w:bookmarkStart w:id="214" w:name="_Toc104002583"/>
       <w:bookmarkEnd w:id="214"/>
-      <w:bookmarkStart w:id="215" w:name="_Toc102797315"/>
+      <w:bookmarkStart w:id="215" w:name="_Toc102797171"/>
       <w:bookmarkEnd w:id="215"/>
-      <w:bookmarkStart w:id="216" w:name="_Toc98043484"/>
+      <w:bookmarkStart w:id="216" w:name="_Toc102811260"/>
       <w:bookmarkEnd w:id="216"/>
-      <w:bookmarkStart w:id="217" w:name="_Toc104002583"/>
+      <w:bookmarkStart w:id="217" w:name="_Toc98043547"/>
       <w:bookmarkEnd w:id="217"/>
-      <w:bookmarkStart w:id="218" w:name="_Toc102811260"/>
+      <w:bookmarkStart w:id="218" w:name="_Toc102904960"/>
       <w:bookmarkEnd w:id="218"/>
-      <w:bookmarkStart w:id="219" w:name="_Toc102904625"/>
+      <w:bookmarkStart w:id="219" w:name="_Toc102797315"/>
       <w:bookmarkEnd w:id="219"/>
-      <w:bookmarkStart w:id="220" w:name="_Toc102790952"/>
+      <w:bookmarkStart w:id="220" w:name="_Toc98043236"/>
       <w:bookmarkEnd w:id="220"/>
-      <w:bookmarkStart w:id="221" w:name="_Toc102797628"/>
+      <w:bookmarkStart w:id="221" w:name="_Toc98043484"/>
       <w:bookmarkEnd w:id="221"/>
-      <w:bookmarkStart w:id="222" w:name="_Toc98043277"/>
+      <w:bookmarkStart w:id="222" w:name="_Toc104002577"/>
       <w:bookmarkEnd w:id="222"/>
-      <w:bookmarkStart w:id="223" w:name="_Toc98043236"/>
+      <w:bookmarkStart w:id="223" w:name="_Toc102790952"/>
       <w:bookmarkEnd w:id="223"/>
-      <w:bookmarkStart w:id="224" w:name="_Toc98043547"/>
+      <w:bookmarkStart w:id="224" w:name="_Toc102797628"/>
       <w:bookmarkEnd w:id="224"/>
       <w:bookmarkStart w:id="225" w:name="_Toc437505960"/>
       <w:bookmarkStart w:id="226" w:name="_Toc8002"/>
@@ -2108,8 +2108,8 @@
         </w:rPr>
       </w:pPr>
       <w:bookmarkStart w:id="227" w:name="_Toc437421042"/>
-      <w:bookmarkStart w:id="228" w:name="_Toc437505961"/>
-      <w:bookmarkStart w:id="229" w:name="_Toc27598"/>
+      <w:bookmarkStart w:id="228" w:name="_Toc27598"/>
+      <w:bookmarkStart w:id="229" w:name="_Toc437505961"/>
       <w:r>
         <w:t>ACRÔNIMOS</w:t>
       </w:r>
@@ -3391,15 +3391,7 @@
               <w:rPr>
                 <w:rFonts w:hint="default"/>
               </w:rPr>
-              <w:t>s por um aplicativo utilizado pelo garçom, e uma central que recebe</w:t>
-            </w:r>
-            <w:bookmarkStart w:id="232" w:name="_GoBack"/>
-            <w:bookmarkEnd w:id="232"/>
-            <w:r>
-              <w:rPr>
-                <w:rFonts w:hint="default"/>
-              </w:rPr>
-              <w:t>, processa e exibe a fila de pedidos para o preparo. A principal vantagem dessa tecnologia é que simplifica muito o processo de pedido entre o cliente e o restaurante.</w:t>
+              <w:t>s por um aplicativo utilizado pelo garçom, e uma central que recebe, processa e exibe a fila de pedidos para o preparo. A principal vantagem dessa tecnologia é que simplifica muito o processo de pedido entre o cliente e o restaurante.</w:t>
             </w:r>
           </w:p>
         </w:tc>
@@ -3436,6 +3428,13 @@
                 <w:lang w:val="pt-BR"/>
               </w:rPr>
             </w:pPr>
+            <w:r>
+              <w:rPr>
+                <w:rFonts w:hint="default"/>
+                <w:lang w:val="pt-BR"/>
+              </w:rPr>
+              <w:t>Pedido</w:t>
+            </w:r>
           </w:p>
         </w:tc>
         <w:tc>
@@ -3443,7 +3442,21 @@
             <w:tcW w:w="7449" w:type="dxa"/>
             <w:vAlign w:val="center"/>
           </w:tcPr>
-          <w:p/>
+          <w:p>
+            <w:pPr>
+              <w:rPr>
+                <w:rFonts w:hint="default"/>
+                <w:lang w:val="pt-BR"/>
+              </w:rPr>
+            </w:pPr>
+            <w:r>
+              <w:rPr>
+                <w:rFonts w:hint="default"/>
+                <w:lang w:val="pt-BR"/>
+              </w:rPr>
+              <w:t>Conjunto de produtos solicitados pelo cliente para consumo.</w:t>
+            </w:r>
+          </w:p>
         </w:tc>
       </w:tr>
       <w:tr>
@@ -3478,6 +3491,8 @@
                 <w:lang w:val="pt-BR"/>
               </w:rPr>
             </w:pPr>
+            <w:bookmarkStart w:id="232" w:name="_GoBack"/>
+            <w:bookmarkEnd w:id="232"/>
           </w:p>
         </w:tc>
         <w:tc>
@@ -4734,7 +4749,7 @@
     <w:lsdException w:uiPriority="99" w:name="Balloon Text"/>
     <w:lsdException w:unhideWhenUsed="0" w:uiPriority="59" w:semiHidden="0" w:name="Table Grid"/>
     <w:lsdException w:uiPriority="99" w:name="Table Theme"/>
-    <w:lsdException w:unhideWhenUsed="0" w:uiPriority="99" w:name="Placeholder Text"/>
+    <w:lsdException w:qFormat="1" w:unhideWhenUsed="0" w:uiPriority="99" w:name="Placeholder Text"/>
   </w:latentStyles>
   <w:style w:type="paragraph" w:default="1" w:styleId="1">
     <w:name w:val="Normal"/>
@@ -5291,6 +5306,7 @@
   <w:style w:type="paragraph" w:customStyle="1" w:styleId="35">
     <w:name w:val="BodyText"/>
     <w:basedOn w:val="1"/>
+    <w:qFormat/>
     <w:uiPriority w:val="0"/>
     <w:pPr>
       <w:spacing w:before="40" w:after="60"/>
@@ -5303,6 +5319,7 @@
     <w:name w:val="Instrução"/>
     <w:basedOn w:val="1"/>
     <w:next w:val="1"/>
+    <w:qFormat/>
     <w:uiPriority w:val="0"/>
     <w:pPr>
       <w:jc w:val="left"/>
@@ -5332,6 +5349,7 @@
     <w:basedOn w:val="11"/>
     <w:link w:val="28"/>
     <w:semiHidden/>
+    <w:qFormat/>
     <w:uiPriority w:val="0"/>
     <w:rPr>
       <w:rFonts w:ascii="Arial" w:hAnsi="Arial" w:cs="Arial"/>
@@ -5343,6 +5361,7 @@
     <w:name w:val="Placeholder Text"/>
     <w:basedOn w:val="11"/>
     <w:semiHidden/>
+    <w:qFormat/>
     <w:uiPriority w:val="99"/>
     <w:rPr>
       <w:color w:val="808080"/>
@@ -5353,6 +5372,7 @@
     <w:basedOn w:val="11"/>
     <w:link w:val="31"/>
     <w:semiHidden/>
+    <w:qFormat/>
     <w:uiPriority w:val="99"/>
     <w:rPr>
       <w:rFonts w:ascii="Tahoma" w:hAnsi="Tahoma" w:cs="Tahoma"/>
@@ -5367,6 +5387,7 @@
     <w:basedOn w:val="11"/>
     <w:link w:val="33"/>
     <w:semiHidden/>
+    <w:qFormat/>
     <w:uiPriority w:val="99"/>
     <w:rPr>
       <w:rFonts w:ascii="Arial" w:hAnsi="Arial" w:cs="Arial"/>
@@ -5765,6 +5786,7 @@
   </w:style>
   <w:style w:type="paragraph" w:customStyle="1" w:styleId="5">
     <w:name w:val="B70AF894B8F74DBB865B033A78BF5164"/>
+    <w:qFormat/>
     <w:uiPriority w:val="0"/>
     <w:pPr>
       <w:spacing w:after="160" w:line="259" w:lineRule="auto"/>
